--- a/documentation/documents/РПЗ Ларкин ИУ5-51Б.docx
+++ b/documentation/documents/РПЗ Ларкин ИУ5-51Б.docx
@@ -800,7 +800,7 @@
       </w:pPr>
       <w:r>
         <w:drawing>
-          <wp:anchor behindDoc="0" distT="0" distB="0" distL="0" distR="0" simplePos="0" locked="0" layoutInCell="0" allowOverlap="1" relativeHeight="4">
+          <wp:anchor behindDoc="0" distT="0" distB="0" distL="0" distR="0" simplePos="0" locked="0" layoutInCell="0" allowOverlap="1" relativeHeight="3">
             <wp:simplePos x="0" y="0"/>
             <wp:positionH relativeFrom="column">
               <wp:align>center</wp:align>
@@ -906,7 +906,7 @@
       </w:pPr>
       <w:r>
         <w:drawing>
-          <wp:anchor behindDoc="0" distT="0" distB="0" distL="0" distR="0" simplePos="0" locked="0" layoutInCell="0" allowOverlap="1" relativeHeight="5">
+          <wp:anchor behindDoc="0" distT="0" distB="0" distL="0" distR="0" simplePos="0" locked="0" layoutInCell="0" allowOverlap="1" relativeHeight="4">
             <wp:simplePos x="0" y="0"/>
             <wp:positionH relativeFrom="column">
               <wp:align>center</wp:align>
@@ -979,26 +979,19 @@
           <w:szCs w:val="28"/>
           <w:lang w:val="ru-RU"/>
         </w:rPr>
-      </w:r>
-    </w:p>
-    <w:p>
-      <w:pPr>
-        <w:pStyle w:val="Normal"/>
-        <w:jc w:val="center"/>
-        <w:rPr>
-          <w:rFonts w:ascii="Times New Roman" w:hAnsi="Times New Roman" w:cs="Times New Roman"/>
-          <w:sz w:val="28"/>
-          <w:szCs w:val="28"/>
-          <w:lang w:val="ru-RU"/>
-        </w:rPr>
-      </w:pPr>
-      <w:r>
-        <w:rPr/>
         <w:drawing>
-          <wp:inline distT="0" distB="0" distL="0" distR="0">
-            <wp:extent cx="6120130" cy="8667750"/>
+          <wp:anchor behindDoc="0" distT="0" distB="0" distL="0" distR="0" simplePos="0" locked="0" layoutInCell="0" allowOverlap="1" relativeHeight="5">
+            <wp:simplePos x="0" y="0"/>
+            <wp:positionH relativeFrom="column">
+              <wp:align>center</wp:align>
+            </wp:positionH>
+            <wp:positionV relativeFrom="paragraph">
+              <wp:posOffset>635</wp:posOffset>
+            </wp:positionV>
+            <wp:extent cx="7390130" cy="6860540"/>
             <wp:effectExtent l="0" t="0" r="0" b="0"/>
-            <wp:docPr id="4" name="Рисунок 1" descr=""/>
+            <wp:wrapSquare wrapText="largest"/>
+            <wp:docPr id="4" name="Image3" descr=""/>
             <wp:cNvGraphicFramePr>
               <a:graphicFrameLocks xmlns:a="http://schemas.openxmlformats.org/drawingml/2006/main" noChangeAspect="1"/>
             </wp:cNvGraphicFramePr>
@@ -1006,7 +999,7 @@
               <a:graphicData uri="http://schemas.openxmlformats.org/drawingml/2006/picture">
                 <pic:pic xmlns:pic="http://schemas.openxmlformats.org/drawingml/2006/picture">
                   <pic:nvPicPr>
-                    <pic:cNvPr id="4" name="Рисунок 1" descr=""/>
+                    <pic:cNvPr id="4" name="Image3" descr=""/>
                     <pic:cNvPicPr>
                       <a:picLocks noChangeAspect="1" noChangeArrowheads="1"/>
                     </pic:cNvPicPr>
@@ -1020,7 +1013,7 @@
                   <pic:spPr bwMode="auto">
                     <a:xfrm>
                       <a:off x="0" y="0"/>
-                      <a:ext cx="6120130" cy="8667750"/>
+                      <a:ext cx="7390130" cy="6860540"/>
                     </a:xfrm>
                     <a:prstGeom prst="rect">
                       <a:avLst/>
@@ -1029,7 +1022,7 @@
                 </pic:pic>
               </a:graphicData>
             </a:graphic>
-          </wp:inline>
+          </wp:anchor>
         </w:drawing>
       </w:r>
     </w:p>
@@ -1070,6 +1063,146 @@
           <w:lang w:val="ru-RU"/>
         </w:rPr>
         <w:t xml:space="preserve"> диаграмма. </w:t>
+      </w:r>
+    </w:p>
+    <w:p>
+      <w:pPr>
+        <w:pStyle w:val="Normal"/>
+        <w:jc w:val="center"/>
+        <w:rPr>
+          <w:rFonts w:ascii="Times New Roman" w:hAnsi="Times New Roman" w:cs="Times New Roman"/>
+          <w:sz w:val="28"/>
+          <w:szCs w:val="28"/>
+          <w:lang w:val="ru-RU"/>
+        </w:rPr>
+      </w:pPr>
+      <w:r>
+        <w:rPr>
+          <w:rFonts w:cs="Times New Roman" w:ascii="Times New Roman" w:hAnsi="Times New Roman"/>
+          <w:sz w:val="28"/>
+          <w:szCs w:val="28"/>
+          <w:lang w:val="ru-RU"/>
+        </w:rPr>
+      </w:r>
+    </w:p>
+    <w:p>
+      <w:pPr>
+        <w:pStyle w:val="Normal"/>
+        <w:jc w:val="center"/>
+        <w:rPr>
+          <w:rFonts w:ascii="Times New Roman" w:hAnsi="Times New Roman" w:cs="Times New Roman"/>
+          <w:sz w:val="28"/>
+          <w:szCs w:val="28"/>
+          <w:lang w:val="ru-RU"/>
+        </w:rPr>
+      </w:pPr>
+      <w:r>
+        <w:rPr>
+          <w:rFonts w:cs="Times New Roman" w:ascii="Times New Roman" w:hAnsi="Times New Roman"/>
+          <w:sz w:val="28"/>
+          <w:szCs w:val="28"/>
+          <w:lang w:val="ru-RU"/>
+        </w:rPr>
+      </w:r>
+    </w:p>
+    <w:p>
+      <w:pPr>
+        <w:pStyle w:val="Normal"/>
+        <w:jc w:val="center"/>
+        <w:rPr>
+          <w:rFonts w:ascii="Times New Roman" w:hAnsi="Times New Roman" w:cs="Times New Roman"/>
+          <w:sz w:val="28"/>
+          <w:szCs w:val="28"/>
+          <w:lang w:val="ru-RU"/>
+        </w:rPr>
+      </w:pPr>
+      <w:r>
+        <w:rPr>
+          <w:rFonts w:cs="Times New Roman" w:ascii="Times New Roman" w:hAnsi="Times New Roman"/>
+          <w:sz w:val="28"/>
+          <w:szCs w:val="28"/>
+          <w:lang w:val="ru-RU"/>
+        </w:rPr>
+      </w:r>
+    </w:p>
+    <w:p>
+      <w:pPr>
+        <w:pStyle w:val="Normal"/>
+        <w:jc w:val="center"/>
+        <w:rPr>
+          <w:rFonts w:ascii="Times New Roman" w:hAnsi="Times New Roman" w:cs="Times New Roman"/>
+          <w:sz w:val="28"/>
+          <w:szCs w:val="28"/>
+          <w:lang w:val="ru-RU"/>
+        </w:rPr>
+      </w:pPr>
+      <w:r>
+        <w:rPr>
+          <w:rFonts w:cs="Times New Roman" w:ascii="Times New Roman" w:hAnsi="Times New Roman"/>
+          <w:sz w:val="28"/>
+          <w:szCs w:val="28"/>
+          <w:lang w:val="ru-RU"/>
+        </w:rPr>
+      </w:r>
+    </w:p>
+    <w:p>
+      <w:pPr>
+        <w:pStyle w:val="Normal"/>
+        <w:jc w:val="center"/>
+        <w:rPr>
+          <w:rFonts w:ascii="Times New Roman" w:hAnsi="Times New Roman" w:cs="Times New Roman"/>
+          <w:sz w:val="28"/>
+          <w:szCs w:val="28"/>
+          <w:lang w:val="ru-RU"/>
+        </w:rPr>
+      </w:pPr>
+      <w:r>
+        <w:rPr>
+          <w:rFonts w:cs="Times New Roman" w:ascii="Times New Roman" w:hAnsi="Times New Roman"/>
+          <w:sz w:val="28"/>
+          <w:szCs w:val="28"/>
+          <w:lang w:val="ru-RU"/>
+        </w:rPr>
+      </w:r>
+    </w:p>
+    <w:p>
+      <w:pPr>
+        <w:pStyle w:val="Normal"/>
+        <w:jc w:val="center"/>
+        <w:rPr>
+          <w:rFonts w:ascii="Times New Roman" w:hAnsi="Times New Roman" w:cs="Times New Roman"/>
+          <w:sz w:val="28"/>
+          <w:szCs w:val="28"/>
+          <w:lang w:val="ru-RU"/>
+        </w:rPr>
+      </w:pPr>
+      <w:r>
+        <w:rPr>
+          <w:rFonts w:cs="Times New Roman" w:ascii="Times New Roman" w:hAnsi="Times New Roman"/>
+          <w:sz w:val="28"/>
+          <w:szCs w:val="28"/>
+          <w:lang w:val="ru-RU"/>
+        </w:rPr>
+      </w:r>
+    </w:p>
+    <w:p>
+      <w:pPr>
+        <w:pStyle w:val="Normal"/>
+        <w:jc w:val="center"/>
+        <w:rPr>
+          <w:rFonts w:ascii="Times New Roman" w:hAnsi="Times New Roman" w:cs="Times New Roman"/>
+          <w:sz w:val="28"/>
+          <w:szCs w:val="28"/>
+          <w:lang w:val="ru-RU"/>
+        </w:rPr>
+      </w:pPr>
+      <w:r>
+        <w:rPr>
+          <w:rFonts w:cs="Times New Roman" w:ascii="Times New Roman" w:hAnsi="Times New Roman"/>
+          <w:sz w:val="28"/>
+          <w:szCs w:val="28"/>
+          <w:lang w:val="ru-RU"/>
+        </w:rPr>
       </w:r>
     </w:p>
     <w:p>
@@ -1823,7 +1956,7 @@
           <w:u w:val="single"/>
           <w:lang w:val="ru-RU"/>
         </w:rPr>
-        <w:t>7</w:t>
+        <w:t>8</w:t>
       </w:r>
     </w:p>
     <w:p>
@@ -8885,33 +9018,7 @@
                 <w:lang w:val="ru-RU" w:eastAsia="ru-RU" w:bidi="ar-SA"/>
                 <w14:ligatures w14:val="none"/>
               </w:rPr>
-              <w:t xml:space="preserve">"id": </w:t>
-            </w:r>
-            <w:r>
-              <w:rPr>
-                <w:rStyle w:val="SourceText"/>
-                <w:rFonts w:eastAsia="Arial" w:cs="Times New Roman" w:ascii="Times New Roman" w:hAnsi="Times New Roman"/>
-                <w:color w:val="auto"/>
-                <w:kern w:val="0"/>
-                <w:sz w:val="24"/>
-                <w:szCs w:val="24"/>
-                <w:lang w:val="ru-RU" w:eastAsia="ru-RU" w:bidi="ar-SA"/>
-                <w14:ligatures w14:val="none"/>
-              </w:rPr>
-              <w:t>int</w:t>
-            </w:r>
-            <w:r>
-              <w:rPr>
-                <w:rStyle w:val="SourceText"/>
-                <w:rFonts w:eastAsia="Arial" w:cs="Times New Roman" w:ascii="Times New Roman" w:hAnsi="Times New Roman"/>
-                <w:color w:val="auto"/>
-                <w:kern w:val="0"/>
-                <w:sz w:val="24"/>
-                <w:szCs w:val="24"/>
-                <w:lang w:val="ru-RU" w:eastAsia="ru-RU" w:bidi="ar-SA"/>
-                <w14:ligatures w14:val="none"/>
-              </w:rPr>
-              <w:t>,</w:t>
+              <w:t>"id": int,</w:t>
             </w:r>
           </w:p>
           <w:p>
@@ -9912,7 +10019,15 @@
               </w:rPr>
             </w:pPr>
             <w:r>
-              <w:rPr/>
+              <w:rPr>
+                <w:rFonts w:eastAsia="Arial" w:cs="Times New Roman" w:ascii="Times New Roman" w:hAnsi="Times New Roman"/>
+                <w:color w:val="auto"/>
+                <w:kern w:val="0"/>
+                <w:sz w:val="24"/>
+                <w:szCs w:val="24"/>
+                <w:lang w:val="ru-RU" w:eastAsia="ru-RU" w:bidi="ar-SA"/>
+                <w14:ligatures w14:val="none"/>
+              </w:rPr>
             </w:r>
           </w:p>
         </w:tc>
@@ -10088,7 +10203,15 @@
               </w:rPr>
             </w:pPr>
             <w:r>
-              <w:rPr/>
+              <w:rPr>
+                <w:rFonts w:eastAsia="Arial" w:cs="Times New Roman" w:ascii="Times New Roman" w:hAnsi="Times New Roman"/>
+                <w:color w:val="auto"/>
+                <w:kern w:val="0"/>
+                <w:sz w:val="24"/>
+                <w:szCs w:val="24"/>
+                <w:lang w:val="ru-RU" w:eastAsia="ru-RU" w:bidi="ar-SA"/>
+                <w14:ligatures w14:val="none"/>
+              </w:rPr>
             </w:r>
           </w:p>
         </w:tc>
@@ -10287,7 +10410,15 @@
               </w:rPr>
             </w:pPr>
             <w:r>
-              <w:rPr/>
+              <w:rPr>
+                <w:rFonts w:eastAsia="Arial" w:cs="Times New Roman" w:ascii="Times New Roman" w:hAnsi="Times New Roman"/>
+                <w:color w:val="auto"/>
+                <w:kern w:val="0"/>
+                <w:sz w:val="24"/>
+                <w:szCs w:val="24"/>
+                <w:lang w:val="ru-RU" w:eastAsia="ru-RU" w:bidi="ar-SA"/>
+                <w14:ligatures w14:val="none"/>
+              </w:rPr>
             </w:r>
           </w:p>
         </w:tc>
@@ -10626,33 +10757,7 @@
                 <w:lang w:val="ru-RU" w:eastAsia="ru-RU" w:bidi="ar-SA"/>
                 <w14:ligatures w14:val="none"/>
               </w:rPr>
-              <w:t xml:space="preserve">"prediction_amount": </w:t>
-            </w:r>
-            <w:r>
-              <w:rPr>
-                <w:rStyle w:val="SourceText"/>
-                <w:rFonts w:eastAsia="Arial" w:cs="Times New Roman" w:ascii="Times New Roman" w:hAnsi="Times New Roman"/>
-                <w:color w:val="auto"/>
-                <w:kern w:val="0"/>
-                <w:sz w:val="24"/>
-                <w:szCs w:val="24"/>
-                <w:lang w:val="ru-RU" w:eastAsia="ru-RU" w:bidi="ar-SA"/>
-                <w14:ligatures w14:val="none"/>
-              </w:rPr>
-              <w:t>int</w:t>
-            </w:r>
-            <w:r>
-              <w:rPr>
-                <w:rStyle w:val="SourceText"/>
-                <w:rFonts w:eastAsia="Arial" w:cs="Times New Roman" w:ascii="Times New Roman" w:hAnsi="Times New Roman"/>
-                <w:color w:val="auto"/>
-                <w:kern w:val="0"/>
-                <w:sz w:val="24"/>
-                <w:szCs w:val="24"/>
-                <w:lang w:val="ru-RU" w:eastAsia="ru-RU" w:bidi="ar-SA"/>
-                <w14:ligatures w14:val="none"/>
-              </w:rPr>
-              <w:t>,</w:t>
+              <w:t>"prediction_amount": int,</w:t>
             </w:r>
           </w:p>
           <w:p>
@@ -10684,33 +10789,7 @@
                 <w:lang w:val="ru-RU" w:eastAsia="ru-RU" w:bidi="ar-SA"/>
                 <w14:ligatures w14:val="none"/>
               </w:rPr>
-              <w:t xml:space="preserve">"prediction_id": </w:t>
-            </w:r>
-            <w:r>
-              <w:rPr>
-                <w:rStyle w:val="SourceText"/>
-                <w:rFonts w:eastAsia="Arial" w:cs="Times New Roman" w:ascii="Times New Roman" w:hAnsi="Times New Roman"/>
-                <w:color w:val="auto"/>
-                <w:kern w:val="0"/>
-                <w:sz w:val="24"/>
-                <w:szCs w:val="24"/>
-                <w:lang w:val="ru-RU" w:eastAsia="ru-RU" w:bidi="ar-SA"/>
-                <w14:ligatures w14:val="none"/>
-              </w:rPr>
-              <w:t>int</w:t>
-            </w:r>
-            <w:r>
-              <w:rPr>
-                <w:rStyle w:val="SourceText"/>
-                <w:rFonts w:eastAsia="Arial" w:cs="Times New Roman" w:ascii="Times New Roman" w:hAnsi="Times New Roman"/>
-                <w:color w:val="auto"/>
-                <w:kern w:val="0"/>
-                <w:sz w:val="24"/>
-                <w:szCs w:val="24"/>
-                <w:lang w:val="ru-RU" w:eastAsia="ru-RU" w:bidi="ar-SA"/>
-                <w14:ligatures w14:val="none"/>
-              </w:rPr>
-              <w:t>,</w:t>
+              <w:t>"prediction_id": int,</w:t>
             </w:r>
           </w:p>
           <w:p>
@@ -10742,33 +10821,7 @@
                 <w:lang w:val="ru-RU" w:eastAsia="ru-RU" w:bidi="ar-SA"/>
                 <w14:ligatures w14:val="none"/>
               </w:rPr>
-              <w:t xml:space="preserve">"prediction_window": </w:t>
-            </w:r>
-            <w:r>
-              <w:rPr>
-                <w:rStyle w:val="SourceText"/>
-                <w:rFonts w:eastAsia="Arial" w:cs="Times New Roman" w:ascii="Times New Roman" w:hAnsi="Times New Roman"/>
-                <w:color w:val="auto"/>
-                <w:kern w:val="0"/>
-                <w:sz w:val="24"/>
-                <w:szCs w:val="24"/>
-                <w:lang w:val="ru-RU" w:eastAsia="ru-RU" w:bidi="ar-SA"/>
-                <w14:ligatures w14:val="none"/>
-              </w:rPr>
-              <w:t>int</w:t>
-            </w:r>
-            <w:r>
-              <w:rPr>
-                <w:rStyle w:val="SourceText"/>
-                <w:rFonts w:eastAsia="Arial" w:cs="Times New Roman" w:ascii="Times New Roman" w:hAnsi="Times New Roman"/>
-                <w:color w:val="auto"/>
-                <w:kern w:val="0"/>
-                <w:sz w:val="24"/>
-                <w:szCs w:val="24"/>
-                <w:lang w:val="ru-RU" w:eastAsia="ru-RU" w:bidi="ar-SA"/>
-                <w14:ligatures w14:val="none"/>
-              </w:rPr>
-              <w:t>,</w:t>
+              <w:t>"prediction_window": int,</w:t>
             </w:r>
           </w:p>
           <w:p>
@@ -11056,7 +11109,7 @@
                 <w:lang w:val="ru-RU" w:eastAsia="ru-RU" w:bidi="ar-SA"/>
                 <w14:ligatures w14:val="none"/>
               </w:rPr>
-              <w:t>"creator": {</w:t>
+              <w:t>"forecasts": [</w:t>
             </w:r>
           </w:p>
           <w:p>
@@ -11088,7 +11141,327 @@
                 <w:lang w:val="ru-RU" w:eastAsia="ru-RU" w:bidi="ar-SA"/>
                 <w14:ligatures w14:val="none"/>
               </w:rPr>
-              <w:t>"login": "string",</w:t>
+              <w:t>{</w:t>
+            </w:r>
+          </w:p>
+          <w:p>
+            <w:pPr>
+              <w:pStyle w:val="PreformattedText"/>
+              <w:rPr/>
+            </w:pPr>
+            <w:r>
+              <w:rPr>
+                <w:rStyle w:val="SourceText"/>
+                <w:rFonts w:eastAsia="Arial" w:cs="Times New Roman" w:ascii="Times New Roman" w:hAnsi="Times New Roman"/>
+                <w:color w:val="auto"/>
+                <w:kern w:val="0"/>
+                <w:sz w:val="24"/>
+                <w:szCs w:val="24"/>
+                <w:lang w:val="ru-RU" w:eastAsia="ru-RU" w:bidi="ar-SA"/>
+                <w14:ligatures w14:val="none"/>
+              </w:rPr>
+              <w:t xml:space="preserve">      </w:t>
+            </w:r>
+            <w:r>
+              <w:rPr>
+                <w:rStyle w:val="SourceText"/>
+                <w:rFonts w:eastAsia="Arial" w:cs="Times New Roman" w:ascii="Times New Roman" w:hAnsi="Times New Roman"/>
+                <w:color w:val="auto"/>
+                <w:kern w:val="0"/>
+                <w:sz w:val="24"/>
+                <w:szCs w:val="24"/>
+                <w:lang w:val="ru-RU" w:eastAsia="ru-RU" w:bidi="ar-SA"/>
+                <w14:ligatures w14:val="none"/>
+              </w:rPr>
+              <w:t>"color": "string",</w:t>
+            </w:r>
+          </w:p>
+          <w:p>
+            <w:pPr>
+              <w:pStyle w:val="PreformattedText"/>
+              <w:rPr/>
+            </w:pPr>
+            <w:r>
+              <w:rPr>
+                <w:rStyle w:val="SourceText"/>
+                <w:rFonts w:eastAsia="Arial" w:cs="Times New Roman" w:ascii="Times New Roman" w:hAnsi="Times New Roman"/>
+                <w:color w:val="auto"/>
+                <w:kern w:val="0"/>
+                <w:sz w:val="24"/>
+                <w:szCs w:val="24"/>
+                <w:lang w:val="ru-RU" w:eastAsia="ru-RU" w:bidi="ar-SA"/>
+                <w14:ligatures w14:val="none"/>
+              </w:rPr>
+              <w:t xml:space="preserve">      </w:t>
+            </w:r>
+            <w:r>
+              <w:rPr>
+                <w:rStyle w:val="SourceText"/>
+                <w:rFonts w:eastAsia="Arial" w:cs="Times New Roman" w:ascii="Times New Roman" w:hAnsi="Times New Roman"/>
+                <w:color w:val="auto"/>
+                <w:kern w:val="0"/>
+                <w:sz w:val="24"/>
+                <w:szCs w:val="24"/>
+                <w:lang w:val="ru-RU" w:eastAsia="ru-RU" w:bidi="ar-SA"/>
+                <w14:ligatures w14:val="none"/>
+              </w:rPr>
+              <w:t>"descr": "string",</w:t>
+            </w:r>
+          </w:p>
+          <w:p>
+            <w:pPr>
+              <w:pStyle w:val="PreformattedText"/>
+              <w:rPr/>
+            </w:pPr>
+            <w:r>
+              <w:rPr>
+                <w:rStyle w:val="SourceText"/>
+                <w:rFonts w:eastAsia="Arial" w:cs="Times New Roman" w:ascii="Times New Roman" w:hAnsi="Times New Roman"/>
+                <w:color w:val="auto"/>
+                <w:kern w:val="0"/>
+                <w:sz w:val="24"/>
+                <w:szCs w:val="24"/>
+                <w:lang w:val="ru-RU" w:eastAsia="ru-RU" w:bidi="ar-SA"/>
+                <w14:ligatures w14:val="none"/>
+              </w:rPr>
+              <w:t xml:space="preserve">      </w:t>
+            </w:r>
+            <w:r>
+              <w:rPr>
+                <w:rStyle w:val="SourceText"/>
+                <w:rFonts w:eastAsia="Arial" w:cs="Times New Roman" w:ascii="Times New Roman" w:hAnsi="Times New Roman"/>
+                <w:color w:val="auto"/>
+                <w:kern w:val="0"/>
+                <w:sz w:val="24"/>
+                <w:szCs w:val="24"/>
+                <w:lang w:val="ru-RU" w:eastAsia="ru-RU" w:bidi="ar-SA"/>
+                <w14:ligatures w14:val="none"/>
+              </w:rPr>
+              <w:t>"ext_desc": "string",</w:t>
+            </w:r>
+          </w:p>
+          <w:p>
+            <w:pPr>
+              <w:pStyle w:val="PreformattedText"/>
+              <w:rPr/>
+            </w:pPr>
+            <w:r>
+              <w:rPr>
+                <w:rStyle w:val="SourceText"/>
+                <w:rFonts w:eastAsia="Arial" w:cs="Times New Roman" w:ascii="Times New Roman" w:hAnsi="Times New Roman"/>
+                <w:color w:val="auto"/>
+                <w:kern w:val="0"/>
+                <w:sz w:val="24"/>
+                <w:szCs w:val="24"/>
+                <w:lang w:val="ru-RU" w:eastAsia="ru-RU" w:bidi="ar-SA"/>
+                <w14:ligatures w14:val="none"/>
+              </w:rPr>
+              <w:t xml:space="preserve">      </w:t>
+            </w:r>
+            <w:r>
+              <w:rPr>
+                <w:rStyle w:val="SourceText"/>
+                <w:rFonts w:eastAsia="Arial" w:cs="Times New Roman" w:ascii="Times New Roman" w:hAnsi="Times New Roman"/>
+                <w:color w:val="auto"/>
+                <w:kern w:val="0"/>
+                <w:sz w:val="24"/>
+                <w:szCs w:val="24"/>
+                <w:lang w:val="ru-RU" w:eastAsia="ru-RU" w:bidi="ar-SA"/>
+                <w14:ligatures w14:val="none"/>
+              </w:rPr>
+              <w:t>"id": int,</w:t>
+            </w:r>
+          </w:p>
+          <w:p>
+            <w:pPr>
+              <w:pStyle w:val="PreformattedText"/>
+              <w:rPr/>
+            </w:pPr>
+            <w:r>
+              <w:rPr>
+                <w:rStyle w:val="SourceText"/>
+                <w:rFonts w:eastAsia="Arial" w:cs="Times New Roman" w:ascii="Times New Roman" w:hAnsi="Times New Roman"/>
+                <w:color w:val="auto"/>
+                <w:kern w:val="0"/>
+                <w:sz w:val="24"/>
+                <w:szCs w:val="24"/>
+                <w:lang w:val="ru-RU" w:eastAsia="ru-RU" w:bidi="ar-SA"/>
+                <w14:ligatures w14:val="none"/>
+              </w:rPr>
+              <w:t xml:space="preserve">      </w:t>
+            </w:r>
+            <w:r>
+              <w:rPr>
+                <w:rStyle w:val="SourceText"/>
+                <w:rFonts w:eastAsia="Arial" w:cs="Times New Roman" w:ascii="Times New Roman" w:hAnsi="Times New Roman"/>
+                <w:color w:val="auto"/>
+                <w:kern w:val="0"/>
+                <w:sz w:val="24"/>
+                <w:szCs w:val="24"/>
+                <w:lang w:val="ru-RU" w:eastAsia="ru-RU" w:bidi="ar-SA"/>
+                <w14:ligatures w14:val="none"/>
+              </w:rPr>
+              <w:t>"image": "string",</w:t>
+            </w:r>
+          </w:p>
+          <w:p>
+            <w:pPr>
+              <w:pStyle w:val="PreformattedText"/>
+              <w:rPr/>
+            </w:pPr>
+            <w:r>
+              <w:rPr>
+                <w:rStyle w:val="SourceText"/>
+                <w:rFonts w:eastAsia="Arial" w:cs="Times New Roman" w:ascii="Times New Roman" w:hAnsi="Times New Roman"/>
+                <w:color w:val="auto"/>
+                <w:kern w:val="0"/>
+                <w:sz w:val="24"/>
+                <w:szCs w:val="24"/>
+                <w:lang w:val="ru-RU" w:eastAsia="ru-RU" w:bidi="ar-SA"/>
+                <w14:ligatures w14:val="none"/>
+              </w:rPr>
+              <w:t xml:space="preserve">      </w:t>
+            </w:r>
+            <w:r>
+              <w:rPr>
+                <w:rStyle w:val="SourceText"/>
+                <w:rFonts w:eastAsia="Arial" w:cs="Times New Roman" w:ascii="Times New Roman" w:hAnsi="Times New Roman"/>
+                <w:color w:val="auto"/>
+                <w:kern w:val="0"/>
+                <w:sz w:val="24"/>
+                <w:szCs w:val="24"/>
+                <w:lang w:val="ru-RU" w:eastAsia="ru-RU" w:bidi="ar-SA"/>
+                <w14:ligatures w14:val="none"/>
+              </w:rPr>
+              <w:t>"input": "string",</w:t>
+            </w:r>
+          </w:p>
+          <w:p>
+            <w:pPr>
+              <w:pStyle w:val="PreformattedText"/>
+              <w:rPr/>
+            </w:pPr>
+            <w:r>
+              <w:rPr>
+                <w:rStyle w:val="SourceText"/>
+                <w:rFonts w:eastAsia="Arial" w:cs="Times New Roman" w:ascii="Times New Roman" w:hAnsi="Times New Roman"/>
+                <w:color w:val="auto"/>
+                <w:kern w:val="0"/>
+                <w:sz w:val="24"/>
+                <w:szCs w:val="24"/>
+                <w:lang w:val="ru-RU" w:eastAsia="ru-RU" w:bidi="ar-SA"/>
+                <w14:ligatures w14:val="none"/>
+              </w:rPr>
+              <w:t xml:space="preserve">      </w:t>
+            </w:r>
+            <w:r>
+              <w:rPr>
+                <w:rStyle w:val="SourceText"/>
+                <w:rFonts w:eastAsia="Arial" w:cs="Times New Roman" w:ascii="Times New Roman" w:hAnsi="Times New Roman"/>
+                <w:color w:val="auto"/>
+                <w:kern w:val="0"/>
+                <w:sz w:val="24"/>
+                <w:szCs w:val="24"/>
+                <w:lang w:val="ru-RU" w:eastAsia="ru-RU" w:bidi="ar-SA"/>
+                <w14:ligatures w14:val="none"/>
+              </w:rPr>
+              <w:t>"measure_type": "string",</w:t>
+            </w:r>
+          </w:p>
+          <w:p>
+            <w:pPr>
+              <w:pStyle w:val="PreformattedText"/>
+              <w:rPr/>
+            </w:pPr>
+            <w:r>
+              <w:rPr>
+                <w:rStyle w:val="SourceText"/>
+                <w:rFonts w:eastAsia="Arial" w:cs="Times New Roman" w:ascii="Times New Roman" w:hAnsi="Times New Roman"/>
+                <w:color w:val="auto"/>
+                <w:kern w:val="0"/>
+                <w:sz w:val="24"/>
+                <w:szCs w:val="24"/>
+                <w:lang w:val="ru-RU" w:eastAsia="ru-RU" w:bidi="ar-SA"/>
+                <w14:ligatures w14:val="none"/>
+              </w:rPr>
+              <w:t xml:space="preserve">      </w:t>
+            </w:r>
+            <w:r>
+              <w:rPr>
+                <w:rStyle w:val="SourceText"/>
+                <w:rFonts w:eastAsia="Arial" w:cs="Times New Roman" w:ascii="Times New Roman" w:hAnsi="Times New Roman"/>
+                <w:color w:val="auto"/>
+                <w:kern w:val="0"/>
+                <w:sz w:val="24"/>
+                <w:szCs w:val="24"/>
+                <w:lang w:val="ru-RU" w:eastAsia="ru-RU" w:bidi="ar-SA"/>
+                <w14:ligatures w14:val="none"/>
+              </w:rPr>
+              <w:t>"result": "string",</w:t>
+            </w:r>
+          </w:p>
+          <w:p>
+            <w:pPr>
+              <w:pStyle w:val="PreformattedText"/>
+              <w:rPr/>
+            </w:pPr>
+            <w:r>
+              <w:rPr>
+                <w:rStyle w:val="SourceText"/>
+                <w:rFonts w:eastAsia="Arial" w:cs="Times New Roman" w:ascii="Times New Roman" w:hAnsi="Times New Roman"/>
+                <w:color w:val="auto"/>
+                <w:kern w:val="0"/>
+                <w:sz w:val="24"/>
+                <w:szCs w:val="24"/>
+                <w:lang w:val="ru-RU" w:eastAsia="ru-RU" w:bidi="ar-SA"/>
+                <w14:ligatures w14:val="none"/>
+              </w:rPr>
+              <w:t xml:space="preserve">      </w:t>
+            </w:r>
+            <w:r>
+              <w:rPr>
+                <w:rStyle w:val="SourceText"/>
+                <w:rFonts w:eastAsia="Arial" w:cs="Times New Roman" w:ascii="Times New Roman" w:hAnsi="Times New Roman"/>
+                <w:color w:val="auto"/>
+                <w:kern w:val="0"/>
+                <w:sz w:val="24"/>
+                <w:szCs w:val="24"/>
+                <w:lang w:val="ru-RU" w:eastAsia="ru-RU" w:bidi="ar-SA"/>
+                <w14:ligatures w14:val="none"/>
+              </w:rPr>
+              <w:t>"short_title": "string",</w:t>
+            </w:r>
+          </w:p>
+          <w:p>
+            <w:pPr>
+              <w:pStyle w:val="PreformattedText"/>
+              <w:rPr/>
+            </w:pPr>
+            <w:r>
+              <w:rPr>
+                <w:rStyle w:val="SourceText"/>
+                <w:rFonts w:eastAsia="Arial" w:cs="Times New Roman" w:ascii="Times New Roman" w:hAnsi="Times New Roman"/>
+                <w:color w:val="auto"/>
+                <w:kern w:val="0"/>
+                <w:sz w:val="24"/>
+                <w:szCs w:val="24"/>
+                <w:lang w:val="ru-RU" w:eastAsia="ru-RU" w:bidi="ar-SA"/>
+                <w14:ligatures w14:val="none"/>
+              </w:rPr>
+              <w:t xml:space="preserve">      </w:t>
+            </w:r>
+            <w:r>
+              <w:rPr>
+                <w:rStyle w:val="SourceText"/>
+                <w:rFonts w:eastAsia="Arial" w:cs="Times New Roman" w:ascii="Times New Roman" w:hAnsi="Times New Roman"/>
+                <w:color w:val="auto"/>
+                <w:kern w:val="0"/>
+                <w:sz w:val="24"/>
+                <w:szCs w:val="24"/>
+                <w:lang w:val="ru-RU" w:eastAsia="ru-RU" w:bidi="ar-SA"/>
+                <w14:ligatures w14:val="none"/>
+              </w:rPr>
+              <w:t>"title": "string"</w:t>
             </w:r>
           </w:p>
           <w:p>
@@ -11120,7 +11493,71 @@
                 <w:lang w:val="ru-RU" w:eastAsia="ru-RU" w:bidi="ar-SA"/>
                 <w14:ligatures w14:val="none"/>
               </w:rPr>
-              <w:t>"password": "string",</w:t>
+              <w:t>}</w:t>
+            </w:r>
+          </w:p>
+          <w:p>
+            <w:pPr>
+              <w:pStyle w:val="PreformattedText"/>
+              <w:rPr/>
+            </w:pPr>
+            <w:r>
+              <w:rPr>
+                <w:rStyle w:val="SourceText"/>
+                <w:rFonts w:eastAsia="Arial" w:cs="Times New Roman" w:ascii="Times New Roman" w:hAnsi="Times New Roman"/>
+                <w:color w:val="auto"/>
+                <w:kern w:val="0"/>
+                <w:sz w:val="24"/>
+                <w:szCs w:val="24"/>
+                <w:lang w:val="ru-RU" w:eastAsia="ru-RU" w:bidi="ar-SA"/>
+                <w14:ligatures w14:val="none"/>
+              </w:rPr>
+              <w:t xml:space="preserve">  </w:t>
+            </w:r>
+            <w:r>
+              <w:rPr>
+                <w:rStyle w:val="SourceText"/>
+                <w:rFonts w:eastAsia="Arial" w:cs="Times New Roman" w:ascii="Times New Roman" w:hAnsi="Times New Roman"/>
+                <w:color w:val="auto"/>
+                <w:kern w:val="0"/>
+                <w:sz w:val="24"/>
+                <w:szCs w:val="24"/>
+                <w:lang w:val="ru-RU" w:eastAsia="ru-RU" w:bidi="ar-SA"/>
+                <w14:ligatures w14:val="none"/>
+              </w:rPr>
+              <w:t>],</w:t>
+            </w:r>
+          </w:p>
+          <w:p>
+            <w:pPr>
+              <w:pStyle w:val="PreformattedText"/>
+              <w:rPr/>
+            </w:pPr>
+            <w:r>
+              <w:rPr>
+                <w:rStyle w:val="SourceText"/>
+                <w:rFonts w:eastAsia="Arial" w:cs="Times New Roman" w:ascii="Times New Roman" w:hAnsi="Times New Roman"/>
+                <w:color w:val="auto"/>
+                <w:kern w:val="0"/>
+                <w:sz w:val="24"/>
+                <w:szCs w:val="24"/>
+                <w:lang w:val="ru-RU" w:eastAsia="ru-RU" w:bidi="ar-SA"/>
+                <w14:ligatures w14:val="none"/>
+              </w:rPr>
+              <w:t xml:space="preserve">  </w:t>
+            </w:r>
+            <w:r>
+              <w:rPr>
+                <w:rStyle w:val="SourceText"/>
+                <w:rFonts w:eastAsia="Arial" w:cs="Times New Roman" w:ascii="Times New Roman" w:hAnsi="Times New Roman"/>
+                <w:color w:val="auto"/>
+                <w:kern w:val="0"/>
+                <w:sz w:val="24"/>
+                <w:szCs w:val="24"/>
+                <w:lang w:val="ru-RU" w:eastAsia="ru-RU" w:bidi="ar-SA"/>
+                <w14:ligatures w14:val="none"/>
+              </w:rPr>
+              <w:t>"prediction": {</w:t>
             </w:r>
           </w:p>
           <w:p>
@@ -11152,7 +11589,7 @@
                 <w:lang w:val="ru-RU" w:eastAsia="ru-RU" w:bidi="ar-SA"/>
                 <w14:ligatures w14:val="none"/>
               </w:rPr>
-              <w:t>"role": int,</w:t>
+              <w:t>"date_completed": "string",</w:t>
             </w:r>
           </w:p>
           <w:p>
@@ -11184,7 +11621,167 @@
                 <w:lang w:val="ru-RU" w:eastAsia="ru-RU" w:bidi="ar-SA"/>
                 <w14:ligatures w14:val="none"/>
               </w:rPr>
-              <w:t>"user_id": int</w:t>
+              <w:t>"date_created": "string",</w:t>
+            </w:r>
+          </w:p>
+          <w:p>
+            <w:pPr>
+              <w:pStyle w:val="PreformattedText"/>
+              <w:rPr/>
+            </w:pPr>
+            <w:r>
+              <w:rPr>
+                <w:rStyle w:val="SourceText"/>
+                <w:rFonts w:eastAsia="Arial" w:cs="Times New Roman" w:ascii="Times New Roman" w:hAnsi="Times New Roman"/>
+                <w:color w:val="auto"/>
+                <w:kern w:val="0"/>
+                <w:sz w:val="24"/>
+                <w:szCs w:val="24"/>
+                <w:lang w:val="ru-RU" w:eastAsia="ru-RU" w:bidi="ar-SA"/>
+                <w14:ligatures w14:val="none"/>
+              </w:rPr>
+              <w:t xml:space="preserve">    </w:t>
+            </w:r>
+            <w:r>
+              <w:rPr>
+                <w:rStyle w:val="SourceText"/>
+                <w:rFonts w:eastAsia="Arial" w:cs="Times New Roman" w:ascii="Times New Roman" w:hAnsi="Times New Roman"/>
+                <w:color w:val="auto"/>
+                <w:kern w:val="0"/>
+                <w:sz w:val="24"/>
+                <w:szCs w:val="24"/>
+                <w:lang w:val="ru-RU" w:eastAsia="ru-RU" w:bidi="ar-SA"/>
+                <w14:ligatures w14:val="none"/>
+              </w:rPr>
+              <w:t>"date_formed": "string",</w:t>
+            </w:r>
+          </w:p>
+          <w:p>
+            <w:pPr>
+              <w:pStyle w:val="PreformattedText"/>
+              <w:rPr/>
+            </w:pPr>
+            <w:r>
+              <w:rPr>
+                <w:rStyle w:val="SourceText"/>
+                <w:rFonts w:eastAsia="Arial" w:cs="Times New Roman" w:ascii="Times New Roman" w:hAnsi="Times New Roman"/>
+                <w:color w:val="auto"/>
+                <w:kern w:val="0"/>
+                <w:sz w:val="24"/>
+                <w:szCs w:val="24"/>
+                <w:lang w:val="ru-RU" w:eastAsia="ru-RU" w:bidi="ar-SA"/>
+                <w14:ligatures w14:val="none"/>
+              </w:rPr>
+              <w:t xml:space="preserve">    </w:t>
+            </w:r>
+            <w:r>
+              <w:rPr>
+                <w:rStyle w:val="SourceText"/>
+                <w:rFonts w:eastAsia="Arial" w:cs="Times New Roman" w:ascii="Times New Roman" w:hAnsi="Times New Roman"/>
+                <w:color w:val="auto"/>
+                <w:kern w:val="0"/>
+                <w:sz w:val="24"/>
+                <w:szCs w:val="24"/>
+                <w:lang w:val="ru-RU" w:eastAsia="ru-RU" w:bidi="ar-SA"/>
+                <w14:ligatures w14:val="none"/>
+              </w:rPr>
+              <w:t>"prediction_amount": int,</w:t>
+            </w:r>
+          </w:p>
+          <w:p>
+            <w:pPr>
+              <w:pStyle w:val="PreformattedText"/>
+              <w:rPr/>
+            </w:pPr>
+            <w:r>
+              <w:rPr>
+                <w:rStyle w:val="SourceText"/>
+                <w:rFonts w:eastAsia="Arial" w:cs="Times New Roman" w:ascii="Times New Roman" w:hAnsi="Times New Roman"/>
+                <w:color w:val="auto"/>
+                <w:kern w:val="0"/>
+                <w:sz w:val="24"/>
+                <w:szCs w:val="24"/>
+                <w:lang w:val="ru-RU" w:eastAsia="ru-RU" w:bidi="ar-SA"/>
+                <w14:ligatures w14:val="none"/>
+              </w:rPr>
+              <w:t xml:space="preserve">    </w:t>
+            </w:r>
+            <w:r>
+              <w:rPr>
+                <w:rStyle w:val="SourceText"/>
+                <w:rFonts w:eastAsia="Arial" w:cs="Times New Roman" w:ascii="Times New Roman" w:hAnsi="Times New Roman"/>
+                <w:color w:val="auto"/>
+                <w:kern w:val="0"/>
+                <w:sz w:val="24"/>
+                <w:szCs w:val="24"/>
+                <w:lang w:val="ru-RU" w:eastAsia="ru-RU" w:bidi="ar-SA"/>
+                <w14:ligatures w14:val="none"/>
+              </w:rPr>
+              <w:t>"prediction_id": int,</w:t>
+            </w:r>
+          </w:p>
+          <w:p>
+            <w:pPr>
+              <w:pStyle w:val="PreformattedText"/>
+              <w:rPr/>
+            </w:pPr>
+            <w:r>
+              <w:rPr>
+                <w:rStyle w:val="SourceText"/>
+                <w:rFonts w:eastAsia="Arial" w:cs="Times New Roman" w:ascii="Times New Roman" w:hAnsi="Times New Roman"/>
+                <w:color w:val="auto"/>
+                <w:kern w:val="0"/>
+                <w:sz w:val="24"/>
+                <w:szCs w:val="24"/>
+                <w:lang w:val="ru-RU" w:eastAsia="ru-RU" w:bidi="ar-SA"/>
+                <w14:ligatures w14:val="none"/>
+              </w:rPr>
+              <w:t xml:space="preserve">    </w:t>
+            </w:r>
+            <w:r>
+              <w:rPr>
+                <w:rStyle w:val="SourceText"/>
+                <w:rFonts w:eastAsia="Arial" w:cs="Times New Roman" w:ascii="Times New Roman" w:hAnsi="Times New Roman"/>
+                <w:color w:val="auto"/>
+                <w:kern w:val="0"/>
+                <w:sz w:val="24"/>
+                <w:szCs w:val="24"/>
+                <w:lang w:val="ru-RU" w:eastAsia="ru-RU" w:bidi="ar-SA"/>
+                <w14:ligatures w14:val="none"/>
+              </w:rPr>
+              <w:t>"prediction_window": int,</w:t>
+            </w:r>
+          </w:p>
+          <w:p>
+            <w:pPr>
+              <w:pStyle w:val="PreformattedText"/>
+              <w:rPr/>
+            </w:pPr>
+            <w:r>
+              <w:rPr>
+                <w:rStyle w:val="SourceText"/>
+                <w:rFonts w:eastAsia="Arial" w:cs="Times New Roman" w:ascii="Times New Roman" w:hAnsi="Times New Roman"/>
+                <w:color w:val="auto"/>
+                <w:kern w:val="0"/>
+                <w:sz w:val="24"/>
+                <w:szCs w:val="24"/>
+                <w:lang w:val="ru-RU" w:eastAsia="ru-RU" w:bidi="ar-SA"/>
+                <w14:ligatures w14:val="none"/>
+              </w:rPr>
+              <w:t xml:space="preserve">    </w:t>
+            </w:r>
+            <w:r>
+              <w:rPr>
+                <w:rStyle w:val="SourceText"/>
+                <w:rFonts w:eastAsia="Arial" w:cs="Times New Roman" w:ascii="Times New Roman" w:hAnsi="Times New Roman"/>
+                <w:color w:val="auto"/>
+                <w:kern w:val="0"/>
+                <w:sz w:val="24"/>
+                <w:szCs w:val="24"/>
+                <w:lang w:val="ru-RU" w:eastAsia="ru-RU" w:bidi="ar-SA"/>
+                <w14:ligatures w14:val="none"/>
+              </w:rPr>
+              <w:t>"status": "string"</w:t>
             </w:r>
           </w:p>
           <w:p>
@@ -11216,711 +11813,7 @@
                 <w:lang w:val="ru-RU" w:eastAsia="ru-RU" w:bidi="ar-SA"/>
                 <w14:ligatures w14:val="none"/>
               </w:rPr>
-              <w:t>},</w:t>
-            </w:r>
-          </w:p>
-          <w:p>
-            <w:pPr>
-              <w:pStyle w:val="PreformattedText"/>
-              <w:rPr/>
-            </w:pPr>
-            <w:r>
-              <w:rPr>
-                <w:rStyle w:val="SourceText"/>
-                <w:rFonts w:eastAsia="Arial" w:cs="Times New Roman" w:ascii="Times New Roman" w:hAnsi="Times New Roman"/>
-                <w:color w:val="auto"/>
-                <w:kern w:val="0"/>
-                <w:sz w:val="24"/>
-                <w:szCs w:val="24"/>
-                <w:lang w:val="ru-RU" w:eastAsia="ru-RU" w:bidi="ar-SA"/>
-                <w14:ligatures w14:val="none"/>
-              </w:rPr>
-              <w:t xml:space="preserve">  </w:t>
-            </w:r>
-            <w:r>
-              <w:rPr>
-                <w:rStyle w:val="SourceText"/>
-                <w:rFonts w:eastAsia="Arial" w:cs="Times New Roman" w:ascii="Times New Roman" w:hAnsi="Times New Roman"/>
-                <w:color w:val="auto"/>
-                <w:kern w:val="0"/>
-                <w:sz w:val="24"/>
-                <w:szCs w:val="24"/>
-                <w:lang w:val="ru-RU" w:eastAsia="ru-RU" w:bidi="ar-SA"/>
-                <w14:ligatures w14:val="none"/>
-              </w:rPr>
-              <w:t>"date_created": "string",</w:t>
-            </w:r>
-          </w:p>
-          <w:p>
-            <w:pPr>
-              <w:pStyle w:val="PreformattedText"/>
-              <w:rPr/>
-            </w:pPr>
-            <w:r>
-              <w:rPr>
-                <w:rStyle w:val="SourceText"/>
-                <w:rFonts w:eastAsia="Arial" w:cs="Times New Roman" w:ascii="Times New Roman" w:hAnsi="Times New Roman"/>
-                <w:color w:val="auto"/>
-                <w:kern w:val="0"/>
-                <w:sz w:val="24"/>
-                <w:szCs w:val="24"/>
-                <w:lang w:val="ru-RU" w:eastAsia="ru-RU" w:bidi="ar-SA"/>
-                <w14:ligatures w14:val="none"/>
-              </w:rPr>
-              <w:t xml:space="preserve">  </w:t>
-            </w:r>
-            <w:r>
-              <w:rPr>
-                <w:rStyle w:val="SourceText"/>
-                <w:rFonts w:eastAsia="Arial" w:cs="Times New Roman" w:ascii="Times New Roman" w:hAnsi="Times New Roman"/>
-                <w:color w:val="auto"/>
-                <w:kern w:val="0"/>
-                <w:sz w:val="24"/>
-                <w:szCs w:val="24"/>
-                <w:lang w:val="ru-RU" w:eastAsia="ru-RU" w:bidi="ar-SA"/>
-                <w14:ligatures w14:val="none"/>
-              </w:rPr>
-              <w:t>"date_finished": "string",</w:t>
-            </w:r>
-          </w:p>
-          <w:p>
-            <w:pPr>
-              <w:pStyle w:val="PreformattedText"/>
-              <w:rPr/>
-            </w:pPr>
-            <w:r>
-              <w:rPr>
-                <w:rStyle w:val="SourceText"/>
-                <w:rFonts w:eastAsia="Arial" w:cs="Times New Roman" w:ascii="Times New Roman" w:hAnsi="Times New Roman"/>
-                <w:color w:val="auto"/>
-                <w:kern w:val="0"/>
-                <w:sz w:val="24"/>
-                <w:szCs w:val="24"/>
-                <w:lang w:val="ru-RU" w:eastAsia="ru-RU" w:bidi="ar-SA"/>
-                <w14:ligatures w14:val="none"/>
-              </w:rPr>
-              <w:t xml:space="preserve">  </w:t>
-            </w:r>
-            <w:r>
-              <w:rPr>
-                <w:rStyle w:val="SourceText"/>
-                <w:rFonts w:eastAsia="Arial" w:cs="Times New Roman" w:ascii="Times New Roman" w:hAnsi="Times New Roman"/>
-                <w:color w:val="auto"/>
-                <w:kern w:val="0"/>
-                <w:sz w:val="24"/>
-                <w:szCs w:val="24"/>
-                <w:lang w:val="ru-RU" w:eastAsia="ru-RU" w:bidi="ar-SA"/>
-                <w14:ligatures w14:val="none"/>
-              </w:rPr>
-              <w:t>"date_formed": "string",</w:t>
-            </w:r>
-          </w:p>
-          <w:p>
-            <w:pPr>
-              <w:pStyle w:val="PreformattedText"/>
-              <w:rPr/>
-            </w:pPr>
-            <w:r>
-              <w:rPr>
-                <w:rStyle w:val="SourceText"/>
-                <w:rFonts w:eastAsia="Arial" w:cs="Times New Roman" w:ascii="Times New Roman" w:hAnsi="Times New Roman"/>
-                <w:color w:val="auto"/>
-                <w:kern w:val="0"/>
-                <w:sz w:val="24"/>
-                <w:szCs w:val="24"/>
-                <w:lang w:val="ru-RU" w:eastAsia="ru-RU" w:bidi="ar-SA"/>
-                <w14:ligatures w14:val="none"/>
-              </w:rPr>
-              <w:t xml:space="preserve">  </w:t>
-            </w:r>
-            <w:r>
-              <w:rPr>
-                <w:rStyle w:val="SourceText"/>
-                <w:rFonts w:eastAsia="Arial" w:cs="Times New Roman" w:ascii="Times New Roman" w:hAnsi="Times New Roman"/>
-                <w:color w:val="auto"/>
-                <w:kern w:val="0"/>
-                <w:sz w:val="24"/>
-                <w:szCs w:val="24"/>
-                <w:lang w:val="ru-RU" w:eastAsia="ru-RU" w:bidi="ar-SA"/>
-                <w14:ligatures w14:val="none"/>
-              </w:rPr>
-              <w:t>"forecasts": [</w:t>
-            </w:r>
-          </w:p>
-          <w:p>
-            <w:pPr>
-              <w:pStyle w:val="PreformattedText"/>
-              <w:rPr/>
-            </w:pPr>
-            <w:r>
-              <w:rPr>
-                <w:rStyle w:val="SourceText"/>
-                <w:rFonts w:eastAsia="Arial" w:cs="Times New Roman" w:ascii="Times New Roman" w:hAnsi="Times New Roman"/>
-                <w:color w:val="auto"/>
-                <w:kern w:val="0"/>
-                <w:sz w:val="24"/>
-                <w:szCs w:val="24"/>
-                <w:lang w:val="ru-RU" w:eastAsia="ru-RU" w:bidi="ar-SA"/>
-                <w14:ligatures w14:val="none"/>
-              </w:rPr>
-              <w:t xml:space="preserve">    </w:t>
-            </w:r>
-            <w:r>
-              <w:rPr>
-                <w:rStyle w:val="SourceText"/>
-                <w:rFonts w:eastAsia="Arial" w:cs="Times New Roman" w:ascii="Times New Roman" w:hAnsi="Times New Roman"/>
-                <w:color w:val="auto"/>
-                <w:kern w:val="0"/>
-                <w:sz w:val="24"/>
-                <w:szCs w:val="24"/>
-                <w:lang w:val="ru-RU" w:eastAsia="ru-RU" w:bidi="ar-SA"/>
-                <w14:ligatures w14:val="none"/>
-              </w:rPr>
-              <w:t>{</w:t>
-            </w:r>
-          </w:p>
-          <w:p>
-            <w:pPr>
-              <w:pStyle w:val="PreformattedText"/>
-              <w:rPr/>
-            </w:pPr>
-            <w:r>
-              <w:rPr>
-                <w:rStyle w:val="SourceText"/>
-                <w:rFonts w:eastAsia="Arial" w:cs="Times New Roman" w:ascii="Times New Roman" w:hAnsi="Times New Roman"/>
-                <w:color w:val="auto"/>
-                <w:kern w:val="0"/>
-                <w:sz w:val="24"/>
-                <w:szCs w:val="24"/>
-                <w:lang w:val="ru-RU" w:eastAsia="ru-RU" w:bidi="ar-SA"/>
-                <w14:ligatures w14:val="none"/>
-              </w:rPr>
-              <w:t xml:space="preserve">      </w:t>
-            </w:r>
-            <w:r>
-              <w:rPr>
-                <w:rStyle w:val="SourceText"/>
-                <w:rFonts w:eastAsia="Arial" w:cs="Times New Roman" w:ascii="Times New Roman" w:hAnsi="Times New Roman"/>
-                <w:color w:val="auto"/>
-                <w:kern w:val="0"/>
-                <w:sz w:val="24"/>
-                <w:szCs w:val="24"/>
-                <w:lang w:val="ru-RU" w:eastAsia="ru-RU" w:bidi="ar-SA"/>
-                <w14:ligatures w14:val="none"/>
-              </w:rPr>
-              <w:t>"color": "string",</w:t>
-            </w:r>
-          </w:p>
-          <w:p>
-            <w:pPr>
-              <w:pStyle w:val="PreformattedText"/>
-              <w:rPr/>
-            </w:pPr>
-            <w:r>
-              <w:rPr>
-                <w:rStyle w:val="SourceText"/>
-                <w:rFonts w:eastAsia="Arial" w:cs="Times New Roman" w:ascii="Times New Roman" w:hAnsi="Times New Roman"/>
-                <w:color w:val="auto"/>
-                <w:kern w:val="0"/>
-                <w:sz w:val="24"/>
-                <w:szCs w:val="24"/>
-                <w:lang w:val="ru-RU" w:eastAsia="ru-RU" w:bidi="ar-SA"/>
-                <w14:ligatures w14:val="none"/>
-              </w:rPr>
-              <w:t xml:space="preserve">      </w:t>
-            </w:r>
-            <w:r>
-              <w:rPr>
-                <w:rStyle w:val="SourceText"/>
-                <w:rFonts w:eastAsia="Arial" w:cs="Times New Roman" w:ascii="Times New Roman" w:hAnsi="Times New Roman"/>
-                <w:color w:val="auto"/>
-                <w:kern w:val="0"/>
-                <w:sz w:val="24"/>
-                <w:szCs w:val="24"/>
-                <w:lang w:val="ru-RU" w:eastAsia="ru-RU" w:bidi="ar-SA"/>
-                <w14:ligatures w14:val="none"/>
-              </w:rPr>
-              <w:t>"descr": "string",</w:t>
-            </w:r>
-          </w:p>
-          <w:p>
-            <w:pPr>
-              <w:pStyle w:val="PreformattedText"/>
-              <w:rPr/>
-            </w:pPr>
-            <w:r>
-              <w:rPr>
-                <w:rStyle w:val="SourceText"/>
-                <w:rFonts w:eastAsia="Arial" w:cs="Times New Roman" w:ascii="Times New Roman" w:hAnsi="Times New Roman"/>
-                <w:color w:val="auto"/>
-                <w:kern w:val="0"/>
-                <w:sz w:val="24"/>
-                <w:szCs w:val="24"/>
-                <w:lang w:val="ru-RU" w:eastAsia="ru-RU" w:bidi="ar-SA"/>
-                <w14:ligatures w14:val="none"/>
-              </w:rPr>
-              <w:t xml:space="preserve">      </w:t>
-            </w:r>
-            <w:r>
-              <w:rPr>
-                <w:rStyle w:val="SourceText"/>
-                <w:rFonts w:eastAsia="Arial" w:cs="Times New Roman" w:ascii="Times New Roman" w:hAnsi="Times New Roman"/>
-                <w:color w:val="auto"/>
-                <w:kern w:val="0"/>
-                <w:sz w:val="24"/>
-                <w:szCs w:val="24"/>
-                <w:lang w:val="ru-RU" w:eastAsia="ru-RU" w:bidi="ar-SA"/>
-                <w14:ligatures w14:val="none"/>
-              </w:rPr>
-              <w:t>"ext_desc": "string",</w:t>
-            </w:r>
-          </w:p>
-          <w:p>
-            <w:pPr>
-              <w:pStyle w:val="PreformattedText"/>
-              <w:rPr/>
-            </w:pPr>
-            <w:r>
-              <w:rPr>
-                <w:rStyle w:val="SourceText"/>
-                <w:rFonts w:eastAsia="Arial" w:cs="Times New Roman" w:ascii="Times New Roman" w:hAnsi="Times New Roman"/>
-                <w:color w:val="auto"/>
-                <w:kern w:val="0"/>
-                <w:sz w:val="24"/>
-                <w:szCs w:val="24"/>
-                <w:lang w:val="ru-RU" w:eastAsia="ru-RU" w:bidi="ar-SA"/>
-                <w14:ligatures w14:val="none"/>
-              </w:rPr>
-              <w:t xml:space="preserve">      </w:t>
-            </w:r>
-            <w:r>
-              <w:rPr>
-                <w:rStyle w:val="SourceText"/>
-                <w:rFonts w:eastAsia="Arial" w:cs="Times New Roman" w:ascii="Times New Roman" w:hAnsi="Times New Roman"/>
-                <w:color w:val="auto"/>
-                <w:kern w:val="0"/>
-                <w:sz w:val="24"/>
-                <w:szCs w:val="24"/>
-                <w:lang w:val="ru-RU" w:eastAsia="ru-RU" w:bidi="ar-SA"/>
-                <w14:ligatures w14:val="none"/>
-              </w:rPr>
-              <w:t>"id": int,</w:t>
-            </w:r>
-          </w:p>
-          <w:p>
-            <w:pPr>
-              <w:pStyle w:val="PreformattedText"/>
-              <w:rPr/>
-            </w:pPr>
-            <w:r>
-              <w:rPr>
-                <w:rStyle w:val="SourceText"/>
-                <w:rFonts w:eastAsia="Arial" w:cs="Times New Roman" w:ascii="Times New Roman" w:hAnsi="Times New Roman"/>
-                <w:color w:val="auto"/>
-                <w:kern w:val="0"/>
-                <w:sz w:val="24"/>
-                <w:szCs w:val="24"/>
-                <w:lang w:val="ru-RU" w:eastAsia="ru-RU" w:bidi="ar-SA"/>
-                <w14:ligatures w14:val="none"/>
-              </w:rPr>
-              <w:t xml:space="preserve">      </w:t>
-            </w:r>
-            <w:r>
-              <w:rPr>
-                <w:rStyle w:val="SourceText"/>
-                <w:rFonts w:eastAsia="Arial" w:cs="Times New Roman" w:ascii="Times New Roman" w:hAnsi="Times New Roman"/>
-                <w:color w:val="auto"/>
-                <w:kern w:val="0"/>
-                <w:sz w:val="24"/>
-                <w:szCs w:val="24"/>
-                <w:lang w:val="ru-RU" w:eastAsia="ru-RU" w:bidi="ar-SA"/>
-                <w14:ligatures w14:val="none"/>
-              </w:rPr>
-              <w:t>"image": "string",</w:t>
-            </w:r>
-          </w:p>
-          <w:p>
-            <w:pPr>
-              <w:pStyle w:val="PreformattedText"/>
-              <w:rPr/>
-            </w:pPr>
-            <w:r>
-              <w:rPr>
-                <w:rStyle w:val="SourceText"/>
-                <w:rFonts w:eastAsia="Arial" w:cs="Times New Roman" w:ascii="Times New Roman" w:hAnsi="Times New Roman"/>
-                <w:color w:val="auto"/>
-                <w:kern w:val="0"/>
-                <w:sz w:val="24"/>
-                <w:szCs w:val="24"/>
-                <w:lang w:val="ru-RU" w:eastAsia="ru-RU" w:bidi="ar-SA"/>
-                <w14:ligatures w14:val="none"/>
-              </w:rPr>
-              <w:t xml:space="preserve">      </w:t>
-            </w:r>
-            <w:r>
-              <w:rPr>
-                <w:rStyle w:val="SourceText"/>
-                <w:rFonts w:eastAsia="Arial" w:cs="Times New Roman" w:ascii="Times New Roman" w:hAnsi="Times New Roman"/>
-                <w:color w:val="auto"/>
-                <w:kern w:val="0"/>
-                <w:sz w:val="24"/>
-                <w:szCs w:val="24"/>
-                <w:lang w:val="ru-RU" w:eastAsia="ru-RU" w:bidi="ar-SA"/>
-                <w14:ligatures w14:val="none"/>
-              </w:rPr>
-              <w:t>"input": true,</w:t>
-            </w:r>
-          </w:p>
-          <w:p>
-            <w:pPr>
-              <w:pStyle w:val="PreformattedText"/>
-              <w:rPr/>
-            </w:pPr>
-            <w:r>
-              <w:rPr>
-                <w:rStyle w:val="SourceText"/>
-                <w:rFonts w:eastAsia="Arial" w:cs="Times New Roman" w:ascii="Times New Roman" w:hAnsi="Times New Roman"/>
-                <w:color w:val="auto"/>
-                <w:kern w:val="0"/>
-                <w:sz w:val="24"/>
-                <w:szCs w:val="24"/>
-                <w:lang w:val="ru-RU" w:eastAsia="ru-RU" w:bidi="ar-SA"/>
-                <w14:ligatures w14:val="none"/>
-              </w:rPr>
-              <w:t xml:space="preserve">      </w:t>
-            </w:r>
-            <w:r>
-              <w:rPr>
-                <w:rStyle w:val="SourceText"/>
-                <w:rFonts w:eastAsia="Arial" w:cs="Times New Roman" w:ascii="Times New Roman" w:hAnsi="Times New Roman"/>
-                <w:color w:val="auto"/>
-                <w:kern w:val="0"/>
-                <w:sz w:val="24"/>
-                <w:szCs w:val="24"/>
-                <w:lang w:val="ru-RU" w:eastAsia="ru-RU" w:bidi="ar-SA"/>
-                <w14:ligatures w14:val="none"/>
-              </w:rPr>
-              <w:t>"measure_type": "string",</w:t>
-            </w:r>
-          </w:p>
-          <w:p>
-            <w:pPr>
-              <w:pStyle w:val="PreformattedText"/>
-              <w:rPr/>
-            </w:pPr>
-            <w:r>
-              <w:rPr>
-                <w:rStyle w:val="SourceText"/>
-                <w:rFonts w:eastAsia="Arial" w:cs="Times New Roman" w:ascii="Times New Roman" w:hAnsi="Times New Roman"/>
-                <w:color w:val="auto"/>
-                <w:kern w:val="0"/>
-                <w:sz w:val="24"/>
-                <w:szCs w:val="24"/>
-                <w:lang w:val="ru-RU" w:eastAsia="ru-RU" w:bidi="ar-SA"/>
-                <w14:ligatures w14:val="none"/>
-              </w:rPr>
-              <w:t xml:space="preserve">      </w:t>
-            </w:r>
-            <w:r>
-              <w:rPr>
-                <w:rStyle w:val="SourceText"/>
-                <w:rFonts w:eastAsia="Arial" w:cs="Times New Roman" w:ascii="Times New Roman" w:hAnsi="Times New Roman"/>
-                <w:color w:val="auto"/>
-                <w:kern w:val="0"/>
-                <w:sz w:val="24"/>
-                <w:szCs w:val="24"/>
-                <w:lang w:val="ru-RU" w:eastAsia="ru-RU" w:bidi="ar-SA"/>
-                <w14:ligatures w14:val="none"/>
-              </w:rPr>
-              <w:t>"result": true,</w:t>
-            </w:r>
-          </w:p>
-          <w:p>
-            <w:pPr>
-              <w:pStyle w:val="PreformattedText"/>
-              <w:rPr/>
-            </w:pPr>
-            <w:r>
-              <w:rPr>
-                <w:rStyle w:val="SourceText"/>
-                <w:rFonts w:eastAsia="Arial" w:cs="Times New Roman" w:ascii="Times New Roman" w:hAnsi="Times New Roman"/>
-                <w:color w:val="auto"/>
-                <w:kern w:val="0"/>
-                <w:sz w:val="24"/>
-                <w:szCs w:val="24"/>
-                <w:lang w:val="ru-RU" w:eastAsia="ru-RU" w:bidi="ar-SA"/>
-                <w14:ligatures w14:val="none"/>
-              </w:rPr>
-              <w:t xml:space="preserve">      </w:t>
-            </w:r>
-            <w:r>
-              <w:rPr>
-                <w:rStyle w:val="SourceText"/>
-                <w:rFonts w:eastAsia="Arial" w:cs="Times New Roman" w:ascii="Times New Roman" w:hAnsi="Times New Roman"/>
-                <w:color w:val="auto"/>
-                <w:kern w:val="0"/>
-                <w:sz w:val="24"/>
-                <w:szCs w:val="24"/>
-                <w:lang w:val="ru-RU" w:eastAsia="ru-RU" w:bidi="ar-SA"/>
-                <w14:ligatures w14:val="none"/>
-              </w:rPr>
-              <w:t>"short_title": "string",</w:t>
-            </w:r>
-          </w:p>
-          <w:p>
-            <w:pPr>
-              <w:pStyle w:val="PreformattedText"/>
-              <w:rPr/>
-            </w:pPr>
-            <w:r>
-              <w:rPr>
-                <w:rStyle w:val="SourceText"/>
-                <w:rFonts w:eastAsia="Arial" w:cs="Times New Roman" w:ascii="Times New Roman" w:hAnsi="Times New Roman"/>
-                <w:color w:val="auto"/>
-                <w:kern w:val="0"/>
-                <w:sz w:val="24"/>
-                <w:szCs w:val="24"/>
-                <w:lang w:val="ru-RU" w:eastAsia="ru-RU" w:bidi="ar-SA"/>
-                <w14:ligatures w14:val="none"/>
-              </w:rPr>
-              <w:t xml:space="preserve">      </w:t>
-            </w:r>
-            <w:r>
-              <w:rPr>
-                <w:rStyle w:val="SourceText"/>
-                <w:rFonts w:eastAsia="Arial" w:cs="Times New Roman" w:ascii="Times New Roman" w:hAnsi="Times New Roman"/>
-                <w:color w:val="auto"/>
-                <w:kern w:val="0"/>
-                <w:sz w:val="24"/>
-                <w:szCs w:val="24"/>
-                <w:lang w:val="ru-RU" w:eastAsia="ru-RU" w:bidi="ar-SA"/>
-                <w14:ligatures w14:val="none"/>
-              </w:rPr>
-              <w:t>"title": "string"</w:t>
-            </w:r>
-          </w:p>
-          <w:p>
-            <w:pPr>
-              <w:pStyle w:val="PreformattedText"/>
-              <w:rPr/>
-            </w:pPr>
-            <w:r>
-              <w:rPr>
-                <w:rStyle w:val="SourceText"/>
-                <w:rFonts w:eastAsia="Arial" w:cs="Times New Roman" w:ascii="Times New Roman" w:hAnsi="Times New Roman"/>
-                <w:color w:val="auto"/>
-                <w:kern w:val="0"/>
-                <w:sz w:val="24"/>
-                <w:szCs w:val="24"/>
-                <w:lang w:val="ru-RU" w:eastAsia="ru-RU" w:bidi="ar-SA"/>
-                <w14:ligatures w14:val="none"/>
-              </w:rPr>
-              <w:t xml:space="preserve">    </w:t>
-            </w:r>
-            <w:r>
-              <w:rPr>
-                <w:rStyle w:val="SourceText"/>
-                <w:rFonts w:eastAsia="Arial" w:cs="Times New Roman" w:ascii="Times New Roman" w:hAnsi="Times New Roman"/>
-                <w:color w:val="auto"/>
-                <w:kern w:val="0"/>
-                <w:sz w:val="24"/>
-                <w:szCs w:val="24"/>
-                <w:lang w:val="ru-RU" w:eastAsia="ru-RU" w:bidi="ar-SA"/>
-                <w14:ligatures w14:val="none"/>
-              </w:rPr>
               <w:t>}</w:t>
-            </w:r>
-          </w:p>
-          <w:p>
-            <w:pPr>
-              <w:pStyle w:val="PreformattedText"/>
-              <w:rPr/>
-            </w:pPr>
-            <w:r>
-              <w:rPr>
-                <w:rStyle w:val="SourceText"/>
-                <w:rFonts w:eastAsia="Arial" w:cs="Times New Roman" w:ascii="Times New Roman" w:hAnsi="Times New Roman"/>
-                <w:color w:val="auto"/>
-                <w:kern w:val="0"/>
-                <w:sz w:val="24"/>
-                <w:szCs w:val="24"/>
-                <w:lang w:val="ru-RU" w:eastAsia="ru-RU" w:bidi="ar-SA"/>
-                <w14:ligatures w14:val="none"/>
-              </w:rPr>
-              <w:t xml:space="preserve">  </w:t>
-            </w:r>
-            <w:r>
-              <w:rPr>
-                <w:rStyle w:val="SourceText"/>
-                <w:rFonts w:eastAsia="Arial" w:cs="Times New Roman" w:ascii="Times New Roman" w:hAnsi="Times New Roman"/>
-                <w:color w:val="auto"/>
-                <w:kern w:val="0"/>
-                <w:sz w:val="24"/>
-                <w:szCs w:val="24"/>
-                <w:lang w:val="ru-RU" w:eastAsia="ru-RU" w:bidi="ar-SA"/>
-                <w14:ligatures w14:val="none"/>
-              </w:rPr>
-              <w:t>],</w:t>
-            </w:r>
-          </w:p>
-          <w:p>
-            <w:pPr>
-              <w:pStyle w:val="PreformattedText"/>
-              <w:rPr/>
-            </w:pPr>
-            <w:r>
-              <w:rPr>
-                <w:rStyle w:val="SourceText"/>
-                <w:rFonts w:eastAsia="Arial" w:cs="Times New Roman" w:ascii="Times New Roman" w:hAnsi="Times New Roman"/>
-                <w:color w:val="auto"/>
-                <w:kern w:val="0"/>
-                <w:sz w:val="24"/>
-                <w:szCs w:val="24"/>
-                <w:lang w:val="ru-RU" w:eastAsia="ru-RU" w:bidi="ar-SA"/>
-                <w14:ligatures w14:val="none"/>
-              </w:rPr>
-              <w:t xml:space="preserve">  </w:t>
-            </w:r>
-            <w:r>
-              <w:rPr>
-                <w:rStyle w:val="SourceText"/>
-                <w:rFonts w:eastAsia="Arial" w:cs="Times New Roman" w:ascii="Times New Roman" w:hAnsi="Times New Roman"/>
-                <w:color w:val="auto"/>
-                <w:kern w:val="0"/>
-                <w:sz w:val="24"/>
-                <w:szCs w:val="24"/>
-                <w:lang w:val="ru-RU" w:eastAsia="ru-RU" w:bidi="ar-SA"/>
-                <w14:ligatures w14:val="none"/>
-              </w:rPr>
-              <w:t>"id": int,</w:t>
-            </w:r>
-          </w:p>
-          <w:p>
-            <w:pPr>
-              <w:pStyle w:val="PreformattedText"/>
-              <w:rPr/>
-            </w:pPr>
-            <w:r>
-              <w:rPr>
-                <w:rStyle w:val="SourceText"/>
-                <w:rFonts w:eastAsia="Arial" w:cs="Times New Roman" w:ascii="Times New Roman" w:hAnsi="Times New Roman"/>
-                <w:color w:val="auto"/>
-                <w:kern w:val="0"/>
-                <w:sz w:val="24"/>
-                <w:szCs w:val="24"/>
-                <w:lang w:val="ru-RU" w:eastAsia="ru-RU" w:bidi="ar-SA"/>
-                <w14:ligatures w14:val="none"/>
-              </w:rPr>
-              <w:t xml:space="preserve">  </w:t>
-            </w:r>
-            <w:r>
-              <w:rPr>
-                <w:rStyle w:val="SourceText"/>
-                <w:rFonts w:eastAsia="Arial" w:cs="Times New Roman" w:ascii="Times New Roman" w:hAnsi="Times New Roman"/>
-                <w:color w:val="auto"/>
-                <w:kern w:val="0"/>
-                <w:sz w:val="24"/>
-                <w:szCs w:val="24"/>
-                <w:lang w:val="ru-RU" w:eastAsia="ru-RU" w:bidi="ar-SA"/>
-                <w14:ligatures w14:val="none"/>
-              </w:rPr>
-              <w:t>"moderator": int,</w:t>
-            </w:r>
-          </w:p>
-          <w:p>
-            <w:pPr>
-              <w:pStyle w:val="PreformattedText"/>
-              <w:rPr/>
-            </w:pPr>
-            <w:r>
-              <w:rPr>
-                <w:rStyle w:val="SourceText"/>
-                <w:rFonts w:eastAsia="Arial" w:cs="Times New Roman" w:ascii="Times New Roman" w:hAnsi="Times New Roman"/>
-                <w:color w:val="auto"/>
-                <w:kern w:val="0"/>
-                <w:sz w:val="24"/>
-                <w:szCs w:val="24"/>
-                <w:lang w:val="ru-RU" w:eastAsia="ru-RU" w:bidi="ar-SA"/>
-                <w14:ligatures w14:val="none"/>
-              </w:rPr>
-              <w:t xml:space="preserve">  </w:t>
-            </w:r>
-            <w:r>
-              <w:rPr>
-                <w:rStyle w:val="SourceText"/>
-                <w:rFonts w:eastAsia="Arial" w:cs="Times New Roman" w:ascii="Times New Roman" w:hAnsi="Times New Roman"/>
-                <w:color w:val="auto"/>
-                <w:kern w:val="0"/>
-                <w:sz w:val="24"/>
-                <w:szCs w:val="24"/>
-                <w:lang w:val="ru-RU" w:eastAsia="ru-RU" w:bidi="ar-SA"/>
-                <w14:ligatures w14:val="none"/>
-              </w:rPr>
-              <w:t>"prediction_amount": int,</w:t>
-            </w:r>
-          </w:p>
-          <w:p>
-            <w:pPr>
-              <w:pStyle w:val="PreformattedText"/>
-              <w:rPr/>
-            </w:pPr>
-            <w:r>
-              <w:rPr>
-                <w:rStyle w:val="SourceText"/>
-                <w:rFonts w:eastAsia="Arial" w:cs="Times New Roman" w:ascii="Times New Roman" w:hAnsi="Times New Roman"/>
-                <w:color w:val="auto"/>
-                <w:kern w:val="0"/>
-                <w:sz w:val="24"/>
-                <w:szCs w:val="24"/>
-                <w:lang w:val="ru-RU" w:eastAsia="ru-RU" w:bidi="ar-SA"/>
-                <w14:ligatures w14:val="none"/>
-              </w:rPr>
-              <w:t xml:space="preserve">  </w:t>
-            </w:r>
-            <w:r>
-              <w:rPr>
-                <w:rStyle w:val="SourceText"/>
-                <w:rFonts w:eastAsia="Arial" w:cs="Times New Roman" w:ascii="Times New Roman" w:hAnsi="Times New Roman"/>
-                <w:color w:val="auto"/>
-                <w:kern w:val="0"/>
-                <w:sz w:val="24"/>
-                <w:szCs w:val="24"/>
-                <w:lang w:val="ru-RU" w:eastAsia="ru-RU" w:bidi="ar-SA"/>
-                <w14:ligatures w14:val="none"/>
-              </w:rPr>
-              <w:t>"prediction_window": int,</w:t>
-            </w:r>
-          </w:p>
-          <w:p>
-            <w:pPr>
-              <w:pStyle w:val="PreformattedText"/>
-              <w:rPr/>
-            </w:pPr>
-            <w:r>
-              <w:rPr>
-                <w:rStyle w:val="SourceText"/>
-                <w:rFonts w:eastAsia="Arial" w:cs="Times New Roman" w:ascii="Times New Roman" w:hAnsi="Times New Roman"/>
-                <w:color w:val="auto"/>
-                <w:kern w:val="0"/>
-                <w:sz w:val="24"/>
-                <w:szCs w:val="24"/>
-                <w:lang w:val="ru-RU" w:eastAsia="ru-RU" w:bidi="ar-SA"/>
-                <w14:ligatures w14:val="none"/>
-              </w:rPr>
-              <w:t xml:space="preserve">  </w:t>
-            </w:r>
-            <w:r>
-              <w:rPr>
-                <w:rStyle w:val="SourceText"/>
-                <w:rFonts w:eastAsia="Arial" w:cs="Times New Roman" w:ascii="Times New Roman" w:hAnsi="Times New Roman"/>
-                <w:color w:val="auto"/>
-                <w:kern w:val="0"/>
-                <w:sz w:val="24"/>
-                <w:szCs w:val="24"/>
-                <w:lang w:val="ru-RU" w:eastAsia="ru-RU" w:bidi="ar-SA"/>
-                <w14:ligatures w14:val="none"/>
-              </w:rPr>
-              <w:t>"status": "string"</w:t>
             </w:r>
           </w:p>
           <w:p>
@@ -12138,33 +12031,7 @@
                 <w:lang w:val="ru-RU" w:eastAsia="ru-RU" w:bidi="ar-SA"/>
                 <w14:ligatures w14:val="none"/>
               </w:rPr>
-              <w:t xml:space="preserve">"prediction_amount": </w:t>
-            </w:r>
-            <w:r>
-              <w:rPr>
-                <w:rStyle w:val="SourceText"/>
-                <w:rFonts w:eastAsia="Arial" w:cs="Times New Roman" w:ascii="Times New Roman" w:hAnsi="Times New Roman"/>
-                <w:color w:val="auto"/>
-                <w:kern w:val="0"/>
-                <w:sz w:val="24"/>
-                <w:szCs w:val="24"/>
-                <w:lang w:val="ru-RU" w:eastAsia="ru-RU" w:bidi="ar-SA"/>
-                <w14:ligatures w14:val="none"/>
-              </w:rPr>
-              <w:t>int</w:t>
-            </w:r>
-            <w:r>
-              <w:rPr>
-                <w:rStyle w:val="SourceText"/>
-                <w:rFonts w:eastAsia="Arial" w:cs="Times New Roman" w:ascii="Times New Roman" w:hAnsi="Times New Roman"/>
-                <w:color w:val="auto"/>
-                <w:kern w:val="0"/>
-                <w:sz w:val="24"/>
-                <w:szCs w:val="24"/>
-                <w:lang w:val="ru-RU" w:eastAsia="ru-RU" w:bidi="ar-SA"/>
-                <w14:ligatures w14:val="none"/>
-              </w:rPr>
-              <w:t>,</w:t>
+              <w:t>"prediction_amount": int,</w:t>
             </w:r>
           </w:p>
           <w:p>
@@ -12196,20 +12063,7 @@
                 <w:lang w:val="ru-RU" w:eastAsia="ru-RU" w:bidi="ar-SA"/>
                 <w14:ligatures w14:val="none"/>
               </w:rPr>
-              <w:t xml:space="preserve">"prediction_window": </w:t>
-            </w:r>
-            <w:r>
-              <w:rPr>
-                <w:rStyle w:val="SourceText"/>
-                <w:rFonts w:eastAsia="Arial" w:cs="Times New Roman" w:ascii="Times New Roman" w:hAnsi="Times New Roman"/>
-                <w:color w:val="auto"/>
-                <w:kern w:val="0"/>
-                <w:sz w:val="24"/>
-                <w:szCs w:val="24"/>
-                <w:lang w:val="ru-RU" w:eastAsia="ru-RU" w:bidi="ar-SA"/>
-                <w14:ligatures w14:val="none"/>
-              </w:rPr>
-              <w:t>int</w:t>
+              <w:t>"prediction_window": int</w:t>
             </w:r>
           </w:p>
           <w:p>
@@ -12239,24 +12093,776 @@
           </w:tcPr>
           <w:p>
             <w:pPr>
-              <w:pStyle w:val="Normal"/>
-              <w:widowControl/>
-              <w:suppressAutoHyphens w:val="true"/>
-              <w:spacing w:lineRule="auto" w:line="360" w:before="0" w:after="0"/>
-              <w:jc w:val="left"/>
-              <w:rPr>
-                <w:rStyle w:val="SourceText"/>
-                <w:rFonts w:ascii="Times New Roman" w:hAnsi="Times New Roman" w:eastAsia="Arial" w:cs="Times New Roman"/>
-                <w:color w:val="auto"/>
-                <w:kern w:val="0"/>
-                <w:sz w:val="24"/>
-                <w:szCs w:val="24"/>
-                <w:lang w:val="ru-RU" w:eastAsia="ru-RU" w:bidi="ar-SA"/>
-                <w14:ligatures w14:val="none"/>
-              </w:rPr>
-            </w:pPr>
-            <w:r>
-              <w:rPr/>
+              <w:pStyle w:val="PreformattedText"/>
+              <w:rPr/>
+            </w:pPr>
+            <w:r>
+              <w:rPr>
+                <w:rStyle w:val="SourceText"/>
+                <w:rFonts w:eastAsia="Arial" w:cs="Times New Roman" w:ascii="Times New Roman" w:hAnsi="Times New Roman"/>
+                <w:color w:val="auto"/>
+                <w:kern w:val="0"/>
+                <w:sz w:val="24"/>
+                <w:szCs w:val="24"/>
+                <w:lang w:val="ru-RU" w:eastAsia="ru-RU" w:bidi="ar-SA"/>
+                <w14:ligatures w14:val="none"/>
+              </w:rPr>
+              <w:t>{</w:t>
+            </w:r>
+          </w:p>
+          <w:p>
+            <w:pPr>
+              <w:pStyle w:val="PreformattedText"/>
+              <w:rPr/>
+            </w:pPr>
+            <w:r>
+              <w:rPr>
+                <w:rStyle w:val="SourceText"/>
+                <w:rFonts w:eastAsia="Arial" w:cs="Times New Roman" w:ascii="Times New Roman" w:hAnsi="Times New Roman"/>
+                <w:color w:val="auto"/>
+                <w:kern w:val="0"/>
+                <w:sz w:val="24"/>
+                <w:szCs w:val="24"/>
+                <w:lang w:val="ru-RU" w:eastAsia="ru-RU" w:bidi="ar-SA"/>
+                <w14:ligatures w14:val="none"/>
+              </w:rPr>
+              <w:t xml:space="preserve">  </w:t>
+            </w:r>
+            <w:r>
+              <w:rPr>
+                <w:rStyle w:val="SourceText"/>
+                <w:rFonts w:eastAsia="Arial" w:cs="Times New Roman" w:ascii="Times New Roman" w:hAnsi="Times New Roman"/>
+                <w:color w:val="auto"/>
+                <w:kern w:val="0"/>
+                <w:sz w:val="24"/>
+                <w:szCs w:val="24"/>
+                <w:lang w:val="ru-RU" w:eastAsia="ru-RU" w:bidi="ar-SA"/>
+                <w14:ligatures w14:val="none"/>
+              </w:rPr>
+              <w:t>"forecasts": [</w:t>
+            </w:r>
+          </w:p>
+          <w:p>
+            <w:pPr>
+              <w:pStyle w:val="PreformattedText"/>
+              <w:rPr/>
+            </w:pPr>
+            <w:r>
+              <w:rPr>
+                <w:rStyle w:val="SourceText"/>
+                <w:rFonts w:eastAsia="Arial" w:cs="Times New Roman" w:ascii="Times New Roman" w:hAnsi="Times New Roman"/>
+                <w:color w:val="auto"/>
+                <w:kern w:val="0"/>
+                <w:sz w:val="24"/>
+                <w:szCs w:val="24"/>
+                <w:lang w:val="ru-RU" w:eastAsia="ru-RU" w:bidi="ar-SA"/>
+                <w14:ligatures w14:val="none"/>
+              </w:rPr>
+              <w:t xml:space="preserve">    </w:t>
+            </w:r>
+            <w:r>
+              <w:rPr>
+                <w:rStyle w:val="SourceText"/>
+                <w:rFonts w:eastAsia="Arial" w:cs="Times New Roman" w:ascii="Times New Roman" w:hAnsi="Times New Roman"/>
+                <w:color w:val="auto"/>
+                <w:kern w:val="0"/>
+                <w:sz w:val="24"/>
+                <w:szCs w:val="24"/>
+                <w:lang w:val="ru-RU" w:eastAsia="ru-RU" w:bidi="ar-SA"/>
+                <w14:ligatures w14:val="none"/>
+              </w:rPr>
+              <w:t>{</w:t>
+            </w:r>
+          </w:p>
+          <w:p>
+            <w:pPr>
+              <w:pStyle w:val="PreformattedText"/>
+              <w:rPr/>
+            </w:pPr>
+            <w:r>
+              <w:rPr>
+                <w:rStyle w:val="SourceText"/>
+                <w:rFonts w:eastAsia="Arial" w:cs="Times New Roman" w:ascii="Times New Roman" w:hAnsi="Times New Roman"/>
+                <w:color w:val="auto"/>
+                <w:kern w:val="0"/>
+                <w:sz w:val="24"/>
+                <w:szCs w:val="24"/>
+                <w:lang w:val="ru-RU" w:eastAsia="ru-RU" w:bidi="ar-SA"/>
+                <w14:ligatures w14:val="none"/>
+              </w:rPr>
+              <w:t xml:space="preserve">      </w:t>
+            </w:r>
+            <w:r>
+              <w:rPr>
+                <w:rStyle w:val="SourceText"/>
+                <w:rFonts w:eastAsia="Arial" w:cs="Times New Roman" w:ascii="Times New Roman" w:hAnsi="Times New Roman"/>
+                <w:color w:val="auto"/>
+                <w:kern w:val="0"/>
+                <w:sz w:val="24"/>
+                <w:szCs w:val="24"/>
+                <w:lang w:val="ru-RU" w:eastAsia="ru-RU" w:bidi="ar-SA"/>
+                <w14:ligatures w14:val="none"/>
+              </w:rPr>
+              <w:t>"color": "string",</w:t>
+            </w:r>
+          </w:p>
+          <w:p>
+            <w:pPr>
+              <w:pStyle w:val="PreformattedText"/>
+              <w:rPr/>
+            </w:pPr>
+            <w:r>
+              <w:rPr>
+                <w:rStyle w:val="SourceText"/>
+                <w:rFonts w:eastAsia="Arial" w:cs="Times New Roman" w:ascii="Times New Roman" w:hAnsi="Times New Roman"/>
+                <w:color w:val="auto"/>
+                <w:kern w:val="0"/>
+                <w:sz w:val="24"/>
+                <w:szCs w:val="24"/>
+                <w:lang w:val="ru-RU" w:eastAsia="ru-RU" w:bidi="ar-SA"/>
+                <w14:ligatures w14:val="none"/>
+              </w:rPr>
+              <w:t xml:space="preserve">      </w:t>
+            </w:r>
+            <w:r>
+              <w:rPr>
+                <w:rStyle w:val="SourceText"/>
+                <w:rFonts w:eastAsia="Arial" w:cs="Times New Roman" w:ascii="Times New Roman" w:hAnsi="Times New Roman"/>
+                <w:color w:val="auto"/>
+                <w:kern w:val="0"/>
+                <w:sz w:val="24"/>
+                <w:szCs w:val="24"/>
+                <w:lang w:val="ru-RU" w:eastAsia="ru-RU" w:bidi="ar-SA"/>
+                <w14:ligatures w14:val="none"/>
+              </w:rPr>
+              <w:t>"descr": "string",</w:t>
+            </w:r>
+          </w:p>
+          <w:p>
+            <w:pPr>
+              <w:pStyle w:val="PreformattedText"/>
+              <w:rPr/>
+            </w:pPr>
+            <w:r>
+              <w:rPr>
+                <w:rStyle w:val="SourceText"/>
+                <w:rFonts w:eastAsia="Arial" w:cs="Times New Roman" w:ascii="Times New Roman" w:hAnsi="Times New Roman"/>
+                <w:color w:val="auto"/>
+                <w:kern w:val="0"/>
+                <w:sz w:val="24"/>
+                <w:szCs w:val="24"/>
+                <w:lang w:val="ru-RU" w:eastAsia="ru-RU" w:bidi="ar-SA"/>
+                <w14:ligatures w14:val="none"/>
+              </w:rPr>
+              <w:t xml:space="preserve">      </w:t>
+            </w:r>
+            <w:r>
+              <w:rPr>
+                <w:rStyle w:val="SourceText"/>
+                <w:rFonts w:eastAsia="Arial" w:cs="Times New Roman" w:ascii="Times New Roman" w:hAnsi="Times New Roman"/>
+                <w:color w:val="auto"/>
+                <w:kern w:val="0"/>
+                <w:sz w:val="24"/>
+                <w:szCs w:val="24"/>
+                <w:lang w:val="ru-RU" w:eastAsia="ru-RU" w:bidi="ar-SA"/>
+                <w14:ligatures w14:val="none"/>
+              </w:rPr>
+              <w:t>"ext_desc": "string",</w:t>
+            </w:r>
+          </w:p>
+          <w:p>
+            <w:pPr>
+              <w:pStyle w:val="PreformattedText"/>
+              <w:rPr/>
+            </w:pPr>
+            <w:r>
+              <w:rPr>
+                <w:rStyle w:val="SourceText"/>
+                <w:rFonts w:eastAsia="Arial" w:cs="Times New Roman" w:ascii="Times New Roman" w:hAnsi="Times New Roman"/>
+                <w:color w:val="auto"/>
+                <w:kern w:val="0"/>
+                <w:sz w:val="24"/>
+                <w:szCs w:val="24"/>
+                <w:lang w:val="ru-RU" w:eastAsia="ru-RU" w:bidi="ar-SA"/>
+                <w14:ligatures w14:val="none"/>
+              </w:rPr>
+              <w:t xml:space="preserve">      </w:t>
+            </w:r>
+            <w:r>
+              <w:rPr>
+                <w:rStyle w:val="SourceText"/>
+                <w:rFonts w:eastAsia="Arial" w:cs="Times New Roman" w:ascii="Times New Roman" w:hAnsi="Times New Roman"/>
+                <w:color w:val="auto"/>
+                <w:kern w:val="0"/>
+                <w:sz w:val="24"/>
+                <w:szCs w:val="24"/>
+                <w:lang w:val="ru-RU" w:eastAsia="ru-RU" w:bidi="ar-SA"/>
+                <w14:ligatures w14:val="none"/>
+              </w:rPr>
+              <w:t>"id": int,</w:t>
+            </w:r>
+          </w:p>
+          <w:p>
+            <w:pPr>
+              <w:pStyle w:val="PreformattedText"/>
+              <w:rPr/>
+            </w:pPr>
+            <w:r>
+              <w:rPr>
+                <w:rStyle w:val="SourceText"/>
+                <w:rFonts w:eastAsia="Arial" w:cs="Times New Roman" w:ascii="Times New Roman" w:hAnsi="Times New Roman"/>
+                <w:color w:val="auto"/>
+                <w:kern w:val="0"/>
+                <w:sz w:val="24"/>
+                <w:szCs w:val="24"/>
+                <w:lang w:val="ru-RU" w:eastAsia="ru-RU" w:bidi="ar-SA"/>
+                <w14:ligatures w14:val="none"/>
+              </w:rPr>
+              <w:t xml:space="preserve">      </w:t>
+            </w:r>
+            <w:r>
+              <w:rPr>
+                <w:rStyle w:val="SourceText"/>
+                <w:rFonts w:eastAsia="Arial" w:cs="Times New Roman" w:ascii="Times New Roman" w:hAnsi="Times New Roman"/>
+                <w:color w:val="auto"/>
+                <w:kern w:val="0"/>
+                <w:sz w:val="24"/>
+                <w:szCs w:val="24"/>
+                <w:lang w:val="ru-RU" w:eastAsia="ru-RU" w:bidi="ar-SA"/>
+                <w14:ligatures w14:val="none"/>
+              </w:rPr>
+              <w:t>"image": "string",</w:t>
+            </w:r>
+          </w:p>
+          <w:p>
+            <w:pPr>
+              <w:pStyle w:val="PreformattedText"/>
+              <w:rPr/>
+            </w:pPr>
+            <w:r>
+              <w:rPr>
+                <w:rStyle w:val="SourceText"/>
+                <w:rFonts w:eastAsia="Arial" w:cs="Times New Roman" w:ascii="Times New Roman" w:hAnsi="Times New Roman"/>
+                <w:color w:val="auto"/>
+                <w:kern w:val="0"/>
+                <w:sz w:val="24"/>
+                <w:szCs w:val="24"/>
+                <w:lang w:val="ru-RU" w:eastAsia="ru-RU" w:bidi="ar-SA"/>
+                <w14:ligatures w14:val="none"/>
+              </w:rPr>
+              <w:t xml:space="preserve">      </w:t>
+            </w:r>
+            <w:r>
+              <w:rPr>
+                <w:rStyle w:val="SourceText"/>
+                <w:rFonts w:eastAsia="Arial" w:cs="Times New Roman" w:ascii="Times New Roman" w:hAnsi="Times New Roman"/>
+                <w:color w:val="auto"/>
+                <w:kern w:val="0"/>
+                <w:sz w:val="24"/>
+                <w:szCs w:val="24"/>
+                <w:lang w:val="ru-RU" w:eastAsia="ru-RU" w:bidi="ar-SA"/>
+                <w14:ligatures w14:val="none"/>
+              </w:rPr>
+              <w:t>"input": "string",</w:t>
+            </w:r>
+          </w:p>
+          <w:p>
+            <w:pPr>
+              <w:pStyle w:val="PreformattedText"/>
+              <w:rPr/>
+            </w:pPr>
+            <w:r>
+              <w:rPr>
+                <w:rStyle w:val="SourceText"/>
+                <w:rFonts w:eastAsia="Arial" w:cs="Times New Roman" w:ascii="Times New Roman" w:hAnsi="Times New Roman"/>
+                <w:color w:val="auto"/>
+                <w:kern w:val="0"/>
+                <w:sz w:val="24"/>
+                <w:szCs w:val="24"/>
+                <w:lang w:val="ru-RU" w:eastAsia="ru-RU" w:bidi="ar-SA"/>
+                <w14:ligatures w14:val="none"/>
+              </w:rPr>
+              <w:t xml:space="preserve">      </w:t>
+            </w:r>
+            <w:r>
+              <w:rPr>
+                <w:rStyle w:val="SourceText"/>
+                <w:rFonts w:eastAsia="Arial" w:cs="Times New Roman" w:ascii="Times New Roman" w:hAnsi="Times New Roman"/>
+                <w:color w:val="auto"/>
+                <w:kern w:val="0"/>
+                <w:sz w:val="24"/>
+                <w:szCs w:val="24"/>
+                <w:lang w:val="ru-RU" w:eastAsia="ru-RU" w:bidi="ar-SA"/>
+                <w14:ligatures w14:val="none"/>
+              </w:rPr>
+              <w:t>"measure_type": "string",</w:t>
+            </w:r>
+          </w:p>
+          <w:p>
+            <w:pPr>
+              <w:pStyle w:val="PreformattedText"/>
+              <w:rPr/>
+            </w:pPr>
+            <w:r>
+              <w:rPr>
+                <w:rStyle w:val="SourceText"/>
+                <w:rFonts w:eastAsia="Arial" w:cs="Times New Roman" w:ascii="Times New Roman" w:hAnsi="Times New Roman"/>
+                <w:color w:val="auto"/>
+                <w:kern w:val="0"/>
+                <w:sz w:val="24"/>
+                <w:szCs w:val="24"/>
+                <w:lang w:val="ru-RU" w:eastAsia="ru-RU" w:bidi="ar-SA"/>
+                <w14:ligatures w14:val="none"/>
+              </w:rPr>
+              <w:t xml:space="preserve">      </w:t>
+            </w:r>
+            <w:r>
+              <w:rPr>
+                <w:rStyle w:val="SourceText"/>
+                <w:rFonts w:eastAsia="Arial" w:cs="Times New Roman" w:ascii="Times New Roman" w:hAnsi="Times New Roman"/>
+                <w:color w:val="auto"/>
+                <w:kern w:val="0"/>
+                <w:sz w:val="24"/>
+                <w:szCs w:val="24"/>
+                <w:lang w:val="ru-RU" w:eastAsia="ru-RU" w:bidi="ar-SA"/>
+                <w14:ligatures w14:val="none"/>
+              </w:rPr>
+              <w:t>"result": "string",</w:t>
+            </w:r>
+          </w:p>
+          <w:p>
+            <w:pPr>
+              <w:pStyle w:val="PreformattedText"/>
+              <w:rPr/>
+            </w:pPr>
+            <w:r>
+              <w:rPr>
+                <w:rStyle w:val="SourceText"/>
+                <w:rFonts w:eastAsia="Arial" w:cs="Times New Roman" w:ascii="Times New Roman" w:hAnsi="Times New Roman"/>
+                <w:color w:val="auto"/>
+                <w:kern w:val="0"/>
+                <w:sz w:val="24"/>
+                <w:szCs w:val="24"/>
+                <w:lang w:val="ru-RU" w:eastAsia="ru-RU" w:bidi="ar-SA"/>
+                <w14:ligatures w14:val="none"/>
+              </w:rPr>
+              <w:t xml:space="preserve">      </w:t>
+            </w:r>
+            <w:r>
+              <w:rPr>
+                <w:rStyle w:val="SourceText"/>
+                <w:rFonts w:eastAsia="Arial" w:cs="Times New Roman" w:ascii="Times New Roman" w:hAnsi="Times New Roman"/>
+                <w:color w:val="auto"/>
+                <w:kern w:val="0"/>
+                <w:sz w:val="24"/>
+                <w:szCs w:val="24"/>
+                <w:lang w:val="ru-RU" w:eastAsia="ru-RU" w:bidi="ar-SA"/>
+                <w14:ligatures w14:val="none"/>
+              </w:rPr>
+              <w:t>"short_title": "string",</w:t>
+            </w:r>
+          </w:p>
+          <w:p>
+            <w:pPr>
+              <w:pStyle w:val="PreformattedText"/>
+              <w:rPr/>
+            </w:pPr>
+            <w:r>
+              <w:rPr>
+                <w:rStyle w:val="SourceText"/>
+                <w:rFonts w:eastAsia="Arial" w:cs="Times New Roman" w:ascii="Times New Roman" w:hAnsi="Times New Roman"/>
+                <w:color w:val="auto"/>
+                <w:kern w:val="0"/>
+                <w:sz w:val="24"/>
+                <w:szCs w:val="24"/>
+                <w:lang w:val="ru-RU" w:eastAsia="ru-RU" w:bidi="ar-SA"/>
+                <w14:ligatures w14:val="none"/>
+              </w:rPr>
+              <w:t xml:space="preserve">      </w:t>
+            </w:r>
+            <w:r>
+              <w:rPr>
+                <w:rStyle w:val="SourceText"/>
+                <w:rFonts w:eastAsia="Arial" w:cs="Times New Roman" w:ascii="Times New Roman" w:hAnsi="Times New Roman"/>
+                <w:color w:val="auto"/>
+                <w:kern w:val="0"/>
+                <w:sz w:val="24"/>
+                <w:szCs w:val="24"/>
+                <w:lang w:val="ru-RU" w:eastAsia="ru-RU" w:bidi="ar-SA"/>
+                <w14:ligatures w14:val="none"/>
+              </w:rPr>
+              <w:t>"title": "string"</w:t>
+            </w:r>
+          </w:p>
+          <w:p>
+            <w:pPr>
+              <w:pStyle w:val="PreformattedText"/>
+              <w:rPr/>
+            </w:pPr>
+            <w:r>
+              <w:rPr>
+                <w:rStyle w:val="SourceText"/>
+                <w:rFonts w:eastAsia="Arial" w:cs="Times New Roman" w:ascii="Times New Roman" w:hAnsi="Times New Roman"/>
+                <w:color w:val="auto"/>
+                <w:kern w:val="0"/>
+                <w:sz w:val="24"/>
+                <w:szCs w:val="24"/>
+                <w:lang w:val="ru-RU" w:eastAsia="ru-RU" w:bidi="ar-SA"/>
+                <w14:ligatures w14:val="none"/>
+              </w:rPr>
+              <w:t xml:space="preserve">    </w:t>
+            </w:r>
+            <w:r>
+              <w:rPr>
+                <w:rStyle w:val="SourceText"/>
+                <w:rFonts w:eastAsia="Arial" w:cs="Times New Roman" w:ascii="Times New Roman" w:hAnsi="Times New Roman"/>
+                <w:color w:val="auto"/>
+                <w:kern w:val="0"/>
+                <w:sz w:val="24"/>
+                <w:szCs w:val="24"/>
+                <w:lang w:val="ru-RU" w:eastAsia="ru-RU" w:bidi="ar-SA"/>
+                <w14:ligatures w14:val="none"/>
+              </w:rPr>
+              <w:t>}</w:t>
+            </w:r>
+          </w:p>
+          <w:p>
+            <w:pPr>
+              <w:pStyle w:val="PreformattedText"/>
+              <w:rPr/>
+            </w:pPr>
+            <w:r>
+              <w:rPr>
+                <w:rStyle w:val="SourceText"/>
+                <w:rFonts w:eastAsia="Arial" w:cs="Times New Roman" w:ascii="Times New Roman" w:hAnsi="Times New Roman"/>
+                <w:color w:val="auto"/>
+                <w:kern w:val="0"/>
+                <w:sz w:val="24"/>
+                <w:szCs w:val="24"/>
+                <w:lang w:val="ru-RU" w:eastAsia="ru-RU" w:bidi="ar-SA"/>
+                <w14:ligatures w14:val="none"/>
+              </w:rPr>
+              <w:t xml:space="preserve">  </w:t>
+            </w:r>
+            <w:r>
+              <w:rPr>
+                <w:rStyle w:val="SourceText"/>
+                <w:rFonts w:eastAsia="Arial" w:cs="Times New Roman" w:ascii="Times New Roman" w:hAnsi="Times New Roman"/>
+                <w:color w:val="auto"/>
+                <w:kern w:val="0"/>
+                <w:sz w:val="24"/>
+                <w:szCs w:val="24"/>
+                <w:lang w:val="ru-RU" w:eastAsia="ru-RU" w:bidi="ar-SA"/>
+                <w14:ligatures w14:val="none"/>
+              </w:rPr>
+              <w:t>],</w:t>
+            </w:r>
+          </w:p>
+          <w:p>
+            <w:pPr>
+              <w:pStyle w:val="PreformattedText"/>
+              <w:rPr/>
+            </w:pPr>
+            <w:r>
+              <w:rPr>
+                <w:rStyle w:val="SourceText"/>
+                <w:rFonts w:eastAsia="Arial" w:cs="Times New Roman" w:ascii="Times New Roman" w:hAnsi="Times New Roman"/>
+                <w:color w:val="auto"/>
+                <w:kern w:val="0"/>
+                <w:sz w:val="24"/>
+                <w:szCs w:val="24"/>
+                <w:lang w:val="ru-RU" w:eastAsia="ru-RU" w:bidi="ar-SA"/>
+                <w14:ligatures w14:val="none"/>
+              </w:rPr>
+              <w:t xml:space="preserve">  </w:t>
+            </w:r>
+            <w:r>
+              <w:rPr>
+                <w:rStyle w:val="SourceText"/>
+                <w:rFonts w:eastAsia="Arial" w:cs="Times New Roman" w:ascii="Times New Roman" w:hAnsi="Times New Roman"/>
+                <w:color w:val="auto"/>
+                <w:kern w:val="0"/>
+                <w:sz w:val="24"/>
+                <w:szCs w:val="24"/>
+                <w:lang w:val="ru-RU" w:eastAsia="ru-RU" w:bidi="ar-SA"/>
+                <w14:ligatures w14:val="none"/>
+              </w:rPr>
+              <w:t>"prediction": {</w:t>
+            </w:r>
+          </w:p>
+          <w:p>
+            <w:pPr>
+              <w:pStyle w:val="PreformattedText"/>
+              <w:rPr/>
+            </w:pPr>
+            <w:r>
+              <w:rPr>
+                <w:rStyle w:val="SourceText"/>
+                <w:rFonts w:eastAsia="Arial" w:cs="Times New Roman" w:ascii="Times New Roman" w:hAnsi="Times New Roman"/>
+                <w:color w:val="auto"/>
+                <w:kern w:val="0"/>
+                <w:sz w:val="24"/>
+                <w:szCs w:val="24"/>
+                <w:lang w:val="ru-RU" w:eastAsia="ru-RU" w:bidi="ar-SA"/>
+                <w14:ligatures w14:val="none"/>
+              </w:rPr>
+              <w:t xml:space="preserve">    </w:t>
+            </w:r>
+            <w:r>
+              <w:rPr>
+                <w:rStyle w:val="SourceText"/>
+                <w:rFonts w:eastAsia="Arial" w:cs="Times New Roman" w:ascii="Times New Roman" w:hAnsi="Times New Roman"/>
+                <w:color w:val="auto"/>
+                <w:kern w:val="0"/>
+                <w:sz w:val="24"/>
+                <w:szCs w:val="24"/>
+                <w:lang w:val="ru-RU" w:eastAsia="ru-RU" w:bidi="ar-SA"/>
+                <w14:ligatures w14:val="none"/>
+              </w:rPr>
+              <w:t>"date_completed": "string",</w:t>
+            </w:r>
+          </w:p>
+          <w:p>
+            <w:pPr>
+              <w:pStyle w:val="PreformattedText"/>
+              <w:rPr/>
+            </w:pPr>
+            <w:r>
+              <w:rPr>
+                <w:rStyle w:val="SourceText"/>
+                <w:rFonts w:eastAsia="Arial" w:cs="Times New Roman" w:ascii="Times New Roman" w:hAnsi="Times New Roman"/>
+                <w:color w:val="auto"/>
+                <w:kern w:val="0"/>
+                <w:sz w:val="24"/>
+                <w:szCs w:val="24"/>
+                <w:lang w:val="ru-RU" w:eastAsia="ru-RU" w:bidi="ar-SA"/>
+                <w14:ligatures w14:val="none"/>
+              </w:rPr>
+              <w:t xml:space="preserve">    </w:t>
+            </w:r>
+            <w:r>
+              <w:rPr>
+                <w:rStyle w:val="SourceText"/>
+                <w:rFonts w:eastAsia="Arial" w:cs="Times New Roman" w:ascii="Times New Roman" w:hAnsi="Times New Roman"/>
+                <w:color w:val="auto"/>
+                <w:kern w:val="0"/>
+                <w:sz w:val="24"/>
+                <w:szCs w:val="24"/>
+                <w:lang w:val="ru-RU" w:eastAsia="ru-RU" w:bidi="ar-SA"/>
+                <w14:ligatures w14:val="none"/>
+              </w:rPr>
+              <w:t>"date_created": "string",</w:t>
+            </w:r>
+          </w:p>
+          <w:p>
+            <w:pPr>
+              <w:pStyle w:val="PreformattedText"/>
+              <w:rPr/>
+            </w:pPr>
+            <w:r>
+              <w:rPr>
+                <w:rStyle w:val="SourceText"/>
+                <w:rFonts w:eastAsia="Arial" w:cs="Times New Roman" w:ascii="Times New Roman" w:hAnsi="Times New Roman"/>
+                <w:color w:val="auto"/>
+                <w:kern w:val="0"/>
+                <w:sz w:val="24"/>
+                <w:szCs w:val="24"/>
+                <w:lang w:val="ru-RU" w:eastAsia="ru-RU" w:bidi="ar-SA"/>
+                <w14:ligatures w14:val="none"/>
+              </w:rPr>
+              <w:t xml:space="preserve">    </w:t>
+            </w:r>
+            <w:r>
+              <w:rPr>
+                <w:rStyle w:val="SourceText"/>
+                <w:rFonts w:eastAsia="Arial" w:cs="Times New Roman" w:ascii="Times New Roman" w:hAnsi="Times New Roman"/>
+                <w:color w:val="auto"/>
+                <w:kern w:val="0"/>
+                <w:sz w:val="24"/>
+                <w:szCs w:val="24"/>
+                <w:lang w:val="ru-RU" w:eastAsia="ru-RU" w:bidi="ar-SA"/>
+                <w14:ligatures w14:val="none"/>
+              </w:rPr>
+              <w:t>"date_formed": "string",</w:t>
+            </w:r>
+          </w:p>
+          <w:p>
+            <w:pPr>
+              <w:pStyle w:val="PreformattedText"/>
+              <w:rPr/>
+            </w:pPr>
+            <w:r>
+              <w:rPr>
+                <w:rStyle w:val="SourceText"/>
+                <w:rFonts w:eastAsia="Arial" w:cs="Times New Roman" w:ascii="Times New Roman" w:hAnsi="Times New Roman"/>
+                <w:color w:val="auto"/>
+                <w:kern w:val="0"/>
+                <w:sz w:val="24"/>
+                <w:szCs w:val="24"/>
+                <w:lang w:val="ru-RU" w:eastAsia="ru-RU" w:bidi="ar-SA"/>
+                <w14:ligatures w14:val="none"/>
+              </w:rPr>
+              <w:t xml:space="preserve">    </w:t>
+            </w:r>
+            <w:r>
+              <w:rPr>
+                <w:rStyle w:val="SourceText"/>
+                <w:rFonts w:eastAsia="Arial" w:cs="Times New Roman" w:ascii="Times New Roman" w:hAnsi="Times New Roman"/>
+                <w:color w:val="auto"/>
+                <w:kern w:val="0"/>
+                <w:sz w:val="24"/>
+                <w:szCs w:val="24"/>
+                <w:lang w:val="ru-RU" w:eastAsia="ru-RU" w:bidi="ar-SA"/>
+                <w14:ligatures w14:val="none"/>
+              </w:rPr>
+              <w:t>"prediction_amount": int,</w:t>
+            </w:r>
+          </w:p>
+          <w:p>
+            <w:pPr>
+              <w:pStyle w:val="PreformattedText"/>
+              <w:rPr/>
+            </w:pPr>
+            <w:r>
+              <w:rPr>
+                <w:rStyle w:val="SourceText"/>
+                <w:rFonts w:eastAsia="Arial" w:cs="Times New Roman" w:ascii="Times New Roman" w:hAnsi="Times New Roman"/>
+                <w:color w:val="auto"/>
+                <w:kern w:val="0"/>
+                <w:sz w:val="24"/>
+                <w:szCs w:val="24"/>
+                <w:lang w:val="ru-RU" w:eastAsia="ru-RU" w:bidi="ar-SA"/>
+                <w14:ligatures w14:val="none"/>
+              </w:rPr>
+              <w:t xml:space="preserve">    </w:t>
+            </w:r>
+            <w:r>
+              <w:rPr>
+                <w:rStyle w:val="SourceText"/>
+                <w:rFonts w:eastAsia="Arial" w:cs="Times New Roman" w:ascii="Times New Roman" w:hAnsi="Times New Roman"/>
+                <w:color w:val="auto"/>
+                <w:kern w:val="0"/>
+                <w:sz w:val="24"/>
+                <w:szCs w:val="24"/>
+                <w:lang w:val="ru-RU" w:eastAsia="ru-RU" w:bidi="ar-SA"/>
+                <w14:ligatures w14:val="none"/>
+              </w:rPr>
+              <w:t>"prediction_id": int,</w:t>
+            </w:r>
+          </w:p>
+          <w:p>
+            <w:pPr>
+              <w:pStyle w:val="PreformattedText"/>
+              <w:rPr/>
+            </w:pPr>
+            <w:r>
+              <w:rPr>
+                <w:rStyle w:val="SourceText"/>
+                <w:rFonts w:eastAsia="Arial" w:cs="Times New Roman" w:ascii="Times New Roman" w:hAnsi="Times New Roman"/>
+                <w:color w:val="auto"/>
+                <w:kern w:val="0"/>
+                <w:sz w:val="24"/>
+                <w:szCs w:val="24"/>
+                <w:lang w:val="ru-RU" w:eastAsia="ru-RU" w:bidi="ar-SA"/>
+                <w14:ligatures w14:val="none"/>
+              </w:rPr>
+              <w:t xml:space="preserve">    </w:t>
+            </w:r>
+            <w:r>
+              <w:rPr>
+                <w:rStyle w:val="SourceText"/>
+                <w:rFonts w:eastAsia="Arial" w:cs="Times New Roman" w:ascii="Times New Roman" w:hAnsi="Times New Roman"/>
+                <w:color w:val="auto"/>
+                <w:kern w:val="0"/>
+                <w:sz w:val="24"/>
+                <w:szCs w:val="24"/>
+                <w:lang w:val="ru-RU" w:eastAsia="ru-RU" w:bidi="ar-SA"/>
+                <w14:ligatures w14:val="none"/>
+              </w:rPr>
+              <w:t>"prediction_window": int,</w:t>
+            </w:r>
+          </w:p>
+          <w:p>
+            <w:pPr>
+              <w:pStyle w:val="PreformattedText"/>
+              <w:rPr/>
+            </w:pPr>
+            <w:r>
+              <w:rPr>
+                <w:rStyle w:val="SourceText"/>
+                <w:rFonts w:eastAsia="Arial" w:cs="Times New Roman" w:ascii="Times New Roman" w:hAnsi="Times New Roman"/>
+                <w:color w:val="auto"/>
+                <w:kern w:val="0"/>
+                <w:sz w:val="24"/>
+                <w:szCs w:val="24"/>
+                <w:lang w:val="ru-RU" w:eastAsia="ru-RU" w:bidi="ar-SA"/>
+                <w14:ligatures w14:val="none"/>
+              </w:rPr>
+              <w:t xml:space="preserve">    </w:t>
+            </w:r>
+            <w:r>
+              <w:rPr>
+                <w:rStyle w:val="SourceText"/>
+                <w:rFonts w:eastAsia="Arial" w:cs="Times New Roman" w:ascii="Times New Roman" w:hAnsi="Times New Roman"/>
+                <w:color w:val="auto"/>
+                <w:kern w:val="0"/>
+                <w:sz w:val="24"/>
+                <w:szCs w:val="24"/>
+                <w:lang w:val="ru-RU" w:eastAsia="ru-RU" w:bidi="ar-SA"/>
+                <w14:ligatures w14:val="none"/>
+              </w:rPr>
+              <w:t>"status": "string"</w:t>
+            </w:r>
+          </w:p>
+          <w:p>
+            <w:pPr>
+              <w:pStyle w:val="PreformattedText"/>
+              <w:rPr/>
+            </w:pPr>
+            <w:r>
+              <w:rPr>
+                <w:rStyle w:val="SourceText"/>
+                <w:rFonts w:eastAsia="Arial" w:cs="Times New Roman" w:ascii="Times New Roman" w:hAnsi="Times New Roman"/>
+                <w:color w:val="auto"/>
+                <w:kern w:val="0"/>
+                <w:sz w:val="24"/>
+                <w:szCs w:val="24"/>
+                <w:lang w:val="ru-RU" w:eastAsia="ru-RU" w:bidi="ar-SA"/>
+                <w14:ligatures w14:val="none"/>
+              </w:rPr>
+              <w:t xml:space="preserve">  </w:t>
+            </w:r>
+            <w:r>
+              <w:rPr>
+                <w:rStyle w:val="SourceText"/>
+                <w:rFonts w:eastAsia="Arial" w:cs="Times New Roman" w:ascii="Times New Roman" w:hAnsi="Times New Roman"/>
+                <w:color w:val="auto"/>
+                <w:kern w:val="0"/>
+                <w:sz w:val="24"/>
+                <w:szCs w:val="24"/>
+                <w:lang w:val="ru-RU" w:eastAsia="ru-RU" w:bidi="ar-SA"/>
+                <w14:ligatures w14:val="none"/>
+              </w:rPr>
+              <w:t>}</w:t>
+            </w:r>
+          </w:p>
+          <w:p>
+            <w:pPr>
+              <w:pStyle w:val="PreformattedText"/>
+              <w:rPr/>
+            </w:pPr>
+            <w:r>
+              <w:rPr>
+                <w:rStyle w:val="SourceText"/>
+                <w:rFonts w:eastAsia="Arial" w:cs="Times New Roman" w:ascii="Times New Roman" w:hAnsi="Times New Roman"/>
+                <w:color w:val="auto"/>
+                <w:kern w:val="0"/>
+                <w:sz w:val="24"/>
+                <w:szCs w:val="24"/>
+                <w:lang w:val="ru-RU" w:eastAsia="ru-RU" w:bidi="ar-SA"/>
+                <w14:ligatures w14:val="none"/>
+              </w:rPr>
+              <w:t>}</w:t>
             </w:r>
           </w:p>
         </w:tc>
@@ -12416,10 +13022,6 @@
           <w:p>
             <w:pPr>
               <w:pStyle w:val="Normal"/>
-              <w:widowControl/>
-              <w:suppressAutoHyphens w:val="true"/>
-              <w:spacing w:lineRule="auto" w:line="360" w:before="0" w:after="0"/>
-              <w:jc w:val="left"/>
               <w:rPr>
                 <w:rStyle w:val="SourceText"/>
                 <w:rFonts w:ascii="Times New Roman" w:hAnsi="Times New Roman" w:eastAsia="Arial" w:cs="Times New Roman"/>
@@ -12432,7 +13034,15 @@
               </w:rPr>
             </w:pPr>
             <w:r>
-              <w:rPr/>
+              <w:rPr>
+                <w:rFonts w:eastAsia="Arial" w:cs="Times New Roman" w:ascii="Times New Roman" w:hAnsi="Times New Roman"/>
+                <w:color w:val="auto"/>
+                <w:kern w:val="0"/>
+                <w:sz w:val="24"/>
+                <w:szCs w:val="24"/>
+                <w:lang w:val="ru-RU" w:eastAsia="ru-RU" w:bidi="ar-SA"/>
+                <w14:ligatures w14:val="none"/>
+              </w:rPr>
             </w:r>
           </w:p>
         </w:tc>
@@ -12591,24 +13201,776 @@
           </w:tcPr>
           <w:p>
             <w:pPr>
-              <w:pStyle w:val="Normal"/>
-              <w:widowControl/>
-              <w:suppressAutoHyphens w:val="true"/>
-              <w:spacing w:lineRule="auto" w:line="360" w:before="0" w:after="0"/>
-              <w:jc w:val="left"/>
-              <w:rPr>
-                <w:rStyle w:val="SourceText"/>
-                <w:rFonts w:ascii="Times New Roman" w:hAnsi="Times New Roman" w:eastAsia="Arial" w:cs="Times New Roman"/>
-                <w:color w:val="auto"/>
-                <w:kern w:val="0"/>
-                <w:sz w:val="24"/>
-                <w:szCs w:val="24"/>
-                <w:lang w:val="ru-RU" w:eastAsia="ru-RU" w:bidi="ar-SA"/>
-                <w14:ligatures w14:val="none"/>
-              </w:rPr>
-            </w:pPr>
-            <w:r>
-              <w:rPr/>
+              <w:pStyle w:val="PreformattedText"/>
+              <w:rPr/>
+            </w:pPr>
+            <w:r>
+              <w:rPr>
+                <w:rStyle w:val="SourceText"/>
+                <w:rFonts w:eastAsia="Arial" w:cs="Times New Roman" w:ascii="Times New Roman" w:hAnsi="Times New Roman"/>
+                <w:color w:val="auto"/>
+                <w:kern w:val="0"/>
+                <w:sz w:val="24"/>
+                <w:szCs w:val="24"/>
+                <w:lang w:val="ru-RU" w:eastAsia="ru-RU" w:bidi="ar-SA"/>
+                <w14:ligatures w14:val="none"/>
+              </w:rPr>
+              <w:t>{</w:t>
+            </w:r>
+          </w:p>
+          <w:p>
+            <w:pPr>
+              <w:pStyle w:val="PreformattedText"/>
+              <w:rPr/>
+            </w:pPr>
+            <w:r>
+              <w:rPr>
+                <w:rStyle w:val="SourceText"/>
+                <w:rFonts w:eastAsia="Arial" w:cs="Times New Roman" w:ascii="Times New Roman" w:hAnsi="Times New Roman"/>
+                <w:color w:val="auto"/>
+                <w:kern w:val="0"/>
+                <w:sz w:val="24"/>
+                <w:szCs w:val="24"/>
+                <w:lang w:val="ru-RU" w:eastAsia="ru-RU" w:bidi="ar-SA"/>
+                <w14:ligatures w14:val="none"/>
+              </w:rPr>
+              <w:t xml:space="preserve">  </w:t>
+            </w:r>
+            <w:r>
+              <w:rPr>
+                <w:rStyle w:val="SourceText"/>
+                <w:rFonts w:eastAsia="Arial" w:cs="Times New Roman" w:ascii="Times New Roman" w:hAnsi="Times New Roman"/>
+                <w:color w:val="auto"/>
+                <w:kern w:val="0"/>
+                <w:sz w:val="24"/>
+                <w:szCs w:val="24"/>
+                <w:lang w:val="ru-RU" w:eastAsia="ru-RU" w:bidi="ar-SA"/>
+                <w14:ligatures w14:val="none"/>
+              </w:rPr>
+              <w:t>"forecasts": [</w:t>
+            </w:r>
+          </w:p>
+          <w:p>
+            <w:pPr>
+              <w:pStyle w:val="PreformattedText"/>
+              <w:rPr/>
+            </w:pPr>
+            <w:r>
+              <w:rPr>
+                <w:rStyle w:val="SourceText"/>
+                <w:rFonts w:eastAsia="Arial" w:cs="Times New Roman" w:ascii="Times New Roman" w:hAnsi="Times New Roman"/>
+                <w:color w:val="auto"/>
+                <w:kern w:val="0"/>
+                <w:sz w:val="24"/>
+                <w:szCs w:val="24"/>
+                <w:lang w:val="ru-RU" w:eastAsia="ru-RU" w:bidi="ar-SA"/>
+                <w14:ligatures w14:val="none"/>
+              </w:rPr>
+              <w:t xml:space="preserve">    </w:t>
+            </w:r>
+            <w:r>
+              <w:rPr>
+                <w:rStyle w:val="SourceText"/>
+                <w:rFonts w:eastAsia="Arial" w:cs="Times New Roman" w:ascii="Times New Roman" w:hAnsi="Times New Roman"/>
+                <w:color w:val="auto"/>
+                <w:kern w:val="0"/>
+                <w:sz w:val="24"/>
+                <w:szCs w:val="24"/>
+                <w:lang w:val="ru-RU" w:eastAsia="ru-RU" w:bidi="ar-SA"/>
+                <w14:ligatures w14:val="none"/>
+              </w:rPr>
+              <w:t>{</w:t>
+            </w:r>
+          </w:p>
+          <w:p>
+            <w:pPr>
+              <w:pStyle w:val="PreformattedText"/>
+              <w:rPr/>
+            </w:pPr>
+            <w:r>
+              <w:rPr>
+                <w:rStyle w:val="SourceText"/>
+                <w:rFonts w:eastAsia="Arial" w:cs="Times New Roman" w:ascii="Times New Roman" w:hAnsi="Times New Roman"/>
+                <w:color w:val="auto"/>
+                <w:kern w:val="0"/>
+                <w:sz w:val="24"/>
+                <w:szCs w:val="24"/>
+                <w:lang w:val="ru-RU" w:eastAsia="ru-RU" w:bidi="ar-SA"/>
+                <w14:ligatures w14:val="none"/>
+              </w:rPr>
+              <w:t xml:space="preserve">      </w:t>
+            </w:r>
+            <w:r>
+              <w:rPr>
+                <w:rStyle w:val="SourceText"/>
+                <w:rFonts w:eastAsia="Arial" w:cs="Times New Roman" w:ascii="Times New Roman" w:hAnsi="Times New Roman"/>
+                <w:color w:val="auto"/>
+                <w:kern w:val="0"/>
+                <w:sz w:val="24"/>
+                <w:szCs w:val="24"/>
+                <w:lang w:val="ru-RU" w:eastAsia="ru-RU" w:bidi="ar-SA"/>
+                <w14:ligatures w14:val="none"/>
+              </w:rPr>
+              <w:t>"color": "string",</w:t>
+            </w:r>
+          </w:p>
+          <w:p>
+            <w:pPr>
+              <w:pStyle w:val="PreformattedText"/>
+              <w:rPr/>
+            </w:pPr>
+            <w:r>
+              <w:rPr>
+                <w:rStyle w:val="SourceText"/>
+                <w:rFonts w:eastAsia="Arial" w:cs="Times New Roman" w:ascii="Times New Roman" w:hAnsi="Times New Roman"/>
+                <w:color w:val="auto"/>
+                <w:kern w:val="0"/>
+                <w:sz w:val="24"/>
+                <w:szCs w:val="24"/>
+                <w:lang w:val="ru-RU" w:eastAsia="ru-RU" w:bidi="ar-SA"/>
+                <w14:ligatures w14:val="none"/>
+              </w:rPr>
+              <w:t xml:space="preserve">      </w:t>
+            </w:r>
+            <w:r>
+              <w:rPr>
+                <w:rStyle w:val="SourceText"/>
+                <w:rFonts w:eastAsia="Arial" w:cs="Times New Roman" w:ascii="Times New Roman" w:hAnsi="Times New Roman"/>
+                <w:color w:val="auto"/>
+                <w:kern w:val="0"/>
+                <w:sz w:val="24"/>
+                <w:szCs w:val="24"/>
+                <w:lang w:val="ru-RU" w:eastAsia="ru-RU" w:bidi="ar-SA"/>
+                <w14:ligatures w14:val="none"/>
+              </w:rPr>
+              <w:t>"descr": "string",</w:t>
+            </w:r>
+          </w:p>
+          <w:p>
+            <w:pPr>
+              <w:pStyle w:val="PreformattedText"/>
+              <w:rPr/>
+            </w:pPr>
+            <w:r>
+              <w:rPr>
+                <w:rStyle w:val="SourceText"/>
+                <w:rFonts w:eastAsia="Arial" w:cs="Times New Roman" w:ascii="Times New Roman" w:hAnsi="Times New Roman"/>
+                <w:color w:val="auto"/>
+                <w:kern w:val="0"/>
+                <w:sz w:val="24"/>
+                <w:szCs w:val="24"/>
+                <w:lang w:val="ru-RU" w:eastAsia="ru-RU" w:bidi="ar-SA"/>
+                <w14:ligatures w14:val="none"/>
+              </w:rPr>
+              <w:t xml:space="preserve">      </w:t>
+            </w:r>
+            <w:r>
+              <w:rPr>
+                <w:rStyle w:val="SourceText"/>
+                <w:rFonts w:eastAsia="Arial" w:cs="Times New Roman" w:ascii="Times New Roman" w:hAnsi="Times New Roman"/>
+                <w:color w:val="auto"/>
+                <w:kern w:val="0"/>
+                <w:sz w:val="24"/>
+                <w:szCs w:val="24"/>
+                <w:lang w:val="ru-RU" w:eastAsia="ru-RU" w:bidi="ar-SA"/>
+                <w14:ligatures w14:val="none"/>
+              </w:rPr>
+              <w:t>"ext_desc": "string",</w:t>
+            </w:r>
+          </w:p>
+          <w:p>
+            <w:pPr>
+              <w:pStyle w:val="PreformattedText"/>
+              <w:rPr/>
+            </w:pPr>
+            <w:r>
+              <w:rPr>
+                <w:rStyle w:val="SourceText"/>
+                <w:rFonts w:eastAsia="Arial" w:cs="Times New Roman" w:ascii="Times New Roman" w:hAnsi="Times New Roman"/>
+                <w:color w:val="auto"/>
+                <w:kern w:val="0"/>
+                <w:sz w:val="24"/>
+                <w:szCs w:val="24"/>
+                <w:lang w:val="ru-RU" w:eastAsia="ru-RU" w:bidi="ar-SA"/>
+                <w14:ligatures w14:val="none"/>
+              </w:rPr>
+              <w:t xml:space="preserve">      </w:t>
+            </w:r>
+            <w:r>
+              <w:rPr>
+                <w:rStyle w:val="SourceText"/>
+                <w:rFonts w:eastAsia="Arial" w:cs="Times New Roman" w:ascii="Times New Roman" w:hAnsi="Times New Roman"/>
+                <w:color w:val="auto"/>
+                <w:kern w:val="0"/>
+                <w:sz w:val="24"/>
+                <w:szCs w:val="24"/>
+                <w:lang w:val="ru-RU" w:eastAsia="ru-RU" w:bidi="ar-SA"/>
+                <w14:ligatures w14:val="none"/>
+              </w:rPr>
+              <w:t>"id": int,</w:t>
+            </w:r>
+          </w:p>
+          <w:p>
+            <w:pPr>
+              <w:pStyle w:val="PreformattedText"/>
+              <w:rPr/>
+            </w:pPr>
+            <w:r>
+              <w:rPr>
+                <w:rStyle w:val="SourceText"/>
+                <w:rFonts w:eastAsia="Arial" w:cs="Times New Roman" w:ascii="Times New Roman" w:hAnsi="Times New Roman"/>
+                <w:color w:val="auto"/>
+                <w:kern w:val="0"/>
+                <w:sz w:val="24"/>
+                <w:szCs w:val="24"/>
+                <w:lang w:val="ru-RU" w:eastAsia="ru-RU" w:bidi="ar-SA"/>
+                <w14:ligatures w14:val="none"/>
+              </w:rPr>
+              <w:t xml:space="preserve">      </w:t>
+            </w:r>
+            <w:r>
+              <w:rPr>
+                <w:rStyle w:val="SourceText"/>
+                <w:rFonts w:eastAsia="Arial" w:cs="Times New Roman" w:ascii="Times New Roman" w:hAnsi="Times New Roman"/>
+                <w:color w:val="auto"/>
+                <w:kern w:val="0"/>
+                <w:sz w:val="24"/>
+                <w:szCs w:val="24"/>
+                <w:lang w:val="ru-RU" w:eastAsia="ru-RU" w:bidi="ar-SA"/>
+                <w14:ligatures w14:val="none"/>
+              </w:rPr>
+              <w:t>"image": "string",</w:t>
+            </w:r>
+          </w:p>
+          <w:p>
+            <w:pPr>
+              <w:pStyle w:val="PreformattedText"/>
+              <w:rPr/>
+            </w:pPr>
+            <w:r>
+              <w:rPr>
+                <w:rStyle w:val="SourceText"/>
+                <w:rFonts w:eastAsia="Arial" w:cs="Times New Roman" w:ascii="Times New Roman" w:hAnsi="Times New Roman"/>
+                <w:color w:val="auto"/>
+                <w:kern w:val="0"/>
+                <w:sz w:val="24"/>
+                <w:szCs w:val="24"/>
+                <w:lang w:val="ru-RU" w:eastAsia="ru-RU" w:bidi="ar-SA"/>
+                <w14:ligatures w14:val="none"/>
+              </w:rPr>
+              <w:t xml:space="preserve">      </w:t>
+            </w:r>
+            <w:r>
+              <w:rPr>
+                <w:rStyle w:val="SourceText"/>
+                <w:rFonts w:eastAsia="Arial" w:cs="Times New Roman" w:ascii="Times New Roman" w:hAnsi="Times New Roman"/>
+                <w:color w:val="auto"/>
+                <w:kern w:val="0"/>
+                <w:sz w:val="24"/>
+                <w:szCs w:val="24"/>
+                <w:lang w:val="ru-RU" w:eastAsia="ru-RU" w:bidi="ar-SA"/>
+                <w14:ligatures w14:val="none"/>
+              </w:rPr>
+              <w:t>"input": "string",</w:t>
+            </w:r>
+          </w:p>
+          <w:p>
+            <w:pPr>
+              <w:pStyle w:val="PreformattedText"/>
+              <w:rPr/>
+            </w:pPr>
+            <w:r>
+              <w:rPr>
+                <w:rStyle w:val="SourceText"/>
+                <w:rFonts w:eastAsia="Arial" w:cs="Times New Roman" w:ascii="Times New Roman" w:hAnsi="Times New Roman"/>
+                <w:color w:val="auto"/>
+                <w:kern w:val="0"/>
+                <w:sz w:val="24"/>
+                <w:szCs w:val="24"/>
+                <w:lang w:val="ru-RU" w:eastAsia="ru-RU" w:bidi="ar-SA"/>
+                <w14:ligatures w14:val="none"/>
+              </w:rPr>
+              <w:t xml:space="preserve">      </w:t>
+            </w:r>
+            <w:r>
+              <w:rPr>
+                <w:rStyle w:val="SourceText"/>
+                <w:rFonts w:eastAsia="Arial" w:cs="Times New Roman" w:ascii="Times New Roman" w:hAnsi="Times New Roman"/>
+                <w:color w:val="auto"/>
+                <w:kern w:val="0"/>
+                <w:sz w:val="24"/>
+                <w:szCs w:val="24"/>
+                <w:lang w:val="ru-RU" w:eastAsia="ru-RU" w:bidi="ar-SA"/>
+                <w14:ligatures w14:val="none"/>
+              </w:rPr>
+              <w:t>"measure_type": "string",</w:t>
+            </w:r>
+          </w:p>
+          <w:p>
+            <w:pPr>
+              <w:pStyle w:val="PreformattedText"/>
+              <w:rPr/>
+            </w:pPr>
+            <w:r>
+              <w:rPr>
+                <w:rStyle w:val="SourceText"/>
+                <w:rFonts w:eastAsia="Arial" w:cs="Times New Roman" w:ascii="Times New Roman" w:hAnsi="Times New Roman"/>
+                <w:color w:val="auto"/>
+                <w:kern w:val="0"/>
+                <w:sz w:val="24"/>
+                <w:szCs w:val="24"/>
+                <w:lang w:val="ru-RU" w:eastAsia="ru-RU" w:bidi="ar-SA"/>
+                <w14:ligatures w14:val="none"/>
+              </w:rPr>
+              <w:t xml:space="preserve">      </w:t>
+            </w:r>
+            <w:r>
+              <w:rPr>
+                <w:rStyle w:val="SourceText"/>
+                <w:rFonts w:eastAsia="Arial" w:cs="Times New Roman" w:ascii="Times New Roman" w:hAnsi="Times New Roman"/>
+                <w:color w:val="auto"/>
+                <w:kern w:val="0"/>
+                <w:sz w:val="24"/>
+                <w:szCs w:val="24"/>
+                <w:lang w:val="ru-RU" w:eastAsia="ru-RU" w:bidi="ar-SA"/>
+                <w14:ligatures w14:val="none"/>
+              </w:rPr>
+              <w:t>"result": "string",</w:t>
+            </w:r>
+          </w:p>
+          <w:p>
+            <w:pPr>
+              <w:pStyle w:val="PreformattedText"/>
+              <w:rPr/>
+            </w:pPr>
+            <w:r>
+              <w:rPr>
+                <w:rStyle w:val="SourceText"/>
+                <w:rFonts w:eastAsia="Arial" w:cs="Times New Roman" w:ascii="Times New Roman" w:hAnsi="Times New Roman"/>
+                <w:color w:val="auto"/>
+                <w:kern w:val="0"/>
+                <w:sz w:val="24"/>
+                <w:szCs w:val="24"/>
+                <w:lang w:val="ru-RU" w:eastAsia="ru-RU" w:bidi="ar-SA"/>
+                <w14:ligatures w14:val="none"/>
+              </w:rPr>
+              <w:t xml:space="preserve">      </w:t>
+            </w:r>
+            <w:r>
+              <w:rPr>
+                <w:rStyle w:val="SourceText"/>
+                <w:rFonts w:eastAsia="Arial" w:cs="Times New Roman" w:ascii="Times New Roman" w:hAnsi="Times New Roman"/>
+                <w:color w:val="auto"/>
+                <w:kern w:val="0"/>
+                <w:sz w:val="24"/>
+                <w:szCs w:val="24"/>
+                <w:lang w:val="ru-RU" w:eastAsia="ru-RU" w:bidi="ar-SA"/>
+                <w14:ligatures w14:val="none"/>
+              </w:rPr>
+              <w:t>"short_title": "string",</w:t>
+            </w:r>
+          </w:p>
+          <w:p>
+            <w:pPr>
+              <w:pStyle w:val="PreformattedText"/>
+              <w:rPr/>
+            </w:pPr>
+            <w:r>
+              <w:rPr>
+                <w:rStyle w:val="SourceText"/>
+                <w:rFonts w:eastAsia="Arial" w:cs="Times New Roman" w:ascii="Times New Roman" w:hAnsi="Times New Roman"/>
+                <w:color w:val="auto"/>
+                <w:kern w:val="0"/>
+                <w:sz w:val="24"/>
+                <w:szCs w:val="24"/>
+                <w:lang w:val="ru-RU" w:eastAsia="ru-RU" w:bidi="ar-SA"/>
+                <w14:ligatures w14:val="none"/>
+              </w:rPr>
+              <w:t xml:space="preserve">      </w:t>
+            </w:r>
+            <w:r>
+              <w:rPr>
+                <w:rStyle w:val="SourceText"/>
+                <w:rFonts w:eastAsia="Arial" w:cs="Times New Roman" w:ascii="Times New Roman" w:hAnsi="Times New Roman"/>
+                <w:color w:val="auto"/>
+                <w:kern w:val="0"/>
+                <w:sz w:val="24"/>
+                <w:szCs w:val="24"/>
+                <w:lang w:val="ru-RU" w:eastAsia="ru-RU" w:bidi="ar-SA"/>
+                <w14:ligatures w14:val="none"/>
+              </w:rPr>
+              <w:t>"title": "string"</w:t>
+            </w:r>
+          </w:p>
+          <w:p>
+            <w:pPr>
+              <w:pStyle w:val="PreformattedText"/>
+              <w:rPr/>
+            </w:pPr>
+            <w:r>
+              <w:rPr>
+                <w:rStyle w:val="SourceText"/>
+                <w:rFonts w:eastAsia="Arial" w:cs="Times New Roman" w:ascii="Times New Roman" w:hAnsi="Times New Roman"/>
+                <w:color w:val="auto"/>
+                <w:kern w:val="0"/>
+                <w:sz w:val="24"/>
+                <w:szCs w:val="24"/>
+                <w:lang w:val="ru-RU" w:eastAsia="ru-RU" w:bidi="ar-SA"/>
+                <w14:ligatures w14:val="none"/>
+              </w:rPr>
+              <w:t xml:space="preserve">    </w:t>
+            </w:r>
+            <w:r>
+              <w:rPr>
+                <w:rStyle w:val="SourceText"/>
+                <w:rFonts w:eastAsia="Arial" w:cs="Times New Roman" w:ascii="Times New Roman" w:hAnsi="Times New Roman"/>
+                <w:color w:val="auto"/>
+                <w:kern w:val="0"/>
+                <w:sz w:val="24"/>
+                <w:szCs w:val="24"/>
+                <w:lang w:val="ru-RU" w:eastAsia="ru-RU" w:bidi="ar-SA"/>
+                <w14:ligatures w14:val="none"/>
+              </w:rPr>
+              <w:t>}</w:t>
+            </w:r>
+          </w:p>
+          <w:p>
+            <w:pPr>
+              <w:pStyle w:val="PreformattedText"/>
+              <w:rPr/>
+            </w:pPr>
+            <w:r>
+              <w:rPr>
+                <w:rStyle w:val="SourceText"/>
+                <w:rFonts w:eastAsia="Arial" w:cs="Times New Roman" w:ascii="Times New Roman" w:hAnsi="Times New Roman"/>
+                <w:color w:val="auto"/>
+                <w:kern w:val="0"/>
+                <w:sz w:val="24"/>
+                <w:szCs w:val="24"/>
+                <w:lang w:val="ru-RU" w:eastAsia="ru-RU" w:bidi="ar-SA"/>
+                <w14:ligatures w14:val="none"/>
+              </w:rPr>
+              <w:t xml:space="preserve">  </w:t>
+            </w:r>
+            <w:r>
+              <w:rPr>
+                <w:rStyle w:val="SourceText"/>
+                <w:rFonts w:eastAsia="Arial" w:cs="Times New Roman" w:ascii="Times New Roman" w:hAnsi="Times New Roman"/>
+                <w:color w:val="auto"/>
+                <w:kern w:val="0"/>
+                <w:sz w:val="24"/>
+                <w:szCs w:val="24"/>
+                <w:lang w:val="ru-RU" w:eastAsia="ru-RU" w:bidi="ar-SA"/>
+                <w14:ligatures w14:val="none"/>
+              </w:rPr>
+              <w:t>],</w:t>
+            </w:r>
+          </w:p>
+          <w:p>
+            <w:pPr>
+              <w:pStyle w:val="PreformattedText"/>
+              <w:rPr/>
+            </w:pPr>
+            <w:r>
+              <w:rPr>
+                <w:rStyle w:val="SourceText"/>
+                <w:rFonts w:eastAsia="Arial" w:cs="Times New Roman" w:ascii="Times New Roman" w:hAnsi="Times New Roman"/>
+                <w:color w:val="auto"/>
+                <w:kern w:val="0"/>
+                <w:sz w:val="24"/>
+                <w:szCs w:val="24"/>
+                <w:lang w:val="ru-RU" w:eastAsia="ru-RU" w:bidi="ar-SA"/>
+                <w14:ligatures w14:val="none"/>
+              </w:rPr>
+              <w:t xml:space="preserve">  </w:t>
+            </w:r>
+            <w:r>
+              <w:rPr>
+                <w:rStyle w:val="SourceText"/>
+                <w:rFonts w:eastAsia="Arial" w:cs="Times New Roman" w:ascii="Times New Roman" w:hAnsi="Times New Roman"/>
+                <w:color w:val="auto"/>
+                <w:kern w:val="0"/>
+                <w:sz w:val="24"/>
+                <w:szCs w:val="24"/>
+                <w:lang w:val="ru-RU" w:eastAsia="ru-RU" w:bidi="ar-SA"/>
+                <w14:ligatures w14:val="none"/>
+              </w:rPr>
+              <w:t>"prediction": {</w:t>
+            </w:r>
+          </w:p>
+          <w:p>
+            <w:pPr>
+              <w:pStyle w:val="PreformattedText"/>
+              <w:rPr/>
+            </w:pPr>
+            <w:r>
+              <w:rPr>
+                <w:rStyle w:val="SourceText"/>
+                <w:rFonts w:eastAsia="Arial" w:cs="Times New Roman" w:ascii="Times New Roman" w:hAnsi="Times New Roman"/>
+                <w:color w:val="auto"/>
+                <w:kern w:val="0"/>
+                <w:sz w:val="24"/>
+                <w:szCs w:val="24"/>
+                <w:lang w:val="ru-RU" w:eastAsia="ru-RU" w:bidi="ar-SA"/>
+                <w14:ligatures w14:val="none"/>
+              </w:rPr>
+              <w:t xml:space="preserve">    </w:t>
+            </w:r>
+            <w:r>
+              <w:rPr>
+                <w:rStyle w:val="SourceText"/>
+                <w:rFonts w:eastAsia="Arial" w:cs="Times New Roman" w:ascii="Times New Roman" w:hAnsi="Times New Roman"/>
+                <w:color w:val="auto"/>
+                <w:kern w:val="0"/>
+                <w:sz w:val="24"/>
+                <w:szCs w:val="24"/>
+                <w:lang w:val="ru-RU" w:eastAsia="ru-RU" w:bidi="ar-SA"/>
+                <w14:ligatures w14:val="none"/>
+              </w:rPr>
+              <w:t>"date_completed": "string",</w:t>
+            </w:r>
+          </w:p>
+          <w:p>
+            <w:pPr>
+              <w:pStyle w:val="PreformattedText"/>
+              <w:rPr/>
+            </w:pPr>
+            <w:r>
+              <w:rPr>
+                <w:rStyle w:val="SourceText"/>
+                <w:rFonts w:eastAsia="Arial" w:cs="Times New Roman" w:ascii="Times New Roman" w:hAnsi="Times New Roman"/>
+                <w:color w:val="auto"/>
+                <w:kern w:val="0"/>
+                <w:sz w:val="24"/>
+                <w:szCs w:val="24"/>
+                <w:lang w:val="ru-RU" w:eastAsia="ru-RU" w:bidi="ar-SA"/>
+                <w14:ligatures w14:val="none"/>
+              </w:rPr>
+              <w:t xml:space="preserve">    </w:t>
+            </w:r>
+            <w:r>
+              <w:rPr>
+                <w:rStyle w:val="SourceText"/>
+                <w:rFonts w:eastAsia="Arial" w:cs="Times New Roman" w:ascii="Times New Roman" w:hAnsi="Times New Roman"/>
+                <w:color w:val="auto"/>
+                <w:kern w:val="0"/>
+                <w:sz w:val="24"/>
+                <w:szCs w:val="24"/>
+                <w:lang w:val="ru-RU" w:eastAsia="ru-RU" w:bidi="ar-SA"/>
+                <w14:ligatures w14:val="none"/>
+              </w:rPr>
+              <w:t>"date_created": "string",</w:t>
+            </w:r>
+          </w:p>
+          <w:p>
+            <w:pPr>
+              <w:pStyle w:val="PreformattedText"/>
+              <w:rPr/>
+            </w:pPr>
+            <w:r>
+              <w:rPr>
+                <w:rStyle w:val="SourceText"/>
+                <w:rFonts w:eastAsia="Arial" w:cs="Times New Roman" w:ascii="Times New Roman" w:hAnsi="Times New Roman"/>
+                <w:color w:val="auto"/>
+                <w:kern w:val="0"/>
+                <w:sz w:val="24"/>
+                <w:szCs w:val="24"/>
+                <w:lang w:val="ru-RU" w:eastAsia="ru-RU" w:bidi="ar-SA"/>
+                <w14:ligatures w14:val="none"/>
+              </w:rPr>
+              <w:t xml:space="preserve">    </w:t>
+            </w:r>
+            <w:r>
+              <w:rPr>
+                <w:rStyle w:val="SourceText"/>
+                <w:rFonts w:eastAsia="Arial" w:cs="Times New Roman" w:ascii="Times New Roman" w:hAnsi="Times New Roman"/>
+                <w:color w:val="auto"/>
+                <w:kern w:val="0"/>
+                <w:sz w:val="24"/>
+                <w:szCs w:val="24"/>
+                <w:lang w:val="ru-RU" w:eastAsia="ru-RU" w:bidi="ar-SA"/>
+                <w14:ligatures w14:val="none"/>
+              </w:rPr>
+              <w:t>"date_formed": "string",</w:t>
+            </w:r>
+          </w:p>
+          <w:p>
+            <w:pPr>
+              <w:pStyle w:val="PreformattedText"/>
+              <w:rPr/>
+            </w:pPr>
+            <w:r>
+              <w:rPr>
+                <w:rStyle w:val="SourceText"/>
+                <w:rFonts w:eastAsia="Arial" w:cs="Times New Roman" w:ascii="Times New Roman" w:hAnsi="Times New Roman"/>
+                <w:color w:val="auto"/>
+                <w:kern w:val="0"/>
+                <w:sz w:val="24"/>
+                <w:szCs w:val="24"/>
+                <w:lang w:val="ru-RU" w:eastAsia="ru-RU" w:bidi="ar-SA"/>
+                <w14:ligatures w14:val="none"/>
+              </w:rPr>
+              <w:t xml:space="preserve">    </w:t>
+            </w:r>
+            <w:r>
+              <w:rPr>
+                <w:rStyle w:val="SourceText"/>
+                <w:rFonts w:eastAsia="Arial" w:cs="Times New Roman" w:ascii="Times New Roman" w:hAnsi="Times New Roman"/>
+                <w:color w:val="auto"/>
+                <w:kern w:val="0"/>
+                <w:sz w:val="24"/>
+                <w:szCs w:val="24"/>
+                <w:lang w:val="ru-RU" w:eastAsia="ru-RU" w:bidi="ar-SA"/>
+                <w14:ligatures w14:val="none"/>
+              </w:rPr>
+              <w:t>"prediction_amount": int,</w:t>
+            </w:r>
+          </w:p>
+          <w:p>
+            <w:pPr>
+              <w:pStyle w:val="PreformattedText"/>
+              <w:rPr/>
+            </w:pPr>
+            <w:r>
+              <w:rPr>
+                <w:rStyle w:val="SourceText"/>
+                <w:rFonts w:eastAsia="Arial" w:cs="Times New Roman" w:ascii="Times New Roman" w:hAnsi="Times New Roman"/>
+                <w:color w:val="auto"/>
+                <w:kern w:val="0"/>
+                <w:sz w:val="24"/>
+                <w:szCs w:val="24"/>
+                <w:lang w:val="ru-RU" w:eastAsia="ru-RU" w:bidi="ar-SA"/>
+                <w14:ligatures w14:val="none"/>
+              </w:rPr>
+              <w:t xml:space="preserve">    </w:t>
+            </w:r>
+            <w:r>
+              <w:rPr>
+                <w:rStyle w:val="SourceText"/>
+                <w:rFonts w:eastAsia="Arial" w:cs="Times New Roman" w:ascii="Times New Roman" w:hAnsi="Times New Roman"/>
+                <w:color w:val="auto"/>
+                <w:kern w:val="0"/>
+                <w:sz w:val="24"/>
+                <w:szCs w:val="24"/>
+                <w:lang w:val="ru-RU" w:eastAsia="ru-RU" w:bidi="ar-SA"/>
+                <w14:ligatures w14:val="none"/>
+              </w:rPr>
+              <w:t>"prediction_id": int,</w:t>
+            </w:r>
+          </w:p>
+          <w:p>
+            <w:pPr>
+              <w:pStyle w:val="PreformattedText"/>
+              <w:rPr/>
+            </w:pPr>
+            <w:r>
+              <w:rPr>
+                <w:rStyle w:val="SourceText"/>
+                <w:rFonts w:eastAsia="Arial" w:cs="Times New Roman" w:ascii="Times New Roman" w:hAnsi="Times New Roman"/>
+                <w:color w:val="auto"/>
+                <w:kern w:val="0"/>
+                <w:sz w:val="24"/>
+                <w:szCs w:val="24"/>
+                <w:lang w:val="ru-RU" w:eastAsia="ru-RU" w:bidi="ar-SA"/>
+                <w14:ligatures w14:val="none"/>
+              </w:rPr>
+              <w:t xml:space="preserve">    </w:t>
+            </w:r>
+            <w:r>
+              <w:rPr>
+                <w:rStyle w:val="SourceText"/>
+                <w:rFonts w:eastAsia="Arial" w:cs="Times New Roman" w:ascii="Times New Roman" w:hAnsi="Times New Roman"/>
+                <w:color w:val="auto"/>
+                <w:kern w:val="0"/>
+                <w:sz w:val="24"/>
+                <w:szCs w:val="24"/>
+                <w:lang w:val="ru-RU" w:eastAsia="ru-RU" w:bidi="ar-SA"/>
+                <w14:ligatures w14:val="none"/>
+              </w:rPr>
+              <w:t>"prediction_window": int,</w:t>
+            </w:r>
+          </w:p>
+          <w:p>
+            <w:pPr>
+              <w:pStyle w:val="PreformattedText"/>
+              <w:rPr/>
+            </w:pPr>
+            <w:r>
+              <w:rPr>
+                <w:rStyle w:val="SourceText"/>
+                <w:rFonts w:eastAsia="Arial" w:cs="Times New Roman" w:ascii="Times New Roman" w:hAnsi="Times New Roman"/>
+                <w:color w:val="auto"/>
+                <w:kern w:val="0"/>
+                <w:sz w:val="24"/>
+                <w:szCs w:val="24"/>
+                <w:lang w:val="ru-RU" w:eastAsia="ru-RU" w:bidi="ar-SA"/>
+                <w14:ligatures w14:val="none"/>
+              </w:rPr>
+              <w:t xml:space="preserve">    </w:t>
+            </w:r>
+            <w:r>
+              <w:rPr>
+                <w:rStyle w:val="SourceText"/>
+                <w:rFonts w:eastAsia="Arial" w:cs="Times New Roman" w:ascii="Times New Roman" w:hAnsi="Times New Roman"/>
+                <w:color w:val="auto"/>
+                <w:kern w:val="0"/>
+                <w:sz w:val="24"/>
+                <w:szCs w:val="24"/>
+                <w:lang w:val="ru-RU" w:eastAsia="ru-RU" w:bidi="ar-SA"/>
+                <w14:ligatures w14:val="none"/>
+              </w:rPr>
+              <w:t>"status": "string"</w:t>
+            </w:r>
+          </w:p>
+          <w:p>
+            <w:pPr>
+              <w:pStyle w:val="PreformattedText"/>
+              <w:rPr/>
+            </w:pPr>
+            <w:r>
+              <w:rPr>
+                <w:rStyle w:val="SourceText"/>
+                <w:rFonts w:eastAsia="Arial" w:cs="Times New Roman" w:ascii="Times New Roman" w:hAnsi="Times New Roman"/>
+                <w:color w:val="auto"/>
+                <w:kern w:val="0"/>
+                <w:sz w:val="24"/>
+                <w:szCs w:val="24"/>
+                <w:lang w:val="ru-RU" w:eastAsia="ru-RU" w:bidi="ar-SA"/>
+                <w14:ligatures w14:val="none"/>
+              </w:rPr>
+              <w:t xml:space="preserve">  </w:t>
+            </w:r>
+            <w:r>
+              <w:rPr>
+                <w:rStyle w:val="SourceText"/>
+                <w:rFonts w:eastAsia="Arial" w:cs="Times New Roman" w:ascii="Times New Roman" w:hAnsi="Times New Roman"/>
+                <w:color w:val="auto"/>
+                <w:kern w:val="0"/>
+                <w:sz w:val="24"/>
+                <w:szCs w:val="24"/>
+                <w:lang w:val="ru-RU" w:eastAsia="ru-RU" w:bidi="ar-SA"/>
+                <w14:ligatures w14:val="none"/>
+              </w:rPr>
+              <w:t>}</w:t>
+            </w:r>
+          </w:p>
+          <w:p>
+            <w:pPr>
+              <w:pStyle w:val="PreformattedText"/>
+              <w:rPr/>
+            </w:pPr>
+            <w:r>
+              <w:rPr>
+                <w:rStyle w:val="SourceText"/>
+                <w:rFonts w:eastAsia="Arial" w:cs="Times New Roman" w:ascii="Times New Roman" w:hAnsi="Times New Roman"/>
+                <w:color w:val="auto"/>
+                <w:kern w:val="0"/>
+                <w:sz w:val="24"/>
+                <w:szCs w:val="24"/>
+                <w:lang w:val="ru-RU" w:eastAsia="ru-RU" w:bidi="ar-SA"/>
+                <w14:ligatures w14:val="none"/>
+              </w:rPr>
+              <w:t>}</w:t>
             </w:r>
           </w:p>
         </w:tc>
@@ -12786,24 +14148,776 @@
           </w:tcPr>
           <w:p>
             <w:pPr>
-              <w:pStyle w:val="Normal"/>
-              <w:widowControl/>
-              <w:suppressAutoHyphens w:val="true"/>
-              <w:spacing w:lineRule="auto" w:line="360" w:before="0" w:after="0"/>
-              <w:jc w:val="left"/>
-              <w:rPr>
-                <w:rStyle w:val="SourceText"/>
-                <w:rFonts w:ascii="Times New Roman" w:hAnsi="Times New Roman" w:eastAsia="Arial" w:cs="Times New Roman"/>
-                <w:color w:val="auto"/>
-                <w:kern w:val="0"/>
-                <w:sz w:val="24"/>
-                <w:szCs w:val="24"/>
-                <w:lang w:val="ru-RU" w:eastAsia="ru-RU" w:bidi="ar-SA"/>
-                <w14:ligatures w14:val="none"/>
-              </w:rPr>
-            </w:pPr>
-            <w:r>
-              <w:rPr/>
+              <w:pStyle w:val="PreformattedText"/>
+              <w:rPr/>
+            </w:pPr>
+            <w:r>
+              <w:rPr>
+                <w:rStyle w:val="SourceText"/>
+                <w:rFonts w:eastAsia="Arial" w:cs="Times New Roman" w:ascii="Times New Roman" w:hAnsi="Times New Roman"/>
+                <w:color w:val="auto"/>
+                <w:kern w:val="0"/>
+                <w:sz w:val="24"/>
+                <w:szCs w:val="24"/>
+                <w:lang w:val="ru-RU" w:eastAsia="ru-RU" w:bidi="ar-SA"/>
+                <w14:ligatures w14:val="none"/>
+              </w:rPr>
+              <w:t>{</w:t>
+            </w:r>
+          </w:p>
+          <w:p>
+            <w:pPr>
+              <w:pStyle w:val="PreformattedText"/>
+              <w:rPr/>
+            </w:pPr>
+            <w:r>
+              <w:rPr>
+                <w:rStyle w:val="SourceText"/>
+                <w:rFonts w:eastAsia="Arial" w:cs="Times New Roman" w:ascii="Times New Roman" w:hAnsi="Times New Roman"/>
+                <w:color w:val="auto"/>
+                <w:kern w:val="0"/>
+                <w:sz w:val="24"/>
+                <w:szCs w:val="24"/>
+                <w:lang w:val="ru-RU" w:eastAsia="ru-RU" w:bidi="ar-SA"/>
+                <w14:ligatures w14:val="none"/>
+              </w:rPr>
+              <w:t xml:space="preserve">  </w:t>
+            </w:r>
+            <w:r>
+              <w:rPr>
+                <w:rStyle w:val="SourceText"/>
+                <w:rFonts w:eastAsia="Arial" w:cs="Times New Roman" w:ascii="Times New Roman" w:hAnsi="Times New Roman"/>
+                <w:color w:val="auto"/>
+                <w:kern w:val="0"/>
+                <w:sz w:val="24"/>
+                <w:szCs w:val="24"/>
+                <w:lang w:val="ru-RU" w:eastAsia="ru-RU" w:bidi="ar-SA"/>
+                <w14:ligatures w14:val="none"/>
+              </w:rPr>
+              <w:t>"forecasts": [</w:t>
+            </w:r>
+          </w:p>
+          <w:p>
+            <w:pPr>
+              <w:pStyle w:val="PreformattedText"/>
+              <w:rPr/>
+            </w:pPr>
+            <w:r>
+              <w:rPr>
+                <w:rStyle w:val="SourceText"/>
+                <w:rFonts w:eastAsia="Arial" w:cs="Times New Roman" w:ascii="Times New Roman" w:hAnsi="Times New Roman"/>
+                <w:color w:val="auto"/>
+                <w:kern w:val="0"/>
+                <w:sz w:val="24"/>
+                <w:szCs w:val="24"/>
+                <w:lang w:val="ru-RU" w:eastAsia="ru-RU" w:bidi="ar-SA"/>
+                <w14:ligatures w14:val="none"/>
+              </w:rPr>
+              <w:t xml:space="preserve">    </w:t>
+            </w:r>
+            <w:r>
+              <w:rPr>
+                <w:rStyle w:val="SourceText"/>
+                <w:rFonts w:eastAsia="Arial" w:cs="Times New Roman" w:ascii="Times New Roman" w:hAnsi="Times New Roman"/>
+                <w:color w:val="auto"/>
+                <w:kern w:val="0"/>
+                <w:sz w:val="24"/>
+                <w:szCs w:val="24"/>
+                <w:lang w:val="ru-RU" w:eastAsia="ru-RU" w:bidi="ar-SA"/>
+                <w14:ligatures w14:val="none"/>
+              </w:rPr>
+              <w:t>{</w:t>
+            </w:r>
+          </w:p>
+          <w:p>
+            <w:pPr>
+              <w:pStyle w:val="PreformattedText"/>
+              <w:rPr/>
+            </w:pPr>
+            <w:r>
+              <w:rPr>
+                <w:rStyle w:val="SourceText"/>
+                <w:rFonts w:eastAsia="Arial" w:cs="Times New Roman" w:ascii="Times New Roman" w:hAnsi="Times New Roman"/>
+                <w:color w:val="auto"/>
+                <w:kern w:val="0"/>
+                <w:sz w:val="24"/>
+                <w:szCs w:val="24"/>
+                <w:lang w:val="ru-RU" w:eastAsia="ru-RU" w:bidi="ar-SA"/>
+                <w14:ligatures w14:val="none"/>
+              </w:rPr>
+              <w:t xml:space="preserve">      </w:t>
+            </w:r>
+            <w:r>
+              <w:rPr>
+                <w:rStyle w:val="SourceText"/>
+                <w:rFonts w:eastAsia="Arial" w:cs="Times New Roman" w:ascii="Times New Roman" w:hAnsi="Times New Roman"/>
+                <w:color w:val="auto"/>
+                <w:kern w:val="0"/>
+                <w:sz w:val="24"/>
+                <w:szCs w:val="24"/>
+                <w:lang w:val="ru-RU" w:eastAsia="ru-RU" w:bidi="ar-SA"/>
+                <w14:ligatures w14:val="none"/>
+              </w:rPr>
+              <w:t>"color": "string",</w:t>
+            </w:r>
+          </w:p>
+          <w:p>
+            <w:pPr>
+              <w:pStyle w:val="PreformattedText"/>
+              <w:rPr/>
+            </w:pPr>
+            <w:r>
+              <w:rPr>
+                <w:rStyle w:val="SourceText"/>
+                <w:rFonts w:eastAsia="Arial" w:cs="Times New Roman" w:ascii="Times New Roman" w:hAnsi="Times New Roman"/>
+                <w:color w:val="auto"/>
+                <w:kern w:val="0"/>
+                <w:sz w:val="24"/>
+                <w:szCs w:val="24"/>
+                <w:lang w:val="ru-RU" w:eastAsia="ru-RU" w:bidi="ar-SA"/>
+                <w14:ligatures w14:val="none"/>
+              </w:rPr>
+              <w:t xml:space="preserve">      </w:t>
+            </w:r>
+            <w:r>
+              <w:rPr>
+                <w:rStyle w:val="SourceText"/>
+                <w:rFonts w:eastAsia="Arial" w:cs="Times New Roman" w:ascii="Times New Roman" w:hAnsi="Times New Roman"/>
+                <w:color w:val="auto"/>
+                <w:kern w:val="0"/>
+                <w:sz w:val="24"/>
+                <w:szCs w:val="24"/>
+                <w:lang w:val="ru-RU" w:eastAsia="ru-RU" w:bidi="ar-SA"/>
+                <w14:ligatures w14:val="none"/>
+              </w:rPr>
+              <w:t>"descr": "string",</w:t>
+            </w:r>
+          </w:p>
+          <w:p>
+            <w:pPr>
+              <w:pStyle w:val="PreformattedText"/>
+              <w:rPr/>
+            </w:pPr>
+            <w:r>
+              <w:rPr>
+                <w:rStyle w:val="SourceText"/>
+                <w:rFonts w:eastAsia="Arial" w:cs="Times New Roman" w:ascii="Times New Roman" w:hAnsi="Times New Roman"/>
+                <w:color w:val="auto"/>
+                <w:kern w:val="0"/>
+                <w:sz w:val="24"/>
+                <w:szCs w:val="24"/>
+                <w:lang w:val="ru-RU" w:eastAsia="ru-RU" w:bidi="ar-SA"/>
+                <w14:ligatures w14:val="none"/>
+              </w:rPr>
+              <w:t xml:space="preserve">      </w:t>
+            </w:r>
+            <w:r>
+              <w:rPr>
+                <w:rStyle w:val="SourceText"/>
+                <w:rFonts w:eastAsia="Arial" w:cs="Times New Roman" w:ascii="Times New Roman" w:hAnsi="Times New Roman"/>
+                <w:color w:val="auto"/>
+                <w:kern w:val="0"/>
+                <w:sz w:val="24"/>
+                <w:szCs w:val="24"/>
+                <w:lang w:val="ru-RU" w:eastAsia="ru-RU" w:bidi="ar-SA"/>
+                <w14:ligatures w14:val="none"/>
+              </w:rPr>
+              <w:t>"ext_desc": "string",</w:t>
+            </w:r>
+          </w:p>
+          <w:p>
+            <w:pPr>
+              <w:pStyle w:val="PreformattedText"/>
+              <w:rPr/>
+            </w:pPr>
+            <w:r>
+              <w:rPr>
+                <w:rStyle w:val="SourceText"/>
+                <w:rFonts w:eastAsia="Arial" w:cs="Times New Roman" w:ascii="Times New Roman" w:hAnsi="Times New Roman"/>
+                <w:color w:val="auto"/>
+                <w:kern w:val="0"/>
+                <w:sz w:val="24"/>
+                <w:szCs w:val="24"/>
+                <w:lang w:val="ru-RU" w:eastAsia="ru-RU" w:bidi="ar-SA"/>
+                <w14:ligatures w14:val="none"/>
+              </w:rPr>
+              <w:t xml:space="preserve">      </w:t>
+            </w:r>
+            <w:r>
+              <w:rPr>
+                <w:rStyle w:val="SourceText"/>
+                <w:rFonts w:eastAsia="Arial" w:cs="Times New Roman" w:ascii="Times New Roman" w:hAnsi="Times New Roman"/>
+                <w:color w:val="auto"/>
+                <w:kern w:val="0"/>
+                <w:sz w:val="24"/>
+                <w:szCs w:val="24"/>
+                <w:lang w:val="ru-RU" w:eastAsia="ru-RU" w:bidi="ar-SA"/>
+                <w14:ligatures w14:val="none"/>
+              </w:rPr>
+              <w:t>"id": int,</w:t>
+            </w:r>
+          </w:p>
+          <w:p>
+            <w:pPr>
+              <w:pStyle w:val="PreformattedText"/>
+              <w:rPr/>
+            </w:pPr>
+            <w:r>
+              <w:rPr>
+                <w:rStyle w:val="SourceText"/>
+                <w:rFonts w:eastAsia="Arial" w:cs="Times New Roman" w:ascii="Times New Roman" w:hAnsi="Times New Roman"/>
+                <w:color w:val="auto"/>
+                <w:kern w:val="0"/>
+                <w:sz w:val="24"/>
+                <w:szCs w:val="24"/>
+                <w:lang w:val="ru-RU" w:eastAsia="ru-RU" w:bidi="ar-SA"/>
+                <w14:ligatures w14:val="none"/>
+              </w:rPr>
+              <w:t xml:space="preserve">      </w:t>
+            </w:r>
+            <w:r>
+              <w:rPr>
+                <w:rStyle w:val="SourceText"/>
+                <w:rFonts w:eastAsia="Arial" w:cs="Times New Roman" w:ascii="Times New Roman" w:hAnsi="Times New Roman"/>
+                <w:color w:val="auto"/>
+                <w:kern w:val="0"/>
+                <w:sz w:val="24"/>
+                <w:szCs w:val="24"/>
+                <w:lang w:val="ru-RU" w:eastAsia="ru-RU" w:bidi="ar-SA"/>
+                <w14:ligatures w14:val="none"/>
+              </w:rPr>
+              <w:t>"image": "string",</w:t>
+            </w:r>
+          </w:p>
+          <w:p>
+            <w:pPr>
+              <w:pStyle w:val="PreformattedText"/>
+              <w:rPr/>
+            </w:pPr>
+            <w:r>
+              <w:rPr>
+                <w:rStyle w:val="SourceText"/>
+                <w:rFonts w:eastAsia="Arial" w:cs="Times New Roman" w:ascii="Times New Roman" w:hAnsi="Times New Roman"/>
+                <w:color w:val="auto"/>
+                <w:kern w:val="0"/>
+                <w:sz w:val="24"/>
+                <w:szCs w:val="24"/>
+                <w:lang w:val="ru-RU" w:eastAsia="ru-RU" w:bidi="ar-SA"/>
+                <w14:ligatures w14:val="none"/>
+              </w:rPr>
+              <w:t xml:space="preserve">      </w:t>
+            </w:r>
+            <w:r>
+              <w:rPr>
+                <w:rStyle w:val="SourceText"/>
+                <w:rFonts w:eastAsia="Arial" w:cs="Times New Roman" w:ascii="Times New Roman" w:hAnsi="Times New Roman"/>
+                <w:color w:val="auto"/>
+                <w:kern w:val="0"/>
+                <w:sz w:val="24"/>
+                <w:szCs w:val="24"/>
+                <w:lang w:val="ru-RU" w:eastAsia="ru-RU" w:bidi="ar-SA"/>
+                <w14:ligatures w14:val="none"/>
+              </w:rPr>
+              <w:t>"input": "string",</w:t>
+            </w:r>
+          </w:p>
+          <w:p>
+            <w:pPr>
+              <w:pStyle w:val="PreformattedText"/>
+              <w:rPr/>
+            </w:pPr>
+            <w:r>
+              <w:rPr>
+                <w:rStyle w:val="SourceText"/>
+                <w:rFonts w:eastAsia="Arial" w:cs="Times New Roman" w:ascii="Times New Roman" w:hAnsi="Times New Roman"/>
+                <w:color w:val="auto"/>
+                <w:kern w:val="0"/>
+                <w:sz w:val="24"/>
+                <w:szCs w:val="24"/>
+                <w:lang w:val="ru-RU" w:eastAsia="ru-RU" w:bidi="ar-SA"/>
+                <w14:ligatures w14:val="none"/>
+              </w:rPr>
+              <w:t xml:space="preserve">      </w:t>
+            </w:r>
+            <w:r>
+              <w:rPr>
+                <w:rStyle w:val="SourceText"/>
+                <w:rFonts w:eastAsia="Arial" w:cs="Times New Roman" w:ascii="Times New Roman" w:hAnsi="Times New Roman"/>
+                <w:color w:val="auto"/>
+                <w:kern w:val="0"/>
+                <w:sz w:val="24"/>
+                <w:szCs w:val="24"/>
+                <w:lang w:val="ru-RU" w:eastAsia="ru-RU" w:bidi="ar-SA"/>
+                <w14:ligatures w14:val="none"/>
+              </w:rPr>
+              <w:t>"measure_type": "string",</w:t>
+            </w:r>
+          </w:p>
+          <w:p>
+            <w:pPr>
+              <w:pStyle w:val="PreformattedText"/>
+              <w:rPr/>
+            </w:pPr>
+            <w:r>
+              <w:rPr>
+                <w:rStyle w:val="SourceText"/>
+                <w:rFonts w:eastAsia="Arial" w:cs="Times New Roman" w:ascii="Times New Roman" w:hAnsi="Times New Roman"/>
+                <w:color w:val="auto"/>
+                <w:kern w:val="0"/>
+                <w:sz w:val="24"/>
+                <w:szCs w:val="24"/>
+                <w:lang w:val="ru-RU" w:eastAsia="ru-RU" w:bidi="ar-SA"/>
+                <w14:ligatures w14:val="none"/>
+              </w:rPr>
+              <w:t xml:space="preserve">      </w:t>
+            </w:r>
+            <w:r>
+              <w:rPr>
+                <w:rStyle w:val="SourceText"/>
+                <w:rFonts w:eastAsia="Arial" w:cs="Times New Roman" w:ascii="Times New Roman" w:hAnsi="Times New Roman"/>
+                <w:color w:val="auto"/>
+                <w:kern w:val="0"/>
+                <w:sz w:val="24"/>
+                <w:szCs w:val="24"/>
+                <w:lang w:val="ru-RU" w:eastAsia="ru-RU" w:bidi="ar-SA"/>
+                <w14:ligatures w14:val="none"/>
+              </w:rPr>
+              <w:t>"result": "string",</w:t>
+            </w:r>
+          </w:p>
+          <w:p>
+            <w:pPr>
+              <w:pStyle w:val="PreformattedText"/>
+              <w:rPr/>
+            </w:pPr>
+            <w:r>
+              <w:rPr>
+                <w:rStyle w:val="SourceText"/>
+                <w:rFonts w:eastAsia="Arial" w:cs="Times New Roman" w:ascii="Times New Roman" w:hAnsi="Times New Roman"/>
+                <w:color w:val="auto"/>
+                <w:kern w:val="0"/>
+                <w:sz w:val="24"/>
+                <w:szCs w:val="24"/>
+                <w:lang w:val="ru-RU" w:eastAsia="ru-RU" w:bidi="ar-SA"/>
+                <w14:ligatures w14:val="none"/>
+              </w:rPr>
+              <w:t xml:space="preserve">      </w:t>
+            </w:r>
+            <w:r>
+              <w:rPr>
+                <w:rStyle w:val="SourceText"/>
+                <w:rFonts w:eastAsia="Arial" w:cs="Times New Roman" w:ascii="Times New Roman" w:hAnsi="Times New Roman"/>
+                <w:color w:val="auto"/>
+                <w:kern w:val="0"/>
+                <w:sz w:val="24"/>
+                <w:szCs w:val="24"/>
+                <w:lang w:val="ru-RU" w:eastAsia="ru-RU" w:bidi="ar-SA"/>
+                <w14:ligatures w14:val="none"/>
+              </w:rPr>
+              <w:t>"short_title": "string",</w:t>
+            </w:r>
+          </w:p>
+          <w:p>
+            <w:pPr>
+              <w:pStyle w:val="PreformattedText"/>
+              <w:rPr/>
+            </w:pPr>
+            <w:r>
+              <w:rPr>
+                <w:rStyle w:val="SourceText"/>
+                <w:rFonts w:eastAsia="Arial" w:cs="Times New Roman" w:ascii="Times New Roman" w:hAnsi="Times New Roman"/>
+                <w:color w:val="auto"/>
+                <w:kern w:val="0"/>
+                <w:sz w:val="24"/>
+                <w:szCs w:val="24"/>
+                <w:lang w:val="ru-RU" w:eastAsia="ru-RU" w:bidi="ar-SA"/>
+                <w14:ligatures w14:val="none"/>
+              </w:rPr>
+              <w:t xml:space="preserve">      </w:t>
+            </w:r>
+            <w:r>
+              <w:rPr>
+                <w:rStyle w:val="SourceText"/>
+                <w:rFonts w:eastAsia="Arial" w:cs="Times New Roman" w:ascii="Times New Roman" w:hAnsi="Times New Roman"/>
+                <w:color w:val="auto"/>
+                <w:kern w:val="0"/>
+                <w:sz w:val="24"/>
+                <w:szCs w:val="24"/>
+                <w:lang w:val="ru-RU" w:eastAsia="ru-RU" w:bidi="ar-SA"/>
+                <w14:ligatures w14:val="none"/>
+              </w:rPr>
+              <w:t>"title": "string"</w:t>
+            </w:r>
+          </w:p>
+          <w:p>
+            <w:pPr>
+              <w:pStyle w:val="PreformattedText"/>
+              <w:rPr/>
+            </w:pPr>
+            <w:r>
+              <w:rPr>
+                <w:rStyle w:val="SourceText"/>
+                <w:rFonts w:eastAsia="Arial" w:cs="Times New Roman" w:ascii="Times New Roman" w:hAnsi="Times New Roman"/>
+                <w:color w:val="auto"/>
+                <w:kern w:val="0"/>
+                <w:sz w:val="24"/>
+                <w:szCs w:val="24"/>
+                <w:lang w:val="ru-RU" w:eastAsia="ru-RU" w:bidi="ar-SA"/>
+                <w14:ligatures w14:val="none"/>
+              </w:rPr>
+              <w:t xml:space="preserve">    </w:t>
+            </w:r>
+            <w:r>
+              <w:rPr>
+                <w:rStyle w:val="SourceText"/>
+                <w:rFonts w:eastAsia="Arial" w:cs="Times New Roman" w:ascii="Times New Roman" w:hAnsi="Times New Roman"/>
+                <w:color w:val="auto"/>
+                <w:kern w:val="0"/>
+                <w:sz w:val="24"/>
+                <w:szCs w:val="24"/>
+                <w:lang w:val="ru-RU" w:eastAsia="ru-RU" w:bidi="ar-SA"/>
+                <w14:ligatures w14:val="none"/>
+              </w:rPr>
+              <w:t>}</w:t>
+            </w:r>
+          </w:p>
+          <w:p>
+            <w:pPr>
+              <w:pStyle w:val="PreformattedText"/>
+              <w:rPr/>
+            </w:pPr>
+            <w:r>
+              <w:rPr>
+                <w:rStyle w:val="SourceText"/>
+                <w:rFonts w:eastAsia="Arial" w:cs="Times New Roman" w:ascii="Times New Roman" w:hAnsi="Times New Roman"/>
+                <w:color w:val="auto"/>
+                <w:kern w:val="0"/>
+                <w:sz w:val="24"/>
+                <w:szCs w:val="24"/>
+                <w:lang w:val="ru-RU" w:eastAsia="ru-RU" w:bidi="ar-SA"/>
+                <w14:ligatures w14:val="none"/>
+              </w:rPr>
+              <w:t xml:space="preserve">  </w:t>
+            </w:r>
+            <w:r>
+              <w:rPr>
+                <w:rStyle w:val="SourceText"/>
+                <w:rFonts w:eastAsia="Arial" w:cs="Times New Roman" w:ascii="Times New Roman" w:hAnsi="Times New Roman"/>
+                <w:color w:val="auto"/>
+                <w:kern w:val="0"/>
+                <w:sz w:val="24"/>
+                <w:szCs w:val="24"/>
+                <w:lang w:val="ru-RU" w:eastAsia="ru-RU" w:bidi="ar-SA"/>
+                <w14:ligatures w14:val="none"/>
+              </w:rPr>
+              <w:t>],</w:t>
+            </w:r>
+          </w:p>
+          <w:p>
+            <w:pPr>
+              <w:pStyle w:val="PreformattedText"/>
+              <w:rPr/>
+            </w:pPr>
+            <w:r>
+              <w:rPr>
+                <w:rStyle w:val="SourceText"/>
+                <w:rFonts w:eastAsia="Arial" w:cs="Times New Roman" w:ascii="Times New Roman" w:hAnsi="Times New Roman"/>
+                <w:color w:val="auto"/>
+                <w:kern w:val="0"/>
+                <w:sz w:val="24"/>
+                <w:szCs w:val="24"/>
+                <w:lang w:val="ru-RU" w:eastAsia="ru-RU" w:bidi="ar-SA"/>
+                <w14:ligatures w14:val="none"/>
+              </w:rPr>
+              <w:t xml:space="preserve">  </w:t>
+            </w:r>
+            <w:r>
+              <w:rPr>
+                <w:rStyle w:val="SourceText"/>
+                <w:rFonts w:eastAsia="Arial" w:cs="Times New Roman" w:ascii="Times New Roman" w:hAnsi="Times New Roman"/>
+                <w:color w:val="auto"/>
+                <w:kern w:val="0"/>
+                <w:sz w:val="24"/>
+                <w:szCs w:val="24"/>
+                <w:lang w:val="ru-RU" w:eastAsia="ru-RU" w:bidi="ar-SA"/>
+                <w14:ligatures w14:val="none"/>
+              </w:rPr>
+              <w:t>"prediction": {</w:t>
+            </w:r>
+          </w:p>
+          <w:p>
+            <w:pPr>
+              <w:pStyle w:val="PreformattedText"/>
+              <w:rPr/>
+            </w:pPr>
+            <w:r>
+              <w:rPr>
+                <w:rStyle w:val="SourceText"/>
+                <w:rFonts w:eastAsia="Arial" w:cs="Times New Roman" w:ascii="Times New Roman" w:hAnsi="Times New Roman"/>
+                <w:color w:val="auto"/>
+                <w:kern w:val="0"/>
+                <w:sz w:val="24"/>
+                <w:szCs w:val="24"/>
+                <w:lang w:val="ru-RU" w:eastAsia="ru-RU" w:bidi="ar-SA"/>
+                <w14:ligatures w14:val="none"/>
+              </w:rPr>
+              <w:t xml:space="preserve">    </w:t>
+            </w:r>
+            <w:r>
+              <w:rPr>
+                <w:rStyle w:val="SourceText"/>
+                <w:rFonts w:eastAsia="Arial" w:cs="Times New Roman" w:ascii="Times New Roman" w:hAnsi="Times New Roman"/>
+                <w:color w:val="auto"/>
+                <w:kern w:val="0"/>
+                <w:sz w:val="24"/>
+                <w:szCs w:val="24"/>
+                <w:lang w:val="ru-RU" w:eastAsia="ru-RU" w:bidi="ar-SA"/>
+                <w14:ligatures w14:val="none"/>
+              </w:rPr>
+              <w:t>"date_completed": "string",</w:t>
+            </w:r>
+          </w:p>
+          <w:p>
+            <w:pPr>
+              <w:pStyle w:val="PreformattedText"/>
+              <w:rPr/>
+            </w:pPr>
+            <w:r>
+              <w:rPr>
+                <w:rStyle w:val="SourceText"/>
+                <w:rFonts w:eastAsia="Arial" w:cs="Times New Roman" w:ascii="Times New Roman" w:hAnsi="Times New Roman"/>
+                <w:color w:val="auto"/>
+                <w:kern w:val="0"/>
+                <w:sz w:val="24"/>
+                <w:szCs w:val="24"/>
+                <w:lang w:val="ru-RU" w:eastAsia="ru-RU" w:bidi="ar-SA"/>
+                <w14:ligatures w14:val="none"/>
+              </w:rPr>
+              <w:t xml:space="preserve">    </w:t>
+            </w:r>
+            <w:r>
+              <w:rPr>
+                <w:rStyle w:val="SourceText"/>
+                <w:rFonts w:eastAsia="Arial" w:cs="Times New Roman" w:ascii="Times New Roman" w:hAnsi="Times New Roman"/>
+                <w:color w:val="auto"/>
+                <w:kern w:val="0"/>
+                <w:sz w:val="24"/>
+                <w:szCs w:val="24"/>
+                <w:lang w:val="ru-RU" w:eastAsia="ru-RU" w:bidi="ar-SA"/>
+                <w14:ligatures w14:val="none"/>
+              </w:rPr>
+              <w:t>"date_created": "string",</w:t>
+            </w:r>
+          </w:p>
+          <w:p>
+            <w:pPr>
+              <w:pStyle w:val="PreformattedText"/>
+              <w:rPr/>
+            </w:pPr>
+            <w:r>
+              <w:rPr>
+                <w:rStyle w:val="SourceText"/>
+                <w:rFonts w:eastAsia="Arial" w:cs="Times New Roman" w:ascii="Times New Roman" w:hAnsi="Times New Roman"/>
+                <w:color w:val="auto"/>
+                <w:kern w:val="0"/>
+                <w:sz w:val="24"/>
+                <w:szCs w:val="24"/>
+                <w:lang w:val="ru-RU" w:eastAsia="ru-RU" w:bidi="ar-SA"/>
+                <w14:ligatures w14:val="none"/>
+              </w:rPr>
+              <w:t xml:space="preserve">    </w:t>
+            </w:r>
+            <w:r>
+              <w:rPr>
+                <w:rStyle w:val="SourceText"/>
+                <w:rFonts w:eastAsia="Arial" w:cs="Times New Roman" w:ascii="Times New Roman" w:hAnsi="Times New Roman"/>
+                <w:color w:val="auto"/>
+                <w:kern w:val="0"/>
+                <w:sz w:val="24"/>
+                <w:szCs w:val="24"/>
+                <w:lang w:val="ru-RU" w:eastAsia="ru-RU" w:bidi="ar-SA"/>
+                <w14:ligatures w14:val="none"/>
+              </w:rPr>
+              <w:t>"date_formed": "string",</w:t>
+            </w:r>
+          </w:p>
+          <w:p>
+            <w:pPr>
+              <w:pStyle w:val="PreformattedText"/>
+              <w:rPr/>
+            </w:pPr>
+            <w:r>
+              <w:rPr>
+                <w:rStyle w:val="SourceText"/>
+                <w:rFonts w:eastAsia="Arial" w:cs="Times New Roman" w:ascii="Times New Roman" w:hAnsi="Times New Roman"/>
+                <w:color w:val="auto"/>
+                <w:kern w:val="0"/>
+                <w:sz w:val="24"/>
+                <w:szCs w:val="24"/>
+                <w:lang w:val="ru-RU" w:eastAsia="ru-RU" w:bidi="ar-SA"/>
+                <w14:ligatures w14:val="none"/>
+              </w:rPr>
+              <w:t xml:space="preserve">    </w:t>
+            </w:r>
+            <w:r>
+              <w:rPr>
+                <w:rStyle w:val="SourceText"/>
+                <w:rFonts w:eastAsia="Arial" w:cs="Times New Roman" w:ascii="Times New Roman" w:hAnsi="Times New Roman"/>
+                <w:color w:val="auto"/>
+                <w:kern w:val="0"/>
+                <w:sz w:val="24"/>
+                <w:szCs w:val="24"/>
+                <w:lang w:val="ru-RU" w:eastAsia="ru-RU" w:bidi="ar-SA"/>
+                <w14:ligatures w14:val="none"/>
+              </w:rPr>
+              <w:t>"prediction_amount": int,</w:t>
+            </w:r>
+          </w:p>
+          <w:p>
+            <w:pPr>
+              <w:pStyle w:val="PreformattedText"/>
+              <w:rPr/>
+            </w:pPr>
+            <w:r>
+              <w:rPr>
+                <w:rStyle w:val="SourceText"/>
+                <w:rFonts w:eastAsia="Arial" w:cs="Times New Roman" w:ascii="Times New Roman" w:hAnsi="Times New Roman"/>
+                <w:color w:val="auto"/>
+                <w:kern w:val="0"/>
+                <w:sz w:val="24"/>
+                <w:szCs w:val="24"/>
+                <w:lang w:val="ru-RU" w:eastAsia="ru-RU" w:bidi="ar-SA"/>
+                <w14:ligatures w14:val="none"/>
+              </w:rPr>
+              <w:t xml:space="preserve">    </w:t>
+            </w:r>
+            <w:r>
+              <w:rPr>
+                <w:rStyle w:val="SourceText"/>
+                <w:rFonts w:eastAsia="Arial" w:cs="Times New Roman" w:ascii="Times New Roman" w:hAnsi="Times New Roman"/>
+                <w:color w:val="auto"/>
+                <w:kern w:val="0"/>
+                <w:sz w:val="24"/>
+                <w:szCs w:val="24"/>
+                <w:lang w:val="ru-RU" w:eastAsia="ru-RU" w:bidi="ar-SA"/>
+                <w14:ligatures w14:val="none"/>
+              </w:rPr>
+              <w:t>"prediction_id": int,</w:t>
+            </w:r>
+          </w:p>
+          <w:p>
+            <w:pPr>
+              <w:pStyle w:val="PreformattedText"/>
+              <w:rPr/>
+            </w:pPr>
+            <w:r>
+              <w:rPr>
+                <w:rStyle w:val="SourceText"/>
+                <w:rFonts w:eastAsia="Arial" w:cs="Times New Roman" w:ascii="Times New Roman" w:hAnsi="Times New Roman"/>
+                <w:color w:val="auto"/>
+                <w:kern w:val="0"/>
+                <w:sz w:val="24"/>
+                <w:szCs w:val="24"/>
+                <w:lang w:val="ru-RU" w:eastAsia="ru-RU" w:bidi="ar-SA"/>
+                <w14:ligatures w14:val="none"/>
+              </w:rPr>
+              <w:t xml:space="preserve">    </w:t>
+            </w:r>
+            <w:r>
+              <w:rPr>
+                <w:rStyle w:val="SourceText"/>
+                <w:rFonts w:eastAsia="Arial" w:cs="Times New Roman" w:ascii="Times New Roman" w:hAnsi="Times New Roman"/>
+                <w:color w:val="auto"/>
+                <w:kern w:val="0"/>
+                <w:sz w:val="24"/>
+                <w:szCs w:val="24"/>
+                <w:lang w:val="ru-RU" w:eastAsia="ru-RU" w:bidi="ar-SA"/>
+                <w14:ligatures w14:val="none"/>
+              </w:rPr>
+              <w:t>"prediction_window": int,</w:t>
+            </w:r>
+          </w:p>
+          <w:p>
+            <w:pPr>
+              <w:pStyle w:val="PreformattedText"/>
+              <w:rPr/>
+            </w:pPr>
+            <w:r>
+              <w:rPr>
+                <w:rStyle w:val="SourceText"/>
+                <w:rFonts w:eastAsia="Arial" w:cs="Times New Roman" w:ascii="Times New Roman" w:hAnsi="Times New Roman"/>
+                <w:color w:val="auto"/>
+                <w:kern w:val="0"/>
+                <w:sz w:val="24"/>
+                <w:szCs w:val="24"/>
+                <w:lang w:val="ru-RU" w:eastAsia="ru-RU" w:bidi="ar-SA"/>
+                <w14:ligatures w14:val="none"/>
+              </w:rPr>
+              <w:t xml:space="preserve">    </w:t>
+            </w:r>
+            <w:r>
+              <w:rPr>
+                <w:rStyle w:val="SourceText"/>
+                <w:rFonts w:eastAsia="Arial" w:cs="Times New Roman" w:ascii="Times New Roman" w:hAnsi="Times New Roman"/>
+                <w:color w:val="auto"/>
+                <w:kern w:val="0"/>
+                <w:sz w:val="24"/>
+                <w:szCs w:val="24"/>
+                <w:lang w:val="ru-RU" w:eastAsia="ru-RU" w:bidi="ar-SA"/>
+                <w14:ligatures w14:val="none"/>
+              </w:rPr>
+              <w:t>"status": "string"</w:t>
+            </w:r>
+          </w:p>
+          <w:p>
+            <w:pPr>
+              <w:pStyle w:val="PreformattedText"/>
+              <w:rPr/>
+            </w:pPr>
+            <w:r>
+              <w:rPr>
+                <w:rStyle w:val="SourceText"/>
+                <w:rFonts w:eastAsia="Arial" w:cs="Times New Roman" w:ascii="Times New Roman" w:hAnsi="Times New Roman"/>
+                <w:color w:val="auto"/>
+                <w:kern w:val="0"/>
+                <w:sz w:val="24"/>
+                <w:szCs w:val="24"/>
+                <w:lang w:val="ru-RU" w:eastAsia="ru-RU" w:bidi="ar-SA"/>
+                <w14:ligatures w14:val="none"/>
+              </w:rPr>
+              <w:t xml:space="preserve">  </w:t>
+            </w:r>
+            <w:r>
+              <w:rPr>
+                <w:rStyle w:val="SourceText"/>
+                <w:rFonts w:eastAsia="Arial" w:cs="Times New Roman" w:ascii="Times New Roman" w:hAnsi="Times New Roman"/>
+                <w:color w:val="auto"/>
+                <w:kern w:val="0"/>
+                <w:sz w:val="24"/>
+                <w:szCs w:val="24"/>
+                <w:lang w:val="ru-RU" w:eastAsia="ru-RU" w:bidi="ar-SA"/>
+                <w14:ligatures w14:val="none"/>
+              </w:rPr>
+              <w:t>}</w:t>
+            </w:r>
+          </w:p>
+          <w:p>
+            <w:pPr>
+              <w:pStyle w:val="PreformattedText"/>
+              <w:rPr/>
+            </w:pPr>
+            <w:r>
+              <w:rPr>
+                <w:rStyle w:val="SourceText"/>
+                <w:rFonts w:eastAsia="Arial" w:cs="Times New Roman" w:ascii="Times New Roman" w:hAnsi="Times New Roman"/>
+                <w:color w:val="auto"/>
+                <w:kern w:val="0"/>
+                <w:sz w:val="24"/>
+                <w:szCs w:val="24"/>
+                <w:lang w:val="ru-RU" w:eastAsia="ru-RU" w:bidi="ar-SA"/>
+                <w14:ligatures w14:val="none"/>
+              </w:rPr>
+              <w:t>}</w:t>
             </w:r>
           </w:p>
         </w:tc>
@@ -12982,10 +15096,6 @@
           <w:p>
             <w:pPr>
               <w:pStyle w:val="Normal"/>
-              <w:widowControl/>
-              <w:suppressAutoHyphens w:val="true"/>
-              <w:spacing w:lineRule="auto" w:line="360" w:before="0" w:after="0"/>
-              <w:jc w:val="left"/>
               <w:rPr>
                 <w:rStyle w:val="SourceText"/>
                 <w:rFonts w:ascii="Times New Roman" w:hAnsi="Times New Roman" w:eastAsia="Arial" w:cs="Times New Roman"/>
@@ -12998,7 +15108,15 @@
               </w:rPr>
             </w:pPr>
             <w:r>
-              <w:rPr/>
+              <w:rPr>
+                <w:rFonts w:eastAsia="Arial" w:cs="Times New Roman" w:ascii="Times New Roman" w:hAnsi="Times New Roman"/>
+                <w:color w:val="auto"/>
+                <w:kern w:val="0"/>
+                <w:sz w:val="24"/>
+                <w:szCs w:val="24"/>
+                <w:lang w:val="ru-RU" w:eastAsia="ru-RU" w:bidi="ar-SA"/>
+                <w14:ligatures w14:val="none"/>
+              </w:rPr>
             </w:r>
           </w:p>
         </w:tc>
@@ -13246,24 +15364,808 @@
           </w:tcPr>
           <w:p>
             <w:pPr>
-              <w:pStyle w:val="Normal"/>
-              <w:widowControl/>
-              <w:suppressAutoHyphens w:val="true"/>
-              <w:spacing w:lineRule="auto" w:line="360" w:before="0" w:after="0"/>
-              <w:jc w:val="left"/>
-              <w:rPr>
-                <w:rStyle w:val="SourceText"/>
-                <w:rFonts w:ascii="Times New Roman" w:hAnsi="Times New Roman" w:eastAsia="Arial" w:cs="Times New Roman"/>
-                <w:color w:val="auto"/>
-                <w:kern w:val="0"/>
-                <w:sz w:val="24"/>
-                <w:szCs w:val="24"/>
-                <w:lang w:val="ru-RU" w:eastAsia="ru-RU" w:bidi="ar-SA"/>
-                <w14:ligatures w14:val="none"/>
-              </w:rPr>
-            </w:pPr>
-            <w:r>
-              <w:rPr/>
+              <w:pStyle w:val="PreformattedText"/>
+              <w:rPr/>
+            </w:pPr>
+            <w:r>
+              <w:rPr>
+                <w:rStyle w:val="SourceText"/>
+                <w:rFonts w:eastAsia="Arial" w:cs="Times New Roman" w:ascii="Times New Roman" w:hAnsi="Times New Roman"/>
+                <w:color w:val="auto"/>
+                <w:kern w:val="0"/>
+                <w:sz w:val="24"/>
+                <w:szCs w:val="24"/>
+                <w:lang w:val="ru-RU" w:eastAsia="ru-RU" w:bidi="ar-SA"/>
+                <w14:ligatures w14:val="none"/>
+              </w:rPr>
+              <w:t>{</w:t>
+            </w:r>
+          </w:p>
+          <w:p>
+            <w:pPr>
+              <w:pStyle w:val="PreformattedText"/>
+              <w:rPr/>
+            </w:pPr>
+            <w:r>
+              <w:rPr>
+                <w:rStyle w:val="SourceText"/>
+                <w:rFonts w:eastAsia="Arial" w:cs="Times New Roman" w:ascii="Times New Roman" w:hAnsi="Times New Roman"/>
+                <w:color w:val="auto"/>
+                <w:kern w:val="0"/>
+                <w:sz w:val="24"/>
+                <w:szCs w:val="24"/>
+                <w:lang w:val="ru-RU" w:eastAsia="ru-RU" w:bidi="ar-SA"/>
+                <w14:ligatures w14:val="none"/>
+              </w:rPr>
+              <w:t xml:space="preserve">  </w:t>
+            </w:r>
+            <w:r>
+              <w:rPr>
+                <w:rStyle w:val="SourceText"/>
+                <w:rFonts w:eastAsia="Arial" w:cs="Times New Roman" w:ascii="Times New Roman" w:hAnsi="Times New Roman"/>
+                <w:color w:val="auto"/>
+                <w:kern w:val="0"/>
+                <w:sz w:val="24"/>
+                <w:szCs w:val="24"/>
+                <w:lang w:val="ru-RU" w:eastAsia="ru-RU" w:bidi="ar-SA"/>
+                <w14:ligatures w14:val="none"/>
+              </w:rPr>
+              <w:t>"forecast": {</w:t>
+            </w:r>
+          </w:p>
+          <w:p>
+            <w:pPr>
+              <w:pStyle w:val="PreformattedText"/>
+              <w:rPr/>
+            </w:pPr>
+            <w:r>
+              <w:rPr>
+                <w:rStyle w:val="SourceText"/>
+                <w:rFonts w:eastAsia="Arial" w:cs="Times New Roman" w:ascii="Times New Roman" w:hAnsi="Times New Roman"/>
+                <w:color w:val="auto"/>
+                <w:kern w:val="0"/>
+                <w:sz w:val="24"/>
+                <w:szCs w:val="24"/>
+                <w:lang w:val="ru-RU" w:eastAsia="ru-RU" w:bidi="ar-SA"/>
+                <w14:ligatures w14:val="none"/>
+              </w:rPr>
+              <w:t xml:space="preserve">    </w:t>
+            </w:r>
+            <w:r>
+              <w:rPr>
+                <w:rStyle w:val="SourceText"/>
+                <w:rFonts w:eastAsia="Arial" w:cs="Times New Roman" w:ascii="Times New Roman" w:hAnsi="Times New Roman"/>
+                <w:color w:val="auto"/>
+                <w:kern w:val="0"/>
+                <w:sz w:val="24"/>
+                <w:szCs w:val="24"/>
+                <w:lang w:val="ru-RU" w:eastAsia="ru-RU" w:bidi="ar-SA"/>
+                <w14:ligatures w14:val="none"/>
+              </w:rPr>
+              <w:t>"color": "string",</w:t>
+            </w:r>
+          </w:p>
+          <w:p>
+            <w:pPr>
+              <w:pStyle w:val="PreformattedText"/>
+              <w:rPr/>
+            </w:pPr>
+            <w:r>
+              <w:rPr>
+                <w:rStyle w:val="SourceText"/>
+                <w:rFonts w:eastAsia="Arial" w:cs="Times New Roman" w:ascii="Times New Roman" w:hAnsi="Times New Roman"/>
+                <w:color w:val="auto"/>
+                <w:kern w:val="0"/>
+                <w:sz w:val="24"/>
+                <w:szCs w:val="24"/>
+                <w:lang w:val="ru-RU" w:eastAsia="ru-RU" w:bidi="ar-SA"/>
+                <w14:ligatures w14:val="none"/>
+              </w:rPr>
+              <w:t xml:space="preserve">    </w:t>
+            </w:r>
+            <w:r>
+              <w:rPr>
+                <w:rStyle w:val="SourceText"/>
+                <w:rFonts w:eastAsia="Arial" w:cs="Times New Roman" w:ascii="Times New Roman" w:hAnsi="Times New Roman"/>
+                <w:color w:val="auto"/>
+                <w:kern w:val="0"/>
+                <w:sz w:val="24"/>
+                <w:szCs w:val="24"/>
+                <w:lang w:val="ru-RU" w:eastAsia="ru-RU" w:bidi="ar-SA"/>
+                <w14:ligatures w14:val="none"/>
+              </w:rPr>
+              <w:t>"descr": "string",</w:t>
+            </w:r>
+          </w:p>
+          <w:p>
+            <w:pPr>
+              <w:pStyle w:val="PreformattedText"/>
+              <w:rPr/>
+            </w:pPr>
+            <w:r>
+              <w:rPr>
+                <w:rStyle w:val="SourceText"/>
+                <w:rFonts w:eastAsia="Arial" w:cs="Times New Roman" w:ascii="Times New Roman" w:hAnsi="Times New Roman"/>
+                <w:color w:val="auto"/>
+                <w:kern w:val="0"/>
+                <w:sz w:val="24"/>
+                <w:szCs w:val="24"/>
+                <w:lang w:val="ru-RU" w:eastAsia="ru-RU" w:bidi="ar-SA"/>
+                <w14:ligatures w14:val="none"/>
+              </w:rPr>
+              <w:t xml:space="preserve">    </w:t>
+            </w:r>
+            <w:r>
+              <w:rPr>
+                <w:rStyle w:val="SourceText"/>
+                <w:rFonts w:eastAsia="Arial" w:cs="Times New Roman" w:ascii="Times New Roman" w:hAnsi="Times New Roman"/>
+                <w:color w:val="auto"/>
+                <w:kern w:val="0"/>
+                <w:sz w:val="24"/>
+                <w:szCs w:val="24"/>
+                <w:lang w:val="ru-RU" w:eastAsia="ru-RU" w:bidi="ar-SA"/>
+                <w14:ligatures w14:val="none"/>
+              </w:rPr>
+              <w:t>"ext_desc": "string",</w:t>
+            </w:r>
+          </w:p>
+          <w:p>
+            <w:pPr>
+              <w:pStyle w:val="PreformattedText"/>
+              <w:rPr/>
+            </w:pPr>
+            <w:r>
+              <w:rPr>
+                <w:rStyle w:val="SourceText"/>
+                <w:rFonts w:eastAsia="Arial" w:cs="Times New Roman" w:ascii="Times New Roman" w:hAnsi="Times New Roman"/>
+                <w:color w:val="auto"/>
+                <w:kern w:val="0"/>
+                <w:sz w:val="24"/>
+                <w:szCs w:val="24"/>
+                <w:lang w:val="ru-RU" w:eastAsia="ru-RU" w:bidi="ar-SA"/>
+                <w14:ligatures w14:val="none"/>
+              </w:rPr>
+              <w:t xml:space="preserve">    </w:t>
+            </w:r>
+            <w:r>
+              <w:rPr>
+                <w:rStyle w:val="SourceText"/>
+                <w:rFonts w:eastAsia="Arial" w:cs="Times New Roman" w:ascii="Times New Roman" w:hAnsi="Times New Roman"/>
+                <w:color w:val="auto"/>
+                <w:kern w:val="0"/>
+                <w:sz w:val="24"/>
+                <w:szCs w:val="24"/>
+                <w:lang w:val="ru-RU" w:eastAsia="ru-RU" w:bidi="ar-SA"/>
+                <w14:ligatures w14:val="none"/>
+              </w:rPr>
+              <w:t>"forecast_id": int,</w:t>
+            </w:r>
+          </w:p>
+          <w:p>
+            <w:pPr>
+              <w:pStyle w:val="PreformattedText"/>
+              <w:rPr/>
+            </w:pPr>
+            <w:r>
+              <w:rPr>
+                <w:rStyle w:val="SourceText"/>
+                <w:rFonts w:eastAsia="Arial" w:cs="Times New Roman" w:ascii="Times New Roman" w:hAnsi="Times New Roman"/>
+                <w:color w:val="auto"/>
+                <w:kern w:val="0"/>
+                <w:sz w:val="24"/>
+                <w:szCs w:val="24"/>
+                <w:lang w:val="ru-RU" w:eastAsia="ru-RU" w:bidi="ar-SA"/>
+                <w14:ligatures w14:val="none"/>
+              </w:rPr>
+              <w:t xml:space="preserve">    </w:t>
+            </w:r>
+            <w:r>
+              <w:rPr>
+                <w:rStyle w:val="SourceText"/>
+                <w:rFonts w:eastAsia="Arial" w:cs="Times New Roman" w:ascii="Times New Roman" w:hAnsi="Times New Roman"/>
+                <w:color w:val="auto"/>
+                <w:kern w:val="0"/>
+                <w:sz w:val="24"/>
+                <w:szCs w:val="24"/>
+                <w:lang w:val="ru-RU" w:eastAsia="ru-RU" w:bidi="ar-SA"/>
+                <w14:ligatures w14:val="none"/>
+              </w:rPr>
+              <w:t>"image": "string",</w:t>
+            </w:r>
+          </w:p>
+          <w:p>
+            <w:pPr>
+              <w:pStyle w:val="PreformattedText"/>
+              <w:rPr/>
+            </w:pPr>
+            <w:r>
+              <w:rPr>
+                <w:rStyle w:val="SourceText"/>
+                <w:rFonts w:eastAsia="Arial" w:cs="Times New Roman" w:ascii="Times New Roman" w:hAnsi="Times New Roman"/>
+                <w:color w:val="auto"/>
+                <w:kern w:val="0"/>
+                <w:sz w:val="24"/>
+                <w:szCs w:val="24"/>
+                <w:lang w:val="ru-RU" w:eastAsia="ru-RU" w:bidi="ar-SA"/>
+                <w14:ligatures w14:val="none"/>
+              </w:rPr>
+              <w:t xml:space="preserve">    </w:t>
+            </w:r>
+            <w:r>
+              <w:rPr>
+                <w:rStyle w:val="SourceText"/>
+                <w:rFonts w:eastAsia="Arial" w:cs="Times New Roman" w:ascii="Times New Roman" w:hAnsi="Times New Roman"/>
+                <w:color w:val="auto"/>
+                <w:kern w:val="0"/>
+                <w:sz w:val="24"/>
+                <w:szCs w:val="24"/>
+                <w:lang w:val="ru-RU" w:eastAsia="ru-RU" w:bidi="ar-SA"/>
+                <w14:ligatures w14:val="none"/>
+              </w:rPr>
+              <w:t>"measure_type": "string",</w:t>
+            </w:r>
+          </w:p>
+          <w:p>
+            <w:pPr>
+              <w:pStyle w:val="PreformattedText"/>
+              <w:rPr/>
+            </w:pPr>
+            <w:r>
+              <w:rPr>
+                <w:rStyle w:val="SourceText"/>
+                <w:rFonts w:eastAsia="Arial" w:cs="Times New Roman" w:ascii="Times New Roman" w:hAnsi="Times New Roman"/>
+                <w:color w:val="auto"/>
+                <w:kern w:val="0"/>
+                <w:sz w:val="24"/>
+                <w:szCs w:val="24"/>
+                <w:lang w:val="ru-RU" w:eastAsia="ru-RU" w:bidi="ar-SA"/>
+                <w14:ligatures w14:val="none"/>
+              </w:rPr>
+              <w:t xml:space="preserve">    </w:t>
+            </w:r>
+            <w:r>
+              <w:rPr>
+                <w:rStyle w:val="SourceText"/>
+                <w:rFonts w:eastAsia="Arial" w:cs="Times New Roman" w:ascii="Times New Roman" w:hAnsi="Times New Roman"/>
+                <w:color w:val="auto"/>
+                <w:kern w:val="0"/>
+                <w:sz w:val="24"/>
+                <w:szCs w:val="24"/>
+                <w:lang w:val="ru-RU" w:eastAsia="ru-RU" w:bidi="ar-SA"/>
+                <w14:ligatures w14:val="none"/>
+              </w:rPr>
+              <w:t>"short_title": "string",</w:t>
+            </w:r>
+          </w:p>
+          <w:p>
+            <w:pPr>
+              <w:pStyle w:val="PreformattedText"/>
+              <w:rPr/>
+            </w:pPr>
+            <w:r>
+              <w:rPr>
+                <w:rStyle w:val="SourceText"/>
+                <w:rFonts w:eastAsia="Arial" w:cs="Times New Roman" w:ascii="Times New Roman" w:hAnsi="Times New Roman"/>
+                <w:color w:val="auto"/>
+                <w:kern w:val="0"/>
+                <w:sz w:val="24"/>
+                <w:szCs w:val="24"/>
+                <w:lang w:val="ru-RU" w:eastAsia="ru-RU" w:bidi="ar-SA"/>
+                <w14:ligatures w14:val="none"/>
+              </w:rPr>
+              <w:t xml:space="preserve">    </w:t>
+            </w:r>
+            <w:r>
+              <w:rPr>
+                <w:rStyle w:val="SourceText"/>
+                <w:rFonts w:eastAsia="Arial" w:cs="Times New Roman" w:ascii="Times New Roman" w:hAnsi="Times New Roman"/>
+                <w:color w:val="auto"/>
+                <w:kern w:val="0"/>
+                <w:sz w:val="24"/>
+                <w:szCs w:val="24"/>
+                <w:lang w:val="ru-RU" w:eastAsia="ru-RU" w:bidi="ar-SA"/>
+                <w14:ligatures w14:val="none"/>
+              </w:rPr>
+              <w:t>"title": "string"</w:t>
+            </w:r>
+          </w:p>
+          <w:p>
+            <w:pPr>
+              <w:pStyle w:val="PreformattedText"/>
+              <w:rPr/>
+            </w:pPr>
+            <w:r>
+              <w:rPr>
+                <w:rStyle w:val="SourceText"/>
+                <w:rFonts w:eastAsia="Arial" w:cs="Times New Roman" w:ascii="Times New Roman" w:hAnsi="Times New Roman"/>
+                <w:color w:val="auto"/>
+                <w:kern w:val="0"/>
+                <w:sz w:val="24"/>
+                <w:szCs w:val="24"/>
+                <w:lang w:val="ru-RU" w:eastAsia="ru-RU" w:bidi="ar-SA"/>
+                <w14:ligatures w14:val="none"/>
+              </w:rPr>
+              <w:t xml:space="preserve">  </w:t>
+            </w:r>
+            <w:r>
+              <w:rPr>
+                <w:rStyle w:val="SourceText"/>
+                <w:rFonts w:eastAsia="Arial" w:cs="Times New Roman" w:ascii="Times New Roman" w:hAnsi="Times New Roman"/>
+                <w:color w:val="auto"/>
+                <w:kern w:val="0"/>
+                <w:sz w:val="24"/>
+                <w:szCs w:val="24"/>
+                <w:lang w:val="ru-RU" w:eastAsia="ru-RU" w:bidi="ar-SA"/>
+                <w14:ligatures w14:val="none"/>
+              </w:rPr>
+              <w:t>},</w:t>
+            </w:r>
+          </w:p>
+          <w:p>
+            <w:pPr>
+              <w:pStyle w:val="PreformattedText"/>
+              <w:rPr/>
+            </w:pPr>
+            <w:r>
+              <w:rPr>
+                <w:rStyle w:val="SourceText"/>
+                <w:rFonts w:eastAsia="Arial" w:cs="Times New Roman" w:ascii="Times New Roman" w:hAnsi="Times New Roman"/>
+                <w:color w:val="auto"/>
+                <w:kern w:val="0"/>
+                <w:sz w:val="24"/>
+                <w:szCs w:val="24"/>
+                <w:lang w:val="ru-RU" w:eastAsia="ru-RU" w:bidi="ar-SA"/>
+                <w14:ligatures w14:val="none"/>
+              </w:rPr>
+              <w:t xml:space="preserve">  </w:t>
+            </w:r>
+            <w:r>
+              <w:rPr>
+                <w:rStyle w:val="SourceText"/>
+                <w:rFonts w:eastAsia="Arial" w:cs="Times New Roman" w:ascii="Times New Roman" w:hAnsi="Times New Roman"/>
+                <w:color w:val="auto"/>
+                <w:kern w:val="0"/>
+                <w:sz w:val="24"/>
+                <w:szCs w:val="24"/>
+                <w:lang w:val="ru-RU" w:eastAsia="ru-RU" w:bidi="ar-SA"/>
+                <w14:ligatures w14:val="none"/>
+              </w:rPr>
+              <w:t>"forecast_id": int,</w:t>
+            </w:r>
+          </w:p>
+          <w:p>
+            <w:pPr>
+              <w:pStyle w:val="PreformattedText"/>
+              <w:rPr/>
+            </w:pPr>
+            <w:r>
+              <w:rPr>
+                <w:rStyle w:val="SourceText"/>
+                <w:rFonts w:eastAsia="Arial" w:cs="Times New Roman" w:ascii="Times New Roman" w:hAnsi="Times New Roman"/>
+                <w:color w:val="auto"/>
+                <w:kern w:val="0"/>
+                <w:sz w:val="24"/>
+                <w:szCs w:val="24"/>
+                <w:lang w:val="ru-RU" w:eastAsia="ru-RU" w:bidi="ar-SA"/>
+                <w14:ligatures w14:val="none"/>
+              </w:rPr>
+              <w:t xml:space="preserve">  </w:t>
+            </w:r>
+            <w:r>
+              <w:rPr>
+                <w:rStyle w:val="SourceText"/>
+                <w:rFonts w:eastAsia="Arial" w:cs="Times New Roman" w:ascii="Times New Roman" w:hAnsi="Times New Roman"/>
+                <w:color w:val="auto"/>
+                <w:kern w:val="0"/>
+                <w:sz w:val="24"/>
+                <w:szCs w:val="24"/>
+                <w:lang w:val="ru-RU" w:eastAsia="ru-RU" w:bidi="ar-SA"/>
+                <w14:ligatures w14:val="none"/>
+              </w:rPr>
+              <w:t>"input": "string",</w:t>
+            </w:r>
+          </w:p>
+          <w:p>
+            <w:pPr>
+              <w:pStyle w:val="PreformattedText"/>
+              <w:rPr/>
+            </w:pPr>
+            <w:r>
+              <w:rPr>
+                <w:rStyle w:val="SourceText"/>
+                <w:rFonts w:eastAsia="Arial" w:cs="Times New Roman" w:ascii="Times New Roman" w:hAnsi="Times New Roman"/>
+                <w:color w:val="auto"/>
+                <w:kern w:val="0"/>
+                <w:sz w:val="24"/>
+                <w:szCs w:val="24"/>
+                <w:lang w:val="ru-RU" w:eastAsia="ru-RU" w:bidi="ar-SA"/>
+                <w14:ligatures w14:val="none"/>
+              </w:rPr>
+              <w:t xml:space="preserve">  </w:t>
+            </w:r>
+            <w:r>
+              <w:rPr>
+                <w:rStyle w:val="SourceText"/>
+                <w:rFonts w:eastAsia="Arial" w:cs="Times New Roman" w:ascii="Times New Roman" w:hAnsi="Times New Roman"/>
+                <w:color w:val="auto"/>
+                <w:kern w:val="0"/>
+                <w:sz w:val="24"/>
+                <w:szCs w:val="24"/>
+                <w:lang w:val="ru-RU" w:eastAsia="ru-RU" w:bidi="ar-SA"/>
+                <w14:ligatures w14:val="none"/>
+              </w:rPr>
+              <w:t>"prediction": {</w:t>
+            </w:r>
+          </w:p>
+          <w:p>
+            <w:pPr>
+              <w:pStyle w:val="PreformattedText"/>
+              <w:rPr/>
+            </w:pPr>
+            <w:r>
+              <w:rPr>
+                <w:rStyle w:val="SourceText"/>
+                <w:rFonts w:eastAsia="Arial" w:cs="Times New Roman" w:ascii="Times New Roman" w:hAnsi="Times New Roman"/>
+                <w:color w:val="auto"/>
+                <w:kern w:val="0"/>
+                <w:sz w:val="24"/>
+                <w:szCs w:val="24"/>
+                <w:lang w:val="ru-RU" w:eastAsia="ru-RU" w:bidi="ar-SA"/>
+                <w14:ligatures w14:val="none"/>
+              </w:rPr>
+              <w:t xml:space="preserve">    </w:t>
+            </w:r>
+            <w:r>
+              <w:rPr>
+                <w:rStyle w:val="SourceText"/>
+                <w:rFonts w:eastAsia="Arial" w:cs="Times New Roman" w:ascii="Times New Roman" w:hAnsi="Times New Roman"/>
+                <w:color w:val="auto"/>
+                <w:kern w:val="0"/>
+                <w:sz w:val="24"/>
+                <w:szCs w:val="24"/>
+                <w:lang w:val="ru-RU" w:eastAsia="ru-RU" w:bidi="ar-SA"/>
+                <w14:ligatures w14:val="none"/>
+              </w:rPr>
+              <w:t>"date_completed": "string",</w:t>
+            </w:r>
+          </w:p>
+          <w:p>
+            <w:pPr>
+              <w:pStyle w:val="PreformattedText"/>
+              <w:rPr/>
+            </w:pPr>
+            <w:r>
+              <w:rPr>
+                <w:rStyle w:val="SourceText"/>
+                <w:rFonts w:eastAsia="Arial" w:cs="Times New Roman" w:ascii="Times New Roman" w:hAnsi="Times New Roman"/>
+                <w:color w:val="auto"/>
+                <w:kern w:val="0"/>
+                <w:sz w:val="24"/>
+                <w:szCs w:val="24"/>
+                <w:lang w:val="ru-RU" w:eastAsia="ru-RU" w:bidi="ar-SA"/>
+                <w14:ligatures w14:val="none"/>
+              </w:rPr>
+              <w:t xml:space="preserve">    </w:t>
+            </w:r>
+            <w:r>
+              <w:rPr>
+                <w:rStyle w:val="SourceText"/>
+                <w:rFonts w:eastAsia="Arial" w:cs="Times New Roman" w:ascii="Times New Roman" w:hAnsi="Times New Roman"/>
+                <w:color w:val="auto"/>
+                <w:kern w:val="0"/>
+                <w:sz w:val="24"/>
+                <w:szCs w:val="24"/>
+                <w:lang w:val="ru-RU" w:eastAsia="ru-RU" w:bidi="ar-SA"/>
+                <w14:ligatures w14:val="none"/>
+              </w:rPr>
+              <w:t>"date_created": "string",</w:t>
+            </w:r>
+          </w:p>
+          <w:p>
+            <w:pPr>
+              <w:pStyle w:val="PreformattedText"/>
+              <w:rPr/>
+            </w:pPr>
+            <w:r>
+              <w:rPr>
+                <w:rStyle w:val="SourceText"/>
+                <w:rFonts w:eastAsia="Arial" w:cs="Times New Roman" w:ascii="Times New Roman" w:hAnsi="Times New Roman"/>
+                <w:color w:val="auto"/>
+                <w:kern w:val="0"/>
+                <w:sz w:val="24"/>
+                <w:szCs w:val="24"/>
+                <w:lang w:val="ru-RU" w:eastAsia="ru-RU" w:bidi="ar-SA"/>
+                <w14:ligatures w14:val="none"/>
+              </w:rPr>
+              <w:t xml:space="preserve">    </w:t>
+            </w:r>
+            <w:r>
+              <w:rPr>
+                <w:rStyle w:val="SourceText"/>
+                <w:rFonts w:eastAsia="Arial" w:cs="Times New Roman" w:ascii="Times New Roman" w:hAnsi="Times New Roman"/>
+                <w:color w:val="auto"/>
+                <w:kern w:val="0"/>
+                <w:sz w:val="24"/>
+                <w:szCs w:val="24"/>
+                <w:lang w:val="ru-RU" w:eastAsia="ru-RU" w:bidi="ar-SA"/>
+                <w14:ligatures w14:val="none"/>
+              </w:rPr>
+              <w:t>"date_formed": "string",</w:t>
+            </w:r>
+          </w:p>
+          <w:p>
+            <w:pPr>
+              <w:pStyle w:val="PreformattedText"/>
+              <w:rPr/>
+            </w:pPr>
+            <w:r>
+              <w:rPr>
+                <w:rStyle w:val="SourceText"/>
+                <w:rFonts w:eastAsia="Arial" w:cs="Times New Roman" w:ascii="Times New Roman" w:hAnsi="Times New Roman"/>
+                <w:color w:val="auto"/>
+                <w:kern w:val="0"/>
+                <w:sz w:val="24"/>
+                <w:szCs w:val="24"/>
+                <w:lang w:val="ru-RU" w:eastAsia="ru-RU" w:bidi="ar-SA"/>
+                <w14:ligatures w14:val="none"/>
+              </w:rPr>
+              <w:t xml:space="preserve">    </w:t>
+            </w:r>
+            <w:r>
+              <w:rPr>
+                <w:rStyle w:val="SourceText"/>
+                <w:rFonts w:eastAsia="Arial" w:cs="Times New Roman" w:ascii="Times New Roman" w:hAnsi="Times New Roman"/>
+                <w:color w:val="auto"/>
+                <w:kern w:val="0"/>
+                <w:sz w:val="24"/>
+                <w:szCs w:val="24"/>
+                <w:lang w:val="ru-RU" w:eastAsia="ru-RU" w:bidi="ar-SA"/>
+                <w14:ligatures w14:val="none"/>
+              </w:rPr>
+              <w:t>"prediction_amount": int,</w:t>
+            </w:r>
+          </w:p>
+          <w:p>
+            <w:pPr>
+              <w:pStyle w:val="PreformattedText"/>
+              <w:rPr/>
+            </w:pPr>
+            <w:r>
+              <w:rPr>
+                <w:rStyle w:val="SourceText"/>
+                <w:rFonts w:eastAsia="Arial" w:cs="Times New Roman" w:ascii="Times New Roman" w:hAnsi="Times New Roman"/>
+                <w:color w:val="auto"/>
+                <w:kern w:val="0"/>
+                <w:sz w:val="24"/>
+                <w:szCs w:val="24"/>
+                <w:lang w:val="ru-RU" w:eastAsia="ru-RU" w:bidi="ar-SA"/>
+                <w14:ligatures w14:val="none"/>
+              </w:rPr>
+              <w:t xml:space="preserve">    </w:t>
+            </w:r>
+            <w:r>
+              <w:rPr>
+                <w:rStyle w:val="SourceText"/>
+                <w:rFonts w:eastAsia="Arial" w:cs="Times New Roman" w:ascii="Times New Roman" w:hAnsi="Times New Roman"/>
+                <w:color w:val="auto"/>
+                <w:kern w:val="0"/>
+                <w:sz w:val="24"/>
+                <w:szCs w:val="24"/>
+                <w:lang w:val="ru-RU" w:eastAsia="ru-RU" w:bidi="ar-SA"/>
+                <w14:ligatures w14:val="none"/>
+              </w:rPr>
+              <w:t>"prediction_id": int,</w:t>
+            </w:r>
+          </w:p>
+          <w:p>
+            <w:pPr>
+              <w:pStyle w:val="PreformattedText"/>
+              <w:rPr/>
+            </w:pPr>
+            <w:r>
+              <w:rPr>
+                <w:rStyle w:val="SourceText"/>
+                <w:rFonts w:eastAsia="Arial" w:cs="Times New Roman" w:ascii="Times New Roman" w:hAnsi="Times New Roman"/>
+                <w:color w:val="auto"/>
+                <w:kern w:val="0"/>
+                <w:sz w:val="24"/>
+                <w:szCs w:val="24"/>
+                <w:lang w:val="ru-RU" w:eastAsia="ru-RU" w:bidi="ar-SA"/>
+                <w14:ligatures w14:val="none"/>
+              </w:rPr>
+              <w:t xml:space="preserve">    </w:t>
+            </w:r>
+            <w:r>
+              <w:rPr>
+                <w:rStyle w:val="SourceText"/>
+                <w:rFonts w:eastAsia="Arial" w:cs="Times New Roman" w:ascii="Times New Roman" w:hAnsi="Times New Roman"/>
+                <w:color w:val="auto"/>
+                <w:kern w:val="0"/>
+                <w:sz w:val="24"/>
+                <w:szCs w:val="24"/>
+                <w:lang w:val="ru-RU" w:eastAsia="ru-RU" w:bidi="ar-SA"/>
+                <w14:ligatures w14:val="none"/>
+              </w:rPr>
+              <w:t>"prediction_window": int,</w:t>
+            </w:r>
+          </w:p>
+          <w:p>
+            <w:pPr>
+              <w:pStyle w:val="PreformattedText"/>
+              <w:rPr/>
+            </w:pPr>
+            <w:r>
+              <w:rPr>
+                <w:rStyle w:val="SourceText"/>
+                <w:rFonts w:eastAsia="Arial" w:cs="Times New Roman" w:ascii="Times New Roman" w:hAnsi="Times New Roman"/>
+                <w:color w:val="auto"/>
+                <w:kern w:val="0"/>
+                <w:sz w:val="24"/>
+                <w:szCs w:val="24"/>
+                <w:lang w:val="ru-RU" w:eastAsia="ru-RU" w:bidi="ar-SA"/>
+                <w14:ligatures w14:val="none"/>
+              </w:rPr>
+              <w:t xml:space="preserve">    </w:t>
+            </w:r>
+            <w:r>
+              <w:rPr>
+                <w:rStyle w:val="SourceText"/>
+                <w:rFonts w:eastAsia="Arial" w:cs="Times New Roman" w:ascii="Times New Roman" w:hAnsi="Times New Roman"/>
+                <w:color w:val="auto"/>
+                <w:kern w:val="0"/>
+                <w:sz w:val="24"/>
+                <w:szCs w:val="24"/>
+                <w:lang w:val="ru-RU" w:eastAsia="ru-RU" w:bidi="ar-SA"/>
+                <w14:ligatures w14:val="none"/>
+              </w:rPr>
+              <w:t>"status": "string"</w:t>
+            </w:r>
+          </w:p>
+          <w:p>
+            <w:pPr>
+              <w:pStyle w:val="PreformattedText"/>
+              <w:rPr/>
+            </w:pPr>
+            <w:r>
+              <w:rPr>
+                <w:rStyle w:val="SourceText"/>
+                <w:rFonts w:eastAsia="Arial" w:cs="Times New Roman" w:ascii="Times New Roman" w:hAnsi="Times New Roman"/>
+                <w:color w:val="auto"/>
+                <w:kern w:val="0"/>
+                <w:sz w:val="24"/>
+                <w:szCs w:val="24"/>
+                <w:lang w:val="ru-RU" w:eastAsia="ru-RU" w:bidi="ar-SA"/>
+                <w14:ligatures w14:val="none"/>
+              </w:rPr>
+              <w:t xml:space="preserve">  </w:t>
+            </w:r>
+            <w:r>
+              <w:rPr>
+                <w:rStyle w:val="SourceText"/>
+                <w:rFonts w:eastAsia="Arial" w:cs="Times New Roman" w:ascii="Times New Roman" w:hAnsi="Times New Roman"/>
+                <w:color w:val="auto"/>
+                <w:kern w:val="0"/>
+                <w:sz w:val="24"/>
+                <w:szCs w:val="24"/>
+                <w:lang w:val="ru-RU" w:eastAsia="ru-RU" w:bidi="ar-SA"/>
+                <w14:ligatures w14:val="none"/>
+              </w:rPr>
+              <w:t>},</w:t>
+            </w:r>
+          </w:p>
+          <w:p>
+            <w:pPr>
+              <w:pStyle w:val="PreformattedText"/>
+              <w:rPr/>
+            </w:pPr>
+            <w:r>
+              <w:rPr>
+                <w:rStyle w:val="SourceText"/>
+                <w:rFonts w:eastAsia="Arial" w:cs="Times New Roman" w:ascii="Times New Roman" w:hAnsi="Times New Roman"/>
+                <w:color w:val="auto"/>
+                <w:kern w:val="0"/>
+                <w:sz w:val="24"/>
+                <w:szCs w:val="24"/>
+                <w:lang w:val="ru-RU" w:eastAsia="ru-RU" w:bidi="ar-SA"/>
+                <w14:ligatures w14:val="none"/>
+              </w:rPr>
+              <w:t xml:space="preserve">  </w:t>
+            </w:r>
+            <w:r>
+              <w:rPr>
+                <w:rStyle w:val="SourceText"/>
+                <w:rFonts w:eastAsia="Arial" w:cs="Times New Roman" w:ascii="Times New Roman" w:hAnsi="Times New Roman"/>
+                <w:color w:val="auto"/>
+                <w:kern w:val="0"/>
+                <w:sz w:val="24"/>
+                <w:szCs w:val="24"/>
+                <w:lang w:val="ru-RU" w:eastAsia="ru-RU" w:bidi="ar-SA"/>
+                <w14:ligatures w14:val="none"/>
+              </w:rPr>
+              <w:t>"prediction_id": int,</w:t>
+            </w:r>
+          </w:p>
+          <w:p>
+            <w:pPr>
+              <w:pStyle w:val="PreformattedText"/>
+              <w:rPr/>
+            </w:pPr>
+            <w:r>
+              <w:rPr>
+                <w:rStyle w:val="SourceText"/>
+                <w:rFonts w:eastAsia="Arial" w:cs="Times New Roman" w:ascii="Times New Roman" w:hAnsi="Times New Roman"/>
+                <w:color w:val="auto"/>
+                <w:kern w:val="0"/>
+                <w:sz w:val="24"/>
+                <w:szCs w:val="24"/>
+                <w:lang w:val="ru-RU" w:eastAsia="ru-RU" w:bidi="ar-SA"/>
+                <w14:ligatures w14:val="none"/>
+              </w:rPr>
+              <w:t xml:space="preserve">  </w:t>
+            </w:r>
+            <w:r>
+              <w:rPr>
+                <w:rStyle w:val="SourceText"/>
+                <w:rFonts w:eastAsia="Arial" w:cs="Times New Roman" w:ascii="Times New Roman" w:hAnsi="Times New Roman"/>
+                <w:color w:val="auto"/>
+                <w:kern w:val="0"/>
+                <w:sz w:val="24"/>
+                <w:szCs w:val="24"/>
+                <w:lang w:val="ru-RU" w:eastAsia="ru-RU" w:bidi="ar-SA"/>
+                <w14:ligatures w14:val="none"/>
+              </w:rPr>
+              <w:t>"preds_forecs_id": int,</w:t>
+            </w:r>
+          </w:p>
+          <w:p>
+            <w:pPr>
+              <w:pStyle w:val="PreformattedText"/>
+              <w:rPr/>
+            </w:pPr>
+            <w:r>
+              <w:rPr>
+                <w:rStyle w:val="SourceText"/>
+                <w:rFonts w:eastAsia="Arial" w:cs="Times New Roman" w:ascii="Times New Roman" w:hAnsi="Times New Roman"/>
+                <w:color w:val="auto"/>
+                <w:kern w:val="0"/>
+                <w:sz w:val="24"/>
+                <w:szCs w:val="24"/>
+                <w:lang w:val="ru-RU" w:eastAsia="ru-RU" w:bidi="ar-SA"/>
+                <w14:ligatures w14:val="none"/>
+              </w:rPr>
+              <w:t xml:space="preserve">  </w:t>
+            </w:r>
+            <w:r>
+              <w:rPr>
+                <w:rStyle w:val="SourceText"/>
+                <w:rFonts w:eastAsia="Arial" w:cs="Times New Roman" w:ascii="Times New Roman" w:hAnsi="Times New Roman"/>
+                <w:color w:val="auto"/>
+                <w:kern w:val="0"/>
+                <w:sz w:val="24"/>
+                <w:szCs w:val="24"/>
+                <w:lang w:val="ru-RU" w:eastAsia="ru-RU" w:bidi="ar-SA"/>
+                <w14:ligatures w14:val="none"/>
+              </w:rPr>
+              <w:t>"result": "string"</w:t>
+            </w:r>
+          </w:p>
+          <w:p>
+            <w:pPr>
+              <w:pStyle w:val="PreformattedText"/>
+              <w:rPr/>
+            </w:pPr>
+            <w:r>
+              <w:rPr>
+                <w:rStyle w:val="SourceText"/>
+                <w:rFonts w:eastAsia="Arial" w:cs="Times New Roman" w:ascii="Times New Roman" w:hAnsi="Times New Roman"/>
+                <w:color w:val="auto"/>
+                <w:kern w:val="0"/>
+                <w:sz w:val="24"/>
+                <w:szCs w:val="24"/>
+                <w:lang w:val="ru-RU" w:eastAsia="ru-RU" w:bidi="ar-SA"/>
+                <w14:ligatures w14:val="none"/>
+              </w:rPr>
+              <w:t>}</w:t>
             </w:r>
           </w:p>
         </w:tc>
@@ -13956,20 +16858,7 @@
                 <w:lang w:val="ru-RU" w:eastAsia="ru-RU" w:bidi="ar-SA"/>
                 <w14:ligatures w14:val="none"/>
               </w:rPr>
-              <w:t xml:space="preserve">"role": </w:t>
-            </w:r>
-            <w:r>
-              <w:rPr>
-                <w:rStyle w:val="SourceText"/>
-                <w:rFonts w:eastAsia="Arial" w:cs="Times New Roman" w:ascii="Times New Roman" w:hAnsi="Times New Roman"/>
-                <w:color w:val="auto"/>
-                <w:kern w:val="0"/>
-                <w:sz w:val="24"/>
-                <w:szCs w:val="24"/>
-                <w:lang w:val="ru-RU" w:eastAsia="ru-RU" w:bidi="ar-SA"/>
-                <w14:ligatures w14:val="none"/>
-              </w:rPr>
-              <w:t>int</w:t>
+              <w:t>"role": int</w:t>
             </w:r>
           </w:p>
           <w:p>
@@ -14542,7 +17431,15 @@
               </w:rPr>
             </w:pPr>
             <w:r>
-              <w:rPr/>
+              <w:rPr>
+                <w:rFonts w:eastAsia="Arial" w:cs="Times New Roman" w:ascii="Times New Roman" w:hAnsi="Times New Roman"/>
+                <w:color w:val="auto"/>
+                <w:kern w:val="0"/>
+                <w:sz w:val="24"/>
+                <w:szCs w:val="24"/>
+                <w:lang w:val="ru-RU" w:eastAsia="ru-RU" w:bidi="ar-SA"/>
+                <w14:ligatures w14:val="none"/>
+              </w:rPr>
             </w:r>
           </w:p>
         </w:tc>
@@ -14570,7 +17467,15 @@
               </w:rPr>
             </w:pPr>
             <w:r>
-              <w:rPr/>
+              <w:rPr>
+                <w:rFonts w:eastAsia="Arial" w:cs="Times New Roman" w:ascii="Times New Roman" w:hAnsi="Times New Roman"/>
+                <w:color w:val="auto"/>
+                <w:kern w:val="0"/>
+                <w:sz w:val="24"/>
+                <w:szCs w:val="24"/>
+                <w:lang w:val="ru-RU" w:eastAsia="ru-RU" w:bidi="ar-SA"/>
+                <w14:ligatures w14:val="none"/>
+              </w:rPr>
             </w:r>
           </w:p>
         </w:tc>

--- a/documentation/documents/РПЗ Ларкин ИУ5-51Б.docx
+++ b/documentation/documents/РПЗ Ларкин ИУ5-51Б.docx
@@ -2797,7 +2797,25 @@
           <w:szCs w:val="28"/>
           <w:lang w:val="ru-RU"/>
         </w:rPr>
-        <w:t xml:space="preserve">Интерфейс астролога на </w:t>
+        <w:t xml:space="preserve">Интерфейс </w:t>
+      </w:r>
+      <w:r>
+        <w:rPr>
+          <w:rFonts w:cs="Times New Roman" w:ascii="Times New Roman" w:hAnsi="Times New Roman"/>
+          <w:sz w:val="28"/>
+          <w:szCs w:val="28"/>
+          <w:lang w:val="ru-RU"/>
+        </w:rPr>
+        <w:t>метеоролога</w:t>
+      </w:r>
+      <w:r>
+        <w:rPr>
+          <w:rFonts w:cs="Times New Roman" w:ascii="Times New Roman" w:hAnsi="Times New Roman"/>
+          <w:sz w:val="28"/>
+          <w:szCs w:val="28"/>
+          <w:lang w:val="ru-RU"/>
+        </w:rPr>
+        <w:t xml:space="preserve"> на </w:t>
       </w:r>
       <w:r>
         <w:rPr>

--- a/documentation/documents/РПЗ Ларкин ИУ5-51Б.docx
+++ b/documentation/documents/РПЗ Ларкин ИУ5-51Б.docx
@@ -808,7 +808,7 @@
             <wp:positionV relativeFrom="paragraph">
               <wp:posOffset>635</wp:posOffset>
             </wp:positionV>
-            <wp:extent cx="4738370" cy="3011805"/>
+            <wp:extent cx="3763010" cy="2392045"/>
             <wp:effectExtent l="0" t="0" r="0" b="0"/>
             <wp:wrapTopAndBottom/>
             <wp:docPr id="2" name="Image1" descr=""/>
@@ -833,7 +833,7 @@
                   <pic:spPr bwMode="auto">
                     <a:xfrm>
                       <a:off x="0" y="0"/>
-                      <a:ext cx="4738370" cy="3011805"/>
+                      <a:ext cx="3763010" cy="2392045"/>
                     </a:xfrm>
                     <a:prstGeom prst="rect">
                       <a:avLst/>
@@ -905,6 +905,12 @@
         </w:rPr>
       </w:pPr>
       <w:r>
+        <w:rPr>
+          <w:rFonts w:cs="Times New Roman" w:ascii="Times New Roman" w:hAnsi="Times New Roman"/>
+          <w:sz w:val="28"/>
+          <w:szCs w:val="28"/>
+          <w:lang w:val="ru-RU"/>
+        </w:rPr>
         <w:drawing>
           <wp:anchor behindDoc="0" distT="0" distB="0" distL="0" distR="0" simplePos="0" locked="0" layoutInCell="0" allowOverlap="1" relativeHeight="4">
             <wp:simplePos x="0" y="0"/>
@@ -914,9 +920,9 @@
             <wp:positionV relativeFrom="paragraph">
               <wp:posOffset>635</wp:posOffset>
             </wp:positionV>
-            <wp:extent cx="7559675" cy="5236845"/>
+            <wp:extent cx="5666740" cy="5911850"/>
             <wp:effectExtent l="0" t="0" r="0" b="0"/>
-            <wp:wrapTopAndBottom/>
+            <wp:wrapSquare wrapText="largest"/>
             <wp:docPr id="3" name="Image2" descr=""/>
             <wp:cNvGraphicFramePr>
               <a:graphicFrameLocks xmlns:a="http://schemas.openxmlformats.org/drawingml/2006/main" noChangeAspect="1"/>
@@ -939,7 +945,7 @@
                   <pic:spPr bwMode="auto">
                     <a:xfrm>
                       <a:off x="0" y="0"/>
-                      <a:ext cx="7559675" cy="5236845"/>
+                      <a:ext cx="5666740" cy="5911850"/>
                     </a:xfrm>
                     <a:prstGeom prst="rect">
                       <a:avLst/>
@@ -973,12 +979,7 @@
         </w:rPr>
       </w:pPr>
       <w:r>
-        <w:rPr>
-          <w:rFonts w:cs="Times New Roman" w:ascii="Times New Roman" w:hAnsi="Times New Roman"/>
-          <w:sz w:val="28"/>
-          <w:szCs w:val="28"/>
-          <w:lang w:val="ru-RU"/>
-        </w:rPr>
+        <w:rPr/>
         <w:drawing>
           <wp:anchor behindDoc="0" distT="0" distB="0" distL="0" distR="0" simplePos="0" locked="0" layoutInCell="0" allowOverlap="1" relativeHeight="5">
             <wp:simplePos x="0" y="0"/>
@@ -988,7 +989,7 @@
             <wp:positionV relativeFrom="paragraph">
               <wp:posOffset>635</wp:posOffset>
             </wp:positionV>
-            <wp:extent cx="7390130" cy="6860540"/>
+            <wp:extent cx="7147560" cy="7909560"/>
             <wp:effectExtent l="0" t="0" r="0" b="0"/>
             <wp:wrapSquare wrapText="largest"/>
             <wp:docPr id="4" name="Image3" descr=""/>
@@ -1013,7 +1014,7 @@
                   <pic:spPr bwMode="auto">
                     <a:xfrm>
                       <a:off x="0" y="0"/>
-                      <a:ext cx="7390130" cy="6860540"/>
+                      <a:ext cx="7147560" cy="7909560"/>
                     </a:xfrm>
                     <a:prstGeom prst="rect">
                       <a:avLst/>
@@ -1063,106 +1064,6 @@
           <w:lang w:val="ru-RU"/>
         </w:rPr>
         <w:t xml:space="preserve"> диаграмма. </w:t>
-      </w:r>
-    </w:p>
-    <w:p>
-      <w:pPr>
-        <w:pStyle w:val="Normal"/>
-        <w:jc w:val="center"/>
-        <w:rPr>
-          <w:rFonts w:ascii="Times New Roman" w:hAnsi="Times New Roman" w:cs="Times New Roman"/>
-          <w:sz w:val="28"/>
-          <w:szCs w:val="28"/>
-          <w:lang w:val="ru-RU"/>
-        </w:rPr>
-      </w:pPr>
-      <w:r>
-        <w:rPr>
-          <w:rFonts w:cs="Times New Roman" w:ascii="Times New Roman" w:hAnsi="Times New Roman"/>
-          <w:sz w:val="28"/>
-          <w:szCs w:val="28"/>
-          <w:lang w:val="ru-RU"/>
-        </w:rPr>
-      </w:r>
-    </w:p>
-    <w:p>
-      <w:pPr>
-        <w:pStyle w:val="Normal"/>
-        <w:jc w:val="center"/>
-        <w:rPr>
-          <w:rFonts w:ascii="Times New Roman" w:hAnsi="Times New Roman" w:cs="Times New Roman"/>
-          <w:sz w:val="28"/>
-          <w:szCs w:val="28"/>
-          <w:lang w:val="ru-RU"/>
-        </w:rPr>
-      </w:pPr>
-      <w:r>
-        <w:rPr>
-          <w:rFonts w:cs="Times New Roman" w:ascii="Times New Roman" w:hAnsi="Times New Roman"/>
-          <w:sz w:val="28"/>
-          <w:szCs w:val="28"/>
-          <w:lang w:val="ru-RU"/>
-        </w:rPr>
-      </w:r>
-    </w:p>
-    <w:p>
-      <w:pPr>
-        <w:pStyle w:val="Normal"/>
-        <w:jc w:val="center"/>
-        <w:rPr>
-          <w:rFonts w:ascii="Times New Roman" w:hAnsi="Times New Roman" w:cs="Times New Roman"/>
-          <w:sz w:val="28"/>
-          <w:szCs w:val="28"/>
-          <w:lang w:val="ru-RU"/>
-        </w:rPr>
-      </w:pPr>
-      <w:r>
-        <w:rPr>
-          <w:rFonts w:cs="Times New Roman" w:ascii="Times New Roman" w:hAnsi="Times New Roman"/>
-          <w:sz w:val="28"/>
-          <w:szCs w:val="28"/>
-          <w:lang w:val="ru-RU"/>
-        </w:rPr>
-      </w:r>
-    </w:p>
-    <w:p>
-      <w:pPr>
-        <w:pStyle w:val="Normal"/>
-        <w:jc w:val="center"/>
-        <w:rPr>
-          <w:rFonts w:ascii="Times New Roman" w:hAnsi="Times New Roman" w:cs="Times New Roman"/>
-          <w:sz w:val="28"/>
-          <w:szCs w:val="28"/>
-          <w:lang w:val="ru-RU"/>
-        </w:rPr>
-      </w:pPr>
-      <w:r>
-        <w:rPr>
-          <w:rFonts w:cs="Times New Roman" w:ascii="Times New Roman" w:hAnsi="Times New Roman"/>
-          <w:sz w:val="28"/>
-          <w:szCs w:val="28"/>
-          <w:lang w:val="ru-RU"/>
-        </w:rPr>
-      </w:r>
-    </w:p>
-    <w:p>
-      <w:pPr>
-        <w:pStyle w:val="Normal"/>
-        <w:jc w:val="center"/>
-        <w:rPr>
-          <w:rFonts w:ascii="Times New Roman" w:hAnsi="Times New Roman" w:cs="Times New Roman"/>
-          <w:sz w:val="28"/>
-          <w:szCs w:val="28"/>
-          <w:lang w:val="ru-RU"/>
-        </w:rPr>
-      </w:pPr>
-      <w:r>
-        <w:rPr>
-          <w:rFonts w:cs="Times New Roman" w:ascii="Times New Roman" w:hAnsi="Times New Roman"/>
-          <w:sz w:val="28"/>
-          <w:szCs w:val="28"/>
-          <w:lang w:val="ru-RU"/>
-        </w:rPr>
       </w:r>
     </w:p>
     <w:p>
@@ -2797,25 +2698,7 @@
           <w:szCs w:val="28"/>
           <w:lang w:val="ru-RU"/>
         </w:rPr>
-        <w:t xml:space="preserve">Интерфейс </w:t>
-      </w:r>
-      <w:r>
-        <w:rPr>
-          <w:rFonts w:cs="Times New Roman" w:ascii="Times New Roman" w:hAnsi="Times New Roman"/>
-          <w:sz w:val="28"/>
-          <w:szCs w:val="28"/>
-          <w:lang w:val="ru-RU"/>
-        </w:rPr>
-        <w:t>метеоролога</w:t>
-      </w:r>
-      <w:r>
-        <w:rPr>
-          <w:rFonts w:cs="Times New Roman" w:ascii="Times New Roman" w:hAnsi="Times New Roman"/>
-          <w:sz w:val="28"/>
-          <w:szCs w:val="28"/>
-          <w:lang w:val="ru-RU"/>
-        </w:rPr>
-        <w:t xml:space="preserve"> на </w:t>
+        <w:t xml:space="preserve">Интерфейс метеоролога на </w:t>
       </w:r>
       <w:r>
         <w:rPr>
@@ -8834,7 +8717,7 @@
                 <w:szCs w:val="24"/>
                 <w:lang w:val="ru-RU" w:bidi="ar-SA"/>
               </w:rPr>
-              <w:t>Получает данные планеты,</w:t>
+              <w:t>Получает данные прогноза,</w:t>
             </w:r>
           </w:p>
           <w:p>
@@ -10168,7 +10051,7 @@
                 <w:szCs w:val="24"/>
                 <w:lang w:val="ru-RU" w:bidi="ar-SA"/>
               </w:rPr>
-              <w:t>Добавляет планету в созвездие, доступно аутентифицированному пользователю</w:t>
+              <w:t>Добавляет прогноз в предсказание, доступно аутентифицированному пользователю</w:t>
             </w:r>
           </w:p>
         </w:tc>
